--- a/doc/paper/course_project/explanatory_note.docx
+++ b/doc/paper/course_project/explanatory_note.docx
@@ -4151,7 +4151,7 @@
           <w:rFonts w:asciiTheme="minorHAnsi" w:eastAsiaTheme="minorEastAsia" w:hAnsiTheme="minorHAnsi"/>
           <w:noProof/>
           <w:sz w:val="22"/>
-          <w:lang w:val="ru-BY" w:eastAsia="ru-BY"/>
+          <w:lang w:eastAsia="ru-BY"/>
         </w:rPr>
       </w:pPr>
       <w:hyperlink w:anchor="_Toc162303862" w:history="1">
@@ -4220,7 +4220,7 @@
           <w:rFonts w:asciiTheme="minorHAnsi" w:eastAsiaTheme="minorEastAsia" w:hAnsiTheme="minorHAnsi"/>
           <w:noProof/>
           <w:sz w:val="22"/>
-          <w:lang w:val="ru-BY" w:eastAsia="ru-BY"/>
+          <w:lang w:eastAsia="ru-BY"/>
         </w:rPr>
       </w:pPr>
       <w:hyperlink w:anchor="_Toc162303863" w:history="1">
@@ -4357,7 +4357,7 @@
           <w:rFonts w:asciiTheme="minorHAnsi" w:eastAsiaTheme="minorEastAsia" w:hAnsiTheme="minorHAnsi"/>
           <w:noProof/>
           <w:sz w:val="22"/>
-          <w:lang w:val="ru-BY" w:eastAsia="ru-BY"/>
+          <w:lang w:eastAsia="ru-BY"/>
         </w:rPr>
       </w:pPr>
       <w:hyperlink w:anchor="_Toc162303865" w:history="1">
@@ -4426,7 +4426,7 @@
           <w:rFonts w:asciiTheme="minorHAnsi" w:eastAsiaTheme="minorEastAsia" w:hAnsiTheme="minorHAnsi"/>
           <w:noProof/>
           <w:sz w:val="22"/>
-          <w:lang w:val="ru-BY" w:eastAsia="ru-BY"/>
+          <w:lang w:eastAsia="ru-BY"/>
         </w:rPr>
       </w:pPr>
       <w:hyperlink w:anchor="_Toc162303866" w:history="1">
@@ -4495,7 +4495,7 @@
           <w:rFonts w:asciiTheme="minorHAnsi" w:eastAsiaTheme="minorEastAsia" w:hAnsiTheme="minorHAnsi"/>
           <w:noProof/>
           <w:sz w:val="22"/>
-          <w:lang w:val="ru-BY" w:eastAsia="ru-BY"/>
+          <w:lang w:eastAsia="ru-BY"/>
         </w:rPr>
       </w:pPr>
       <w:hyperlink w:anchor="_Toc162303867" w:history="1">
@@ -4564,7 +4564,7 @@
           <w:rFonts w:asciiTheme="minorHAnsi" w:eastAsiaTheme="minorEastAsia" w:hAnsiTheme="minorHAnsi"/>
           <w:noProof/>
           <w:sz w:val="22"/>
-          <w:lang w:val="ru-BY" w:eastAsia="ru-BY"/>
+          <w:lang w:eastAsia="ru-BY"/>
         </w:rPr>
       </w:pPr>
       <w:hyperlink w:anchor="_Toc162303868" w:history="1">
@@ -4633,7 +4633,7 @@
           <w:rFonts w:asciiTheme="minorHAnsi" w:eastAsiaTheme="minorEastAsia" w:hAnsiTheme="minorHAnsi"/>
           <w:noProof/>
           <w:sz w:val="22"/>
-          <w:lang w:val="ru-BY" w:eastAsia="ru-BY"/>
+          <w:lang w:eastAsia="ru-BY"/>
         </w:rPr>
       </w:pPr>
       <w:hyperlink w:anchor="_Toc162303869" w:history="1">
@@ -4702,7 +4702,7 @@
           <w:rFonts w:asciiTheme="minorHAnsi" w:eastAsiaTheme="minorEastAsia" w:hAnsiTheme="minorHAnsi"/>
           <w:noProof/>
           <w:sz w:val="22"/>
-          <w:lang w:val="ru-BY" w:eastAsia="ru-BY"/>
+          <w:lang w:eastAsia="ru-BY"/>
         </w:rPr>
       </w:pPr>
       <w:hyperlink w:anchor="_Toc162303870" w:history="1">
@@ -4771,7 +4771,7 @@
           <w:rFonts w:asciiTheme="minorHAnsi" w:eastAsiaTheme="minorEastAsia" w:hAnsiTheme="minorHAnsi"/>
           <w:noProof/>
           <w:sz w:val="22"/>
-          <w:lang w:val="ru-BY" w:eastAsia="ru-BY"/>
+          <w:lang w:eastAsia="ru-BY"/>
         </w:rPr>
       </w:pPr>
       <w:hyperlink w:anchor="_Toc162303871" w:history="1">
@@ -4908,7 +4908,7 @@
           <w:rFonts w:asciiTheme="minorHAnsi" w:eastAsiaTheme="minorEastAsia" w:hAnsiTheme="minorHAnsi"/>
           <w:noProof/>
           <w:sz w:val="22"/>
-          <w:lang w:val="ru-BY" w:eastAsia="ru-BY"/>
+          <w:lang w:eastAsia="ru-BY"/>
         </w:rPr>
       </w:pPr>
       <w:hyperlink w:anchor="_Toc162303873" w:history="1">
@@ -4977,7 +4977,7 @@
           <w:rFonts w:asciiTheme="minorHAnsi" w:eastAsiaTheme="minorEastAsia" w:hAnsiTheme="minorHAnsi"/>
           <w:noProof/>
           <w:sz w:val="22"/>
-          <w:lang w:val="ru-BY" w:eastAsia="ru-BY"/>
+          <w:lang w:eastAsia="ru-BY"/>
         </w:rPr>
       </w:pPr>
       <w:hyperlink w:anchor="_Toc162303874" w:history="1">
@@ -5046,7 +5046,7 @@
           <w:rFonts w:asciiTheme="minorHAnsi" w:eastAsiaTheme="minorEastAsia" w:hAnsiTheme="minorHAnsi"/>
           <w:noProof/>
           <w:sz w:val="22"/>
-          <w:lang w:val="ru-BY" w:eastAsia="ru-BY"/>
+          <w:lang w:eastAsia="ru-BY"/>
         </w:rPr>
       </w:pPr>
       <w:hyperlink w:anchor="_Toc162303875" w:history="1">
@@ -5115,7 +5115,7 @@
           <w:rFonts w:asciiTheme="minorHAnsi" w:eastAsiaTheme="minorEastAsia" w:hAnsiTheme="minorHAnsi"/>
           <w:noProof/>
           <w:sz w:val="22"/>
-          <w:lang w:val="ru-BY" w:eastAsia="ru-BY"/>
+          <w:lang w:eastAsia="ru-BY"/>
         </w:rPr>
       </w:pPr>
       <w:hyperlink w:anchor="_Toc162303876" w:history="1">
@@ -5252,7 +5252,7 @@
           <w:rFonts w:asciiTheme="minorHAnsi" w:eastAsiaTheme="minorEastAsia" w:hAnsiTheme="minorHAnsi"/>
           <w:noProof/>
           <w:sz w:val="22"/>
-          <w:lang w:val="ru-BY" w:eastAsia="ru-BY"/>
+          <w:lang w:eastAsia="ru-BY"/>
         </w:rPr>
       </w:pPr>
       <w:hyperlink w:anchor="_Toc162303878" w:history="1">
@@ -5321,7 +5321,7 @@
           <w:rFonts w:asciiTheme="minorHAnsi" w:eastAsiaTheme="minorEastAsia" w:hAnsiTheme="minorHAnsi"/>
           <w:noProof/>
           <w:sz w:val="22"/>
-          <w:lang w:val="ru-BY" w:eastAsia="ru-BY"/>
+          <w:lang w:eastAsia="ru-BY"/>
         </w:rPr>
       </w:pPr>
       <w:hyperlink w:anchor="_Toc162303879" w:history="1">
@@ -5786,6 +5786,7 @@
           <w:lang w:val="ru-RU"/>
         </w:rPr>
       </w:pPr>
+      <w:bookmarkStart w:id="1" w:name="_Hlk167919930"/>
       <w:r>
         <w:t xml:space="preserve">На фоне быстрого развития информационных технологий и индустрии проектного </w:t>
       </w:r>
@@ -6061,25 +6062,32 @@
         <w:rPr>
           <w:lang w:val="ru-RU"/>
         </w:rPr>
+        <w:t>В приложении А представлена структура веб-приложения.</w:t>
+      </w:r>
+    </w:p>
+    <w:p>
+      <w:pPr>
+        <w:rPr>
+          <w:lang w:val="ru-RU"/>
+        </w:rPr>
+      </w:pPr>
+      <w:r>
+        <w:rPr>
+          <w:lang w:val="ru-RU"/>
+        </w:rPr>
         <w:t xml:space="preserve">В приложении </w:t>
       </w:r>
       <w:r>
         <w:rPr>
           <w:lang w:val="ru-RU"/>
         </w:rPr>
-        <w:t>А</w:t>
-      </w:r>
-      <w:r>
-        <w:rPr>
-          <w:lang w:val="ru-RU"/>
-        </w:rPr>
-        <w:t xml:space="preserve"> представлен</w:t>
-      </w:r>
-      <w:r>
-        <w:rPr>
-          <w:lang w:val="ru-RU"/>
-        </w:rPr>
-        <w:t>а структура веб-приложения.</w:t>
+        <w:t>Б</w:t>
+      </w:r>
+      <w:r>
+        <w:rPr>
+          <w:lang w:val="ru-RU"/>
+        </w:rPr>
+        <w:t xml:space="preserve"> представлен текст программы.</w:t>
       </w:r>
     </w:p>
     <w:p>
@@ -6098,31 +6106,6 @@
         <w:rPr>
           <w:lang w:val="ru-RU"/>
         </w:rPr>
-        <w:t>Б</w:t>
-      </w:r>
-      <w:r>
-        <w:rPr>
-          <w:lang w:val="ru-RU"/>
-        </w:rPr>
-        <w:t xml:space="preserve"> представлен текст программы.</w:t>
-      </w:r>
-    </w:p>
-    <w:p>
-      <w:pPr>
-        <w:rPr>
-          <w:lang w:val="ru-RU"/>
-        </w:rPr>
-      </w:pPr>
-      <w:r>
-        <w:rPr>
-          <w:lang w:val="ru-RU"/>
-        </w:rPr>
-        <w:t xml:space="preserve">В приложении </w:t>
-      </w:r>
-      <w:r>
-        <w:rPr>
-          <w:lang w:val="ru-RU"/>
-        </w:rPr>
         <w:t>В</w:t>
       </w:r>
       <w:r>
@@ -6187,6 +6170,7 @@
         <w:t>»</w:t>
       </w:r>
     </w:p>
+    <w:bookmarkEnd w:id="1"/>
     <w:p>
       <w:pPr>
         <w:rPr>
@@ -6201,7 +6185,7 @@
           <w:lang w:val="ru-RU"/>
         </w:rPr>
       </w:pPr>
-      <w:bookmarkStart w:id="1" w:name="_Toc162303861"/>
+      <w:bookmarkStart w:id="2" w:name="_Toc162303861"/>
       <w:r>
         <w:rPr>
           <w:lang w:val="ru-RU"/>
@@ -6209,7 +6193,7 @@
         <w:lastRenderedPageBreak/>
         <w:t>Описание задачи</w:t>
       </w:r>
-      <w:bookmarkEnd w:id="1"/>
+      <w:bookmarkEnd w:id="2"/>
     </w:p>
     <w:p>
       <w:pPr>
@@ -6218,14 +6202,14 @@
           <w:lang w:val="ru-RU"/>
         </w:rPr>
       </w:pPr>
-      <w:bookmarkStart w:id="2" w:name="_Toc162303862"/>
+      <w:bookmarkStart w:id="3" w:name="_Toc162303862"/>
       <w:r>
         <w:rPr>
           <w:lang w:val="ru-RU"/>
         </w:rPr>
         <w:t>Анализ предметной области</w:t>
       </w:r>
-      <w:bookmarkEnd w:id="2"/>
+      <w:bookmarkEnd w:id="3"/>
     </w:p>
     <w:p>
       <w:pPr>
@@ -6233,9 +6217,10 @@
           <w:lang w:val="ru-RU" w:eastAsia="ru-BY"/>
         </w:rPr>
       </w:pPr>
-      <w:r>
-        <w:rPr>
-          <w:lang w:val="ru-BY" w:eastAsia="ru-BY"/>
+      <w:bookmarkStart w:id="4" w:name="_Hlk167919955"/>
+      <w:r>
+        <w:rPr>
+          <w:lang w:eastAsia="ru-BY"/>
         </w:rPr>
         <w:t xml:space="preserve">Предметной областью решаемой задачи является сфера деятельности по поиску и координации исполнителей для проектов различной направленности. В </w:t>
       </w:r>
@@ -6418,14 +6403,15 @@
           <w:lang w:val="ru-RU"/>
         </w:rPr>
       </w:pPr>
-      <w:bookmarkStart w:id="3" w:name="_Toc162303863"/>
+      <w:bookmarkStart w:id="5" w:name="_Toc162303863"/>
+      <w:bookmarkEnd w:id="4"/>
       <w:r>
         <w:rPr>
           <w:lang w:val="ru-RU"/>
         </w:rPr>
         <w:t>Постановка задачи</w:t>
       </w:r>
-      <w:bookmarkEnd w:id="3"/>
+      <w:bookmarkEnd w:id="5"/>
       <w:r>
         <w:rPr>
           <w:lang w:val="ru-RU"/>
@@ -6439,6 +6425,7 @@
           <w:lang w:val="ru-RU"/>
         </w:rPr>
       </w:pPr>
+      <w:bookmarkStart w:id="6" w:name="_Hlk167919978"/>
       <w:r>
         <w:rPr>
           <w:lang w:val="ru-RU"/>
@@ -6659,6 +6646,8 @@
         </w:rPr>
         <w:t xml:space="preserve">На сегодняшний день решение указанных задач осуществляется разрозненно и вручную. Пользователи вынуждены использовать различные инструменты для </w:t>
       </w:r>
+      <w:bookmarkStart w:id="7" w:name="_Hlk167919989"/>
+      <w:bookmarkEnd w:id="6"/>
       <w:r>
         <w:rPr>
           <w:lang w:val="ru-RU"/>
@@ -6701,7 +6690,8 @@
           <w:lang w:val="ru-RU"/>
         </w:rPr>
       </w:pPr>
-      <w:bookmarkStart w:id="4" w:name="_Toc162303864"/>
+      <w:bookmarkStart w:id="8" w:name="_Toc162303864"/>
+      <w:bookmarkEnd w:id="7"/>
       <w:r>
         <w:rPr>
           <w:lang w:val="ru-RU"/>
@@ -6709,7 +6699,7 @@
         <w:lastRenderedPageBreak/>
         <w:t>Проектирование веб-приложение</w:t>
       </w:r>
-      <w:bookmarkEnd w:id="4"/>
+      <w:bookmarkEnd w:id="8"/>
     </w:p>
     <w:p>
       <w:pPr>
@@ -6718,21 +6708,22 @@
           <w:lang w:val="ru-RU"/>
         </w:rPr>
       </w:pPr>
-      <w:bookmarkStart w:id="5" w:name="_Toc162303865"/>
+      <w:bookmarkStart w:id="9" w:name="_Toc162303865"/>
       <w:r>
         <w:rPr>
           <w:lang w:val="ru-RU"/>
         </w:rPr>
         <w:t>Проектирование модели</w:t>
       </w:r>
-      <w:bookmarkEnd w:id="5"/>
-    </w:p>
-    <w:p>
-      <w:pPr>
-        <w:rPr>
-          <w:lang w:val="ru-RU"/>
-        </w:rPr>
-      </w:pPr>
+      <w:bookmarkEnd w:id="9"/>
+    </w:p>
+    <w:p>
+      <w:pPr>
+        <w:rPr>
+          <w:lang w:val="ru-RU"/>
+        </w:rPr>
+      </w:pPr>
+      <w:bookmarkStart w:id="10" w:name="_Hlk167920013"/>
       <w:r>
         <w:rPr>
           <w:lang w:val="ru-RU"/>
@@ -7831,6 +7822,7 @@
         </w:rPr>
         <w:t>Логическая модель реляционной базы данных представлена на листе 3 графической части.</w:t>
       </w:r>
+      <w:bookmarkEnd w:id="10"/>
     </w:p>
     <w:p>
       <w:pPr>
@@ -7839,21 +7831,22 @@
           <w:lang w:val="ru-RU"/>
         </w:rPr>
       </w:pPr>
-      <w:bookmarkStart w:id="6" w:name="_Toc162303866"/>
+      <w:bookmarkStart w:id="11" w:name="_Toc162303866"/>
       <w:r>
         <w:rPr>
           <w:lang w:val="ru-RU"/>
         </w:rPr>
         <w:t>Требования к веб-приложению</w:t>
       </w:r>
-      <w:bookmarkEnd w:id="6"/>
-    </w:p>
-    <w:p>
-      <w:pPr>
-        <w:rPr>
-          <w:lang w:val="ru-RU"/>
-        </w:rPr>
-      </w:pPr>
+      <w:bookmarkEnd w:id="11"/>
+    </w:p>
+    <w:p>
+      <w:pPr>
+        <w:rPr>
+          <w:lang w:val="ru-RU"/>
+        </w:rPr>
+      </w:pPr>
+      <w:bookmarkStart w:id="12" w:name="_Hlk167920024"/>
       <w:r>
         <w:rPr>
           <w:lang w:val="ru-RU"/>
@@ -8215,14 +8208,15 @@
           <w:lang w:val="ru-RU"/>
         </w:rPr>
       </w:pPr>
-      <w:bookmarkStart w:id="7" w:name="_Toc162303867"/>
+      <w:bookmarkStart w:id="13" w:name="_Toc162303867"/>
+      <w:bookmarkEnd w:id="12"/>
       <w:r>
         <w:rPr>
           <w:lang w:val="ru-RU"/>
         </w:rPr>
         <w:t>Структура веб-приложения</w:t>
       </w:r>
-      <w:bookmarkEnd w:id="7"/>
+      <w:bookmarkEnd w:id="13"/>
     </w:p>
     <w:p>
       <w:pPr>
@@ -8231,6 +8225,7 @@
           <w:szCs w:val="28"/>
         </w:rPr>
       </w:pPr>
+      <w:bookmarkStart w:id="14" w:name="_Hlk167920042"/>
       <w:r>
         <w:rPr>
           <w:rFonts w:eastAsia="Times New Roman" w:cs="Times New Roman"/>
@@ -8263,6 +8258,7 @@
         </w:rPr>
         <w:t>2.1</w:t>
       </w:r>
+      <w:bookmarkEnd w:id="14"/>
     </w:p>
     <w:p>
       <w:pPr>
@@ -8369,21 +8365,22 @@
           <w:lang w:val="ru-RU"/>
         </w:rPr>
       </w:pPr>
-      <w:bookmarkStart w:id="8" w:name="_Toc162303868"/>
+      <w:bookmarkStart w:id="15" w:name="_Toc162303868"/>
       <w:r>
         <w:rPr>
           <w:lang w:val="ru-RU"/>
         </w:rPr>
         <w:t>Проектирование макета веб-приложения</w:t>
       </w:r>
-      <w:bookmarkEnd w:id="8"/>
-    </w:p>
-    <w:p>
-      <w:pPr>
-        <w:rPr>
-          <w:lang w:val="ru-RU"/>
-        </w:rPr>
-      </w:pPr>
+      <w:bookmarkEnd w:id="15"/>
+    </w:p>
+    <w:p>
+      <w:pPr>
+        <w:rPr>
+          <w:lang w:val="ru-RU"/>
+        </w:rPr>
+      </w:pPr>
+      <w:bookmarkStart w:id="16" w:name="_Hlk167920093"/>
       <w:r>
         <w:rPr>
           <w:lang w:val="ru-RU"/>
@@ -8755,6 +8752,7 @@
         <w:t>спользуются простые цвета и формы, соответствующие общему стилю приложения и обеспечивающие единый и профессиональный вид интерфейса.</w:t>
       </w:r>
     </w:p>
+    <w:bookmarkEnd w:id="16"/>
     <w:p>
       <w:pPr>
         <w:rPr>
@@ -8787,7 +8785,7 @@
           <w:lang w:val="ru-RU"/>
         </w:rPr>
       </w:pPr>
-      <w:bookmarkStart w:id="9" w:name="_Toc162303869"/>
+      <w:bookmarkStart w:id="17" w:name="_Toc162303869"/>
       <w:r>
         <w:rPr>
           <w:lang w:val="ru-RU"/>
@@ -8807,14 +8805,15 @@
         </w:rPr>
         <w:t>приложения</w:t>
       </w:r>
-      <w:bookmarkEnd w:id="9"/>
-    </w:p>
-    <w:p>
-      <w:pPr>
-        <w:rPr>
-          <w:lang w:val="ru-RU"/>
-        </w:rPr>
-      </w:pPr>
+      <w:bookmarkEnd w:id="17"/>
+    </w:p>
+    <w:p>
+      <w:pPr>
+        <w:rPr>
+          <w:lang w:val="ru-RU"/>
+        </w:rPr>
+      </w:pPr>
+      <w:bookmarkStart w:id="18" w:name="_Hlk167920104"/>
       <w:r>
         <w:rPr>
           <w:lang w:val="ru-RU"/>
@@ -9490,6 +9489,7 @@
         </w:rPr>
         <w:t xml:space="preserve"> Распределенная система управления версиями файлов, которая обеспечивает коллаборацию и управление исходным кодом проект</w:t>
       </w:r>
+      <w:bookmarkEnd w:id="18"/>
     </w:p>
     <w:p>
       <w:pPr>
@@ -9498,14 +9498,14 @@
           <w:lang w:val="ru-RU"/>
         </w:rPr>
       </w:pPr>
-      <w:bookmarkStart w:id="10" w:name="_Toc162303870"/>
+      <w:bookmarkStart w:id="19" w:name="_Toc162303870"/>
       <w:r>
         <w:rPr>
           <w:lang w:val="ru-RU"/>
         </w:rPr>
         <w:t>Защита и сохранность данных</w:t>
       </w:r>
-      <w:bookmarkEnd w:id="10"/>
+      <w:bookmarkEnd w:id="19"/>
     </w:p>
     <w:p>
       <w:pPr>
@@ -9518,6 +9518,7 @@
           <w:lang w:val="ru-RU"/>
         </w:rPr>
       </w:pPr>
+      <w:bookmarkStart w:id="20" w:name="_Hlk167920143"/>
       <w:r>
         <w:rPr>
           <w:rFonts w:eastAsia="Times New Roman" w:cs="Times New Roman"/>
@@ -9704,21 +9705,23 @@
           <w:lang w:val="ru-RU"/>
         </w:rPr>
       </w:pPr>
-      <w:bookmarkStart w:id="11" w:name="_Toc162303871"/>
+      <w:bookmarkStart w:id="21" w:name="_Toc162303871"/>
+      <w:bookmarkEnd w:id="20"/>
       <w:r>
         <w:rPr>
           <w:lang w:val="ru-RU"/>
         </w:rPr>
         <w:t>Организация и ведение информационной базы (модели)</w:t>
       </w:r>
-      <w:bookmarkEnd w:id="11"/>
-    </w:p>
-    <w:p>
-      <w:pPr>
-        <w:rPr>
-          <w:lang w:val="ru-RU"/>
-        </w:rPr>
-      </w:pPr>
+      <w:bookmarkEnd w:id="21"/>
+    </w:p>
+    <w:p>
+      <w:pPr>
+        <w:rPr>
+          <w:lang w:val="ru-RU"/>
+        </w:rPr>
+      </w:pPr>
+      <w:bookmarkStart w:id="22" w:name="_Hlk167920168"/>
       <w:r>
         <w:rPr>
           <w:lang w:val="ru-RU"/>
@@ -9727,7 +9730,7 @@
       </w:r>
       <w:r>
         <w:rPr>
-          <w:lang w:val="en-US"/>
+          <w:lang w:val="ru-RU"/>
         </w:rPr>
         <w:t xml:space="preserve"> </w:t>
       </w:r>
@@ -9879,7 +9882,7 @@
               <w:rPr>
                 <w:sz w:val="24"/>
                 <w:szCs w:val="24"/>
-                <w:lang w:val="ru-BY" w:eastAsia="ru-BY"/>
+                <w:lang w:eastAsia="ru-BY"/>
               </w:rPr>
             </w:pPr>
             <w:r>
@@ -9903,7 +9906,7 @@
               <w:rPr>
                 <w:sz w:val="24"/>
                 <w:szCs w:val="24"/>
-                <w:lang w:val="ru-BY" w:eastAsia="ru-BY"/>
+                <w:lang w:eastAsia="ru-BY"/>
               </w:rPr>
             </w:pPr>
             <w:r>
@@ -9927,7 +9930,7 @@
               <w:rPr>
                 <w:sz w:val="24"/>
                 <w:szCs w:val="24"/>
-                <w:lang w:val="ru-BY" w:eastAsia="ru-BY"/>
+                <w:lang w:eastAsia="ru-BY"/>
               </w:rPr>
             </w:pPr>
             <w:r>
@@ -9951,7 +9954,7 @@
               <w:rPr>
                 <w:sz w:val="24"/>
                 <w:szCs w:val="24"/>
-                <w:lang w:val="ru-BY" w:eastAsia="ru-BY"/>
+                <w:lang w:eastAsia="ru-BY"/>
               </w:rPr>
             </w:pPr>
             <w:r>
@@ -9977,7 +9980,7 @@
               <w:rPr>
                 <w:sz w:val="24"/>
                 <w:szCs w:val="24"/>
-                <w:lang w:val="ru-BY" w:eastAsia="ru-BY"/>
+                <w:lang w:eastAsia="ru-BY"/>
               </w:rPr>
             </w:pPr>
             <w:proofErr w:type="spellStart"/>
@@ -9985,7 +9988,7 @@
               <w:rPr>
                 <w:sz w:val="24"/>
                 <w:szCs w:val="24"/>
-                <w:lang w:val="ru-BY" w:eastAsia="ru-BY"/>
+                <w:lang w:eastAsia="ru-BY"/>
               </w:rPr>
               <w:t>id</w:t>
             </w:r>
@@ -10003,14 +10006,14 @@
               <w:rPr>
                 <w:sz w:val="24"/>
                 <w:szCs w:val="24"/>
-                <w:lang w:val="ru-BY" w:eastAsia="ru-BY"/>
+                <w:lang w:eastAsia="ru-BY"/>
               </w:rPr>
             </w:pPr>
             <w:r>
               <w:rPr>
                 <w:sz w:val="24"/>
                 <w:szCs w:val="24"/>
-                <w:lang w:val="ru-BY" w:eastAsia="ru-BY"/>
+                <w:lang w:eastAsia="ru-BY"/>
               </w:rPr>
               <w:t>UUID</w:t>
             </w:r>
@@ -10027,14 +10030,14 @@
               <w:rPr>
                 <w:sz w:val="24"/>
                 <w:szCs w:val="24"/>
-                <w:lang w:val="ru-BY" w:eastAsia="ru-BY"/>
+                <w:lang w:eastAsia="ru-BY"/>
               </w:rPr>
             </w:pPr>
             <w:r>
               <w:rPr>
                 <w:sz w:val="24"/>
                 <w:szCs w:val="24"/>
-                <w:lang w:val="ru-BY" w:eastAsia="ru-BY"/>
+                <w:lang w:eastAsia="ru-BY"/>
               </w:rPr>
               <w:t xml:space="preserve">16 </w:t>
             </w:r>
@@ -10043,7 +10046,7 @@
               <w:rPr>
                 <w:sz w:val="24"/>
                 <w:szCs w:val="24"/>
-                <w:lang w:val="ru-BY" w:eastAsia="ru-BY"/>
+                <w:lang w:eastAsia="ru-BY"/>
               </w:rPr>
               <w:t>bytes</w:t>
             </w:r>
@@ -10061,14 +10064,14 @@
               <w:rPr>
                 <w:sz w:val="24"/>
                 <w:szCs w:val="24"/>
-                <w:lang w:val="ru-BY" w:eastAsia="ru-BY"/>
+                <w:lang w:eastAsia="ru-BY"/>
               </w:rPr>
             </w:pPr>
             <w:r>
               <w:rPr>
                 <w:sz w:val="24"/>
                 <w:szCs w:val="24"/>
-                <w:lang w:val="ru-BY" w:eastAsia="ru-BY"/>
+                <w:lang w:eastAsia="ru-BY"/>
               </w:rPr>
               <w:t>PRIMARY KEY</w:t>
             </w:r>
@@ -10087,7 +10090,7 @@
               <w:rPr>
                 <w:sz w:val="24"/>
                 <w:szCs w:val="24"/>
-                <w:lang w:val="ru-BY" w:eastAsia="ru-BY"/>
+                <w:lang w:eastAsia="ru-BY"/>
               </w:rPr>
             </w:pPr>
             <w:proofErr w:type="spellStart"/>
@@ -10095,7 +10098,7 @@
               <w:rPr>
                 <w:sz w:val="24"/>
                 <w:szCs w:val="24"/>
-                <w:lang w:val="ru-BY" w:eastAsia="ru-BY"/>
+                <w:lang w:eastAsia="ru-BY"/>
               </w:rPr>
               <w:t>title</w:t>
             </w:r>
@@ -10113,14 +10116,14 @@
               <w:rPr>
                 <w:sz w:val="24"/>
                 <w:szCs w:val="24"/>
-                <w:lang w:val="ru-BY" w:eastAsia="ru-BY"/>
+                <w:lang w:eastAsia="ru-BY"/>
               </w:rPr>
             </w:pPr>
             <w:r>
               <w:rPr>
                 <w:sz w:val="24"/>
                 <w:szCs w:val="24"/>
-                <w:lang w:val="ru-BY" w:eastAsia="ru-BY"/>
+                <w:lang w:eastAsia="ru-BY"/>
               </w:rPr>
               <w:t>VARCHAR</w:t>
             </w:r>
@@ -10137,7 +10140,7 @@
               <w:rPr>
                 <w:sz w:val="24"/>
                 <w:szCs w:val="24"/>
-                <w:lang w:val="ru-BY" w:eastAsia="ru-BY"/>
+                <w:lang w:eastAsia="ru-BY"/>
               </w:rPr>
             </w:pPr>
             <w:proofErr w:type="spellStart"/>
@@ -10145,7 +10148,7 @@
               <w:rPr>
                 <w:sz w:val="24"/>
                 <w:szCs w:val="24"/>
-                <w:lang w:val="ru-BY" w:eastAsia="ru-BY"/>
+                <w:lang w:eastAsia="ru-BY"/>
               </w:rPr>
               <w:t>varies</w:t>
             </w:r>
@@ -10163,14 +10166,14 @@
               <w:rPr>
                 <w:sz w:val="24"/>
                 <w:szCs w:val="24"/>
-                <w:lang w:val="ru-BY" w:eastAsia="ru-BY"/>
+                <w:lang w:eastAsia="ru-BY"/>
               </w:rPr>
             </w:pPr>
             <w:r>
               <w:rPr>
                 <w:sz w:val="24"/>
                 <w:szCs w:val="24"/>
-                <w:lang w:val="ru-BY" w:eastAsia="ru-BY"/>
+                <w:lang w:eastAsia="ru-BY"/>
               </w:rPr>
               <w:t>NOT NULL</w:t>
             </w:r>
@@ -10189,7 +10192,7 @@
               <w:rPr>
                 <w:sz w:val="24"/>
                 <w:szCs w:val="24"/>
-                <w:lang w:val="ru-BY" w:eastAsia="ru-BY"/>
+                <w:lang w:eastAsia="ru-BY"/>
               </w:rPr>
             </w:pPr>
             <w:proofErr w:type="spellStart"/>
@@ -10197,7 +10200,7 @@
               <w:rPr>
                 <w:sz w:val="24"/>
                 <w:szCs w:val="24"/>
-                <w:lang w:val="ru-BY" w:eastAsia="ru-BY"/>
+                <w:lang w:eastAsia="ru-BY"/>
               </w:rPr>
               <w:t>body</w:t>
             </w:r>
@@ -10215,14 +10218,14 @@
               <w:rPr>
                 <w:sz w:val="24"/>
                 <w:szCs w:val="24"/>
-                <w:lang w:val="ru-BY" w:eastAsia="ru-BY"/>
+                <w:lang w:eastAsia="ru-BY"/>
               </w:rPr>
             </w:pPr>
             <w:r>
               <w:rPr>
                 <w:sz w:val="24"/>
                 <w:szCs w:val="24"/>
-                <w:lang w:val="ru-BY" w:eastAsia="ru-BY"/>
+                <w:lang w:eastAsia="ru-BY"/>
               </w:rPr>
               <w:t>VARCHAR</w:t>
             </w:r>
@@ -10239,7 +10242,7 @@
               <w:rPr>
                 <w:sz w:val="24"/>
                 <w:szCs w:val="24"/>
-                <w:lang w:val="ru-BY" w:eastAsia="ru-BY"/>
+                <w:lang w:eastAsia="ru-BY"/>
               </w:rPr>
             </w:pPr>
             <w:proofErr w:type="spellStart"/>
@@ -10247,7 +10250,7 @@
               <w:rPr>
                 <w:sz w:val="24"/>
                 <w:szCs w:val="24"/>
-                <w:lang w:val="ru-BY" w:eastAsia="ru-BY"/>
+                <w:lang w:eastAsia="ru-BY"/>
               </w:rPr>
               <w:t>varies</w:t>
             </w:r>
@@ -10265,14 +10268,14 @@
               <w:rPr>
                 <w:sz w:val="24"/>
                 <w:szCs w:val="24"/>
-                <w:lang w:val="ru-BY" w:eastAsia="ru-BY"/>
+                <w:lang w:eastAsia="ru-BY"/>
               </w:rPr>
             </w:pPr>
             <w:r>
               <w:rPr>
                 <w:sz w:val="24"/>
                 <w:szCs w:val="24"/>
-                <w:lang w:val="ru-BY" w:eastAsia="ru-BY"/>
+                <w:lang w:eastAsia="ru-BY"/>
               </w:rPr>
               <w:t>NOT NULL</w:t>
             </w:r>
@@ -10291,7 +10294,7 @@
               <w:rPr>
                 <w:sz w:val="24"/>
                 <w:szCs w:val="24"/>
-                <w:lang w:val="ru-BY" w:eastAsia="ru-BY"/>
+                <w:lang w:eastAsia="ru-BY"/>
               </w:rPr>
             </w:pPr>
             <w:proofErr w:type="spellStart"/>
@@ -10299,7 +10302,7 @@
               <w:rPr>
                 <w:sz w:val="24"/>
                 <w:szCs w:val="24"/>
-                <w:lang w:val="ru-BY" w:eastAsia="ru-BY"/>
+                <w:lang w:eastAsia="ru-BY"/>
               </w:rPr>
               <w:t>payment</w:t>
             </w:r>
@@ -10317,14 +10320,14 @@
               <w:rPr>
                 <w:sz w:val="24"/>
                 <w:szCs w:val="24"/>
-                <w:lang w:val="ru-BY" w:eastAsia="ru-BY"/>
+                <w:lang w:eastAsia="ru-BY"/>
               </w:rPr>
             </w:pPr>
             <w:r>
               <w:rPr>
                 <w:sz w:val="24"/>
                 <w:szCs w:val="24"/>
-                <w:lang w:val="ru-BY" w:eastAsia="ru-BY"/>
+                <w:lang w:eastAsia="ru-BY"/>
               </w:rPr>
               <w:t>INTEGER</w:t>
             </w:r>
@@ -10341,14 +10344,14 @@
               <w:rPr>
                 <w:sz w:val="24"/>
                 <w:szCs w:val="24"/>
-                <w:lang w:val="ru-BY" w:eastAsia="ru-BY"/>
+                <w:lang w:eastAsia="ru-BY"/>
               </w:rPr>
             </w:pPr>
             <w:r>
               <w:rPr>
                 <w:sz w:val="24"/>
                 <w:szCs w:val="24"/>
-                <w:lang w:val="ru-BY" w:eastAsia="ru-BY"/>
+                <w:lang w:eastAsia="ru-BY"/>
               </w:rPr>
               <w:t xml:space="preserve">4 </w:t>
             </w:r>
@@ -10357,7 +10360,7 @@
               <w:rPr>
                 <w:sz w:val="24"/>
                 <w:szCs w:val="24"/>
-                <w:lang w:val="ru-BY" w:eastAsia="ru-BY"/>
+                <w:lang w:eastAsia="ru-BY"/>
               </w:rPr>
               <w:t>bytes</w:t>
             </w:r>
@@ -10375,14 +10378,14 @@
               <w:rPr>
                 <w:sz w:val="24"/>
                 <w:szCs w:val="24"/>
-                <w:lang w:val="ru-BY" w:eastAsia="ru-BY"/>
+                <w:lang w:eastAsia="ru-BY"/>
               </w:rPr>
             </w:pPr>
             <w:r>
               <w:rPr>
                 <w:sz w:val="24"/>
                 <w:szCs w:val="24"/>
-                <w:lang w:val="ru-BY" w:eastAsia="ru-BY"/>
+                <w:lang w:eastAsia="ru-BY"/>
               </w:rPr>
               <w:t>NOT NULL</w:t>
             </w:r>
@@ -10401,7 +10404,7 @@
               <w:rPr>
                 <w:sz w:val="24"/>
                 <w:szCs w:val="24"/>
-                <w:lang w:val="ru-BY" w:eastAsia="ru-BY"/>
+                <w:lang w:eastAsia="ru-BY"/>
               </w:rPr>
             </w:pPr>
             <w:proofErr w:type="spellStart"/>
@@ -10409,7 +10412,7 @@
               <w:rPr>
                 <w:sz w:val="24"/>
                 <w:szCs w:val="24"/>
-                <w:lang w:val="ru-BY" w:eastAsia="ru-BY"/>
+                <w:lang w:eastAsia="ru-BY"/>
               </w:rPr>
               <w:t>skill</w:t>
             </w:r>
@@ -10427,14 +10430,14 @@
               <w:rPr>
                 <w:sz w:val="24"/>
                 <w:szCs w:val="24"/>
-                <w:lang w:val="ru-BY" w:eastAsia="ru-BY"/>
+                <w:lang w:eastAsia="ru-BY"/>
               </w:rPr>
             </w:pPr>
             <w:r>
               <w:rPr>
                 <w:sz w:val="24"/>
                 <w:szCs w:val="24"/>
-                <w:lang w:val="ru-BY" w:eastAsia="ru-BY"/>
+                <w:lang w:eastAsia="ru-BY"/>
               </w:rPr>
               <w:t>VARCHAR[]</w:t>
             </w:r>
@@ -10451,7 +10454,7 @@
               <w:rPr>
                 <w:sz w:val="24"/>
                 <w:szCs w:val="24"/>
-                <w:lang w:val="ru-BY" w:eastAsia="ru-BY"/>
+                <w:lang w:eastAsia="ru-BY"/>
               </w:rPr>
             </w:pPr>
             <w:proofErr w:type="spellStart"/>
@@ -10459,7 +10462,7 @@
               <w:rPr>
                 <w:sz w:val="24"/>
                 <w:szCs w:val="24"/>
-                <w:lang w:val="ru-BY" w:eastAsia="ru-BY"/>
+                <w:lang w:eastAsia="ru-BY"/>
               </w:rPr>
               <w:t>varies</w:t>
             </w:r>
@@ -10477,14 +10480,14 @@
               <w:rPr>
                 <w:sz w:val="24"/>
                 <w:szCs w:val="24"/>
-                <w:lang w:val="ru-BY" w:eastAsia="ru-BY"/>
+                <w:lang w:eastAsia="ru-BY"/>
               </w:rPr>
             </w:pPr>
             <w:r>
               <w:rPr>
                 <w:sz w:val="24"/>
                 <w:szCs w:val="24"/>
-                <w:lang w:val="ru-BY" w:eastAsia="ru-BY"/>
+                <w:lang w:eastAsia="ru-BY"/>
               </w:rPr>
               <w:t>NOT NULL</w:t>
             </w:r>
@@ -10503,7 +10506,7 @@
               <w:rPr>
                 <w:sz w:val="24"/>
                 <w:szCs w:val="24"/>
-                <w:lang w:val="ru-BY" w:eastAsia="ru-BY"/>
+                <w:lang w:eastAsia="ru-BY"/>
               </w:rPr>
             </w:pPr>
             <w:proofErr w:type="spellStart"/>
@@ -10511,7 +10514,7 @@
               <w:rPr>
                 <w:sz w:val="24"/>
                 <w:szCs w:val="24"/>
-                <w:lang w:val="ru-BY" w:eastAsia="ru-BY"/>
+                <w:lang w:eastAsia="ru-BY"/>
               </w:rPr>
               <w:t>created</w:t>
             </w:r>
@@ -10529,14 +10532,14 @@
               <w:rPr>
                 <w:sz w:val="24"/>
                 <w:szCs w:val="24"/>
-                <w:lang w:val="ru-BY" w:eastAsia="ru-BY"/>
+                <w:lang w:eastAsia="ru-BY"/>
               </w:rPr>
             </w:pPr>
             <w:r>
               <w:rPr>
                 <w:sz w:val="24"/>
                 <w:szCs w:val="24"/>
-                <w:lang w:val="ru-BY" w:eastAsia="ru-BY"/>
+                <w:lang w:eastAsia="ru-BY"/>
               </w:rPr>
               <w:t>TIMESTAMPTZ</w:t>
             </w:r>
@@ -10553,14 +10556,14 @@
               <w:rPr>
                 <w:sz w:val="24"/>
                 <w:szCs w:val="24"/>
-                <w:lang w:val="ru-BY" w:eastAsia="ru-BY"/>
+                <w:lang w:eastAsia="ru-BY"/>
               </w:rPr>
             </w:pPr>
             <w:r>
               <w:rPr>
                 <w:sz w:val="24"/>
                 <w:szCs w:val="24"/>
-                <w:lang w:val="ru-BY" w:eastAsia="ru-BY"/>
+                <w:lang w:eastAsia="ru-BY"/>
               </w:rPr>
               <w:t xml:space="preserve">8 </w:t>
             </w:r>
@@ -10569,7 +10572,7 @@
               <w:rPr>
                 <w:sz w:val="24"/>
                 <w:szCs w:val="24"/>
-                <w:lang w:val="ru-BY" w:eastAsia="ru-BY"/>
+                <w:lang w:eastAsia="ru-BY"/>
               </w:rPr>
               <w:t>bytes</w:t>
             </w:r>
@@ -10587,14 +10590,14 @@
               <w:rPr>
                 <w:sz w:val="24"/>
                 <w:szCs w:val="24"/>
-                <w:lang w:val="ru-BY" w:eastAsia="ru-BY"/>
+                <w:lang w:eastAsia="ru-BY"/>
               </w:rPr>
             </w:pPr>
             <w:r>
               <w:rPr>
                 <w:sz w:val="24"/>
                 <w:szCs w:val="24"/>
-                <w:lang w:val="ru-BY" w:eastAsia="ru-BY"/>
+                <w:lang w:eastAsia="ru-BY"/>
               </w:rPr>
               <w:t>NOT NULL</w:t>
             </w:r>
@@ -10702,7 +10705,7 @@
               <w:rPr>
                 <w:sz w:val="24"/>
                 <w:szCs w:val="24"/>
-                <w:lang w:val="ru-BY" w:eastAsia="ru-BY"/>
+                <w:lang w:eastAsia="ru-BY"/>
               </w:rPr>
             </w:pPr>
             <w:r>
@@ -10726,7 +10729,7 @@
               <w:rPr>
                 <w:sz w:val="24"/>
                 <w:szCs w:val="24"/>
-                <w:lang w:val="ru-BY" w:eastAsia="ru-BY"/>
+                <w:lang w:eastAsia="ru-BY"/>
               </w:rPr>
             </w:pPr>
             <w:r>
@@ -10750,7 +10753,7 @@
               <w:rPr>
                 <w:sz w:val="24"/>
                 <w:szCs w:val="24"/>
-                <w:lang w:val="ru-BY" w:eastAsia="ru-BY"/>
+                <w:lang w:eastAsia="ru-BY"/>
               </w:rPr>
             </w:pPr>
             <w:r>
@@ -10774,7 +10777,7 @@
               <w:rPr>
                 <w:sz w:val="24"/>
                 <w:szCs w:val="24"/>
-                <w:lang w:val="ru-BY" w:eastAsia="ru-BY"/>
+                <w:lang w:eastAsia="ru-BY"/>
               </w:rPr>
             </w:pPr>
             <w:r>
@@ -10800,7 +10803,7 @@
               <w:rPr>
                 <w:sz w:val="24"/>
                 <w:szCs w:val="24"/>
-                <w:lang w:val="ru-BY" w:eastAsia="ru-BY"/>
+                <w:lang w:eastAsia="ru-BY"/>
               </w:rPr>
             </w:pPr>
             <w:proofErr w:type="spellStart"/>
@@ -10808,7 +10811,7 @@
               <w:rPr>
                 <w:sz w:val="24"/>
                 <w:szCs w:val="24"/>
-                <w:lang w:val="ru-BY" w:eastAsia="ru-BY"/>
+                <w:lang w:eastAsia="ru-BY"/>
               </w:rPr>
               <w:t>id</w:t>
             </w:r>
@@ -10826,14 +10829,14 @@
               <w:rPr>
                 <w:sz w:val="24"/>
                 <w:szCs w:val="24"/>
-                <w:lang w:val="ru-BY" w:eastAsia="ru-BY"/>
+                <w:lang w:eastAsia="ru-BY"/>
               </w:rPr>
             </w:pPr>
             <w:r>
               <w:rPr>
                 <w:sz w:val="24"/>
                 <w:szCs w:val="24"/>
-                <w:lang w:val="ru-BY" w:eastAsia="ru-BY"/>
+                <w:lang w:eastAsia="ru-BY"/>
               </w:rPr>
               <w:t>UUID</w:t>
             </w:r>
@@ -10850,14 +10853,14 @@
               <w:rPr>
                 <w:sz w:val="24"/>
                 <w:szCs w:val="24"/>
-                <w:lang w:val="ru-BY" w:eastAsia="ru-BY"/>
+                <w:lang w:eastAsia="ru-BY"/>
               </w:rPr>
             </w:pPr>
             <w:r>
               <w:rPr>
                 <w:sz w:val="24"/>
                 <w:szCs w:val="24"/>
-                <w:lang w:val="ru-BY" w:eastAsia="ru-BY"/>
+                <w:lang w:eastAsia="ru-BY"/>
               </w:rPr>
               <w:t xml:space="preserve">16 </w:t>
             </w:r>
@@ -10866,7 +10869,7 @@
               <w:rPr>
                 <w:sz w:val="24"/>
                 <w:szCs w:val="24"/>
-                <w:lang w:val="ru-BY" w:eastAsia="ru-BY"/>
+                <w:lang w:eastAsia="ru-BY"/>
               </w:rPr>
               <w:t>bytes</w:t>
             </w:r>
@@ -10884,14 +10887,14 @@
               <w:rPr>
                 <w:sz w:val="24"/>
                 <w:szCs w:val="24"/>
-                <w:lang w:val="ru-BY" w:eastAsia="ru-BY"/>
+                <w:lang w:eastAsia="ru-BY"/>
               </w:rPr>
             </w:pPr>
             <w:r>
               <w:rPr>
                 <w:sz w:val="24"/>
                 <w:szCs w:val="24"/>
-                <w:lang w:val="ru-BY" w:eastAsia="ru-BY"/>
+                <w:lang w:eastAsia="ru-BY"/>
               </w:rPr>
               <w:t>PRIMARY KEY</w:t>
             </w:r>
@@ -10902,11 +10905,9 @@
               <w:rPr>
                 <w:sz w:val="24"/>
                 <w:szCs w:val="24"/>
-                <w:lang w:val="ru-BY" w:eastAsia="ru-BY"/>
+                <w:lang w:eastAsia="ru-BY"/>
               </w:rPr>
             </w:pPr>
-            <w:bookmarkStart w:id="12" w:name="_GoBack"/>
-            <w:bookmarkEnd w:id="12"/>
           </w:p>
           <w:p>
             <w:pPr>
@@ -10914,7 +10915,7 @@
               <w:rPr>
                 <w:sz w:val="24"/>
                 <w:szCs w:val="24"/>
-                <w:lang w:val="ru-BY" w:eastAsia="ru-BY"/>
+                <w:lang w:eastAsia="ru-BY"/>
               </w:rPr>
             </w:pPr>
           </w:p>
@@ -10932,7 +10933,7 @@
               <w:rPr>
                 <w:sz w:val="24"/>
                 <w:szCs w:val="24"/>
-                <w:lang w:val="ru-BY" w:eastAsia="ru-BY"/>
+                <w:lang w:eastAsia="ru-BY"/>
               </w:rPr>
             </w:pPr>
             <w:proofErr w:type="spellStart"/>
@@ -10940,7 +10941,7 @@
               <w:rPr>
                 <w:sz w:val="24"/>
                 <w:szCs w:val="24"/>
-                <w:lang w:val="ru-BY" w:eastAsia="ru-BY"/>
+                <w:lang w:eastAsia="ru-BY"/>
               </w:rPr>
               <w:t>resume_id</w:t>
             </w:r>
@@ -10958,14 +10959,14 @@
               <w:rPr>
                 <w:sz w:val="24"/>
                 <w:szCs w:val="24"/>
-                <w:lang w:val="ru-BY" w:eastAsia="ru-BY"/>
+                <w:lang w:eastAsia="ru-BY"/>
               </w:rPr>
             </w:pPr>
             <w:r>
               <w:rPr>
                 <w:sz w:val="24"/>
                 <w:szCs w:val="24"/>
-                <w:lang w:val="ru-BY" w:eastAsia="ru-BY"/>
+                <w:lang w:eastAsia="ru-BY"/>
               </w:rPr>
               <w:t>UUID</w:t>
             </w:r>
@@ -10982,14 +10983,14 @@
               <w:rPr>
                 <w:sz w:val="24"/>
                 <w:szCs w:val="24"/>
-                <w:lang w:val="ru-BY" w:eastAsia="ru-BY"/>
+                <w:lang w:eastAsia="ru-BY"/>
               </w:rPr>
             </w:pPr>
             <w:r>
               <w:rPr>
                 <w:sz w:val="24"/>
                 <w:szCs w:val="24"/>
-                <w:lang w:val="ru-BY" w:eastAsia="ru-BY"/>
+                <w:lang w:eastAsia="ru-BY"/>
               </w:rPr>
               <w:t xml:space="preserve">16 </w:t>
             </w:r>
@@ -10998,7 +10999,7 @@
               <w:rPr>
                 <w:sz w:val="24"/>
                 <w:szCs w:val="24"/>
-                <w:lang w:val="ru-BY" w:eastAsia="ru-BY"/>
+                <w:lang w:eastAsia="ru-BY"/>
               </w:rPr>
               <w:t>bytes</w:t>
             </w:r>
@@ -11016,14 +11017,14 @@
               <w:rPr>
                 <w:sz w:val="24"/>
                 <w:szCs w:val="24"/>
-                <w:lang w:val="ru-BY" w:eastAsia="ru-BY"/>
+                <w:lang w:eastAsia="ru-BY"/>
               </w:rPr>
             </w:pPr>
             <w:r>
               <w:rPr>
                 <w:sz w:val="24"/>
                 <w:szCs w:val="24"/>
-                <w:lang w:val="ru-BY" w:eastAsia="ru-BY"/>
+                <w:lang w:eastAsia="ru-BY"/>
               </w:rPr>
               <w:t>FOREIGN KEY (Resumes.id) ON DELETE CASCADE</w:t>
             </w:r>
@@ -11042,7 +11043,7 @@
               <w:rPr>
                 <w:sz w:val="24"/>
                 <w:szCs w:val="24"/>
-                <w:lang w:val="ru-BY" w:eastAsia="ru-BY"/>
+                <w:lang w:eastAsia="ru-BY"/>
               </w:rPr>
             </w:pPr>
             <w:proofErr w:type="spellStart"/>
@@ -11050,7 +11051,7 @@
               <w:rPr>
                 <w:sz w:val="24"/>
                 <w:szCs w:val="24"/>
-                <w:lang w:val="ru-BY" w:eastAsia="ru-BY"/>
+                <w:lang w:eastAsia="ru-BY"/>
               </w:rPr>
               <w:t>email</w:t>
             </w:r>
@@ -11068,14 +11069,14 @@
               <w:rPr>
                 <w:sz w:val="24"/>
                 <w:szCs w:val="24"/>
-                <w:lang w:val="ru-BY" w:eastAsia="ru-BY"/>
+                <w:lang w:eastAsia="ru-BY"/>
               </w:rPr>
             </w:pPr>
             <w:r>
               <w:rPr>
                 <w:sz w:val="24"/>
                 <w:szCs w:val="24"/>
-                <w:lang w:val="ru-BY" w:eastAsia="ru-BY"/>
+                <w:lang w:eastAsia="ru-BY"/>
               </w:rPr>
               <w:t>VARCHAR</w:t>
             </w:r>
@@ -11092,7 +11093,7 @@
               <w:rPr>
                 <w:sz w:val="24"/>
                 <w:szCs w:val="24"/>
-                <w:lang w:val="ru-BY" w:eastAsia="ru-BY"/>
+                <w:lang w:eastAsia="ru-BY"/>
               </w:rPr>
             </w:pPr>
             <w:proofErr w:type="spellStart"/>
@@ -11100,7 +11101,7 @@
               <w:rPr>
                 <w:sz w:val="24"/>
                 <w:szCs w:val="24"/>
-                <w:lang w:val="ru-BY" w:eastAsia="ru-BY"/>
+                <w:lang w:eastAsia="ru-BY"/>
               </w:rPr>
               <w:t>varies</w:t>
             </w:r>
@@ -11118,14 +11119,14 @@
               <w:rPr>
                 <w:sz w:val="24"/>
                 <w:szCs w:val="24"/>
-                <w:lang w:val="ru-BY" w:eastAsia="ru-BY"/>
+                <w:lang w:eastAsia="ru-BY"/>
               </w:rPr>
             </w:pPr>
             <w:r>
               <w:rPr>
                 <w:sz w:val="24"/>
                 <w:szCs w:val="24"/>
-                <w:lang w:val="ru-BY" w:eastAsia="ru-BY"/>
+                <w:lang w:eastAsia="ru-BY"/>
               </w:rPr>
               <w:t>NOT NULL</w:t>
             </w:r>
@@ -11136,7 +11137,7 @@
               <w:rPr>
                 <w:sz w:val="24"/>
                 <w:szCs w:val="24"/>
-                <w:lang w:val="ru-BY" w:eastAsia="ru-BY"/>
+                <w:lang w:eastAsia="ru-BY"/>
               </w:rPr>
             </w:pPr>
           </w:p>
@@ -11146,7 +11147,7 @@
               <w:rPr>
                 <w:sz w:val="24"/>
                 <w:szCs w:val="24"/>
-                <w:lang w:val="ru-BY" w:eastAsia="ru-BY"/>
+                <w:lang w:eastAsia="ru-BY"/>
               </w:rPr>
             </w:pPr>
           </w:p>
@@ -11164,7 +11165,7 @@
               <w:rPr>
                 <w:sz w:val="24"/>
                 <w:szCs w:val="24"/>
-                <w:lang w:val="ru-BY" w:eastAsia="ru-BY"/>
+                <w:lang w:eastAsia="ru-BY"/>
               </w:rPr>
             </w:pPr>
             <w:proofErr w:type="spellStart"/>
@@ -11172,7 +11173,7 @@
               <w:rPr>
                 <w:sz w:val="24"/>
                 <w:szCs w:val="24"/>
-                <w:lang w:val="ru-BY" w:eastAsia="ru-BY"/>
+                <w:lang w:eastAsia="ru-BY"/>
               </w:rPr>
               <w:t>firstname</w:t>
             </w:r>
@@ -11190,14 +11191,14 @@
               <w:rPr>
                 <w:sz w:val="24"/>
                 <w:szCs w:val="24"/>
-                <w:lang w:val="ru-BY" w:eastAsia="ru-BY"/>
+                <w:lang w:eastAsia="ru-BY"/>
               </w:rPr>
             </w:pPr>
             <w:r>
               <w:rPr>
                 <w:sz w:val="24"/>
                 <w:szCs w:val="24"/>
-                <w:lang w:val="ru-BY" w:eastAsia="ru-BY"/>
+                <w:lang w:eastAsia="ru-BY"/>
               </w:rPr>
               <w:t>VARCHAR</w:t>
             </w:r>
@@ -11214,7 +11215,7 @@
               <w:rPr>
                 <w:sz w:val="24"/>
                 <w:szCs w:val="24"/>
-                <w:lang w:val="ru-BY" w:eastAsia="ru-BY"/>
+                <w:lang w:eastAsia="ru-BY"/>
               </w:rPr>
             </w:pPr>
             <w:proofErr w:type="spellStart"/>
@@ -11222,7 +11223,7 @@
               <w:rPr>
                 <w:sz w:val="24"/>
                 <w:szCs w:val="24"/>
-                <w:lang w:val="ru-BY" w:eastAsia="ru-BY"/>
+                <w:lang w:eastAsia="ru-BY"/>
               </w:rPr>
               <w:t>varies</w:t>
             </w:r>
@@ -11240,14 +11241,14 @@
               <w:rPr>
                 <w:sz w:val="24"/>
                 <w:szCs w:val="24"/>
-                <w:lang w:val="ru-BY" w:eastAsia="ru-BY"/>
+                <w:lang w:eastAsia="ru-BY"/>
               </w:rPr>
             </w:pPr>
             <w:r>
               <w:rPr>
                 <w:sz w:val="24"/>
                 <w:szCs w:val="24"/>
-                <w:lang w:val="ru-BY" w:eastAsia="ru-BY"/>
+                <w:lang w:eastAsia="ru-BY"/>
               </w:rPr>
               <w:t>NOT NULL</w:t>
             </w:r>
@@ -11258,7 +11259,7 @@
               <w:rPr>
                 <w:sz w:val="24"/>
                 <w:szCs w:val="24"/>
-                <w:lang w:val="ru-BY" w:eastAsia="ru-BY"/>
+                <w:lang w:eastAsia="ru-BY"/>
               </w:rPr>
             </w:pPr>
           </w:p>
@@ -11268,7 +11269,7 @@
               <w:rPr>
                 <w:sz w:val="24"/>
                 <w:szCs w:val="24"/>
-                <w:lang w:val="ru-BY" w:eastAsia="ru-BY"/>
+                <w:lang w:eastAsia="ru-BY"/>
               </w:rPr>
             </w:pPr>
           </w:p>
@@ -11286,7 +11287,7 @@
               <w:rPr>
                 <w:sz w:val="24"/>
                 <w:szCs w:val="24"/>
-                <w:lang w:val="ru-BY" w:eastAsia="ru-BY"/>
+                <w:lang w:eastAsia="ru-BY"/>
               </w:rPr>
             </w:pPr>
             <w:proofErr w:type="spellStart"/>
@@ -11294,7 +11295,7 @@
               <w:rPr>
                 <w:sz w:val="24"/>
                 <w:szCs w:val="24"/>
-                <w:lang w:val="ru-BY" w:eastAsia="ru-BY"/>
+                <w:lang w:eastAsia="ru-BY"/>
               </w:rPr>
               <w:t>secondname</w:t>
             </w:r>
@@ -11312,14 +11313,14 @@
               <w:rPr>
                 <w:sz w:val="24"/>
                 <w:szCs w:val="24"/>
-                <w:lang w:val="ru-BY" w:eastAsia="ru-BY"/>
+                <w:lang w:eastAsia="ru-BY"/>
               </w:rPr>
             </w:pPr>
             <w:r>
               <w:rPr>
                 <w:sz w:val="24"/>
                 <w:szCs w:val="24"/>
-                <w:lang w:val="ru-BY" w:eastAsia="ru-BY"/>
+                <w:lang w:eastAsia="ru-BY"/>
               </w:rPr>
               <w:t>VARCHAR</w:t>
             </w:r>
@@ -11336,7 +11337,7 @@
               <w:rPr>
                 <w:sz w:val="24"/>
                 <w:szCs w:val="24"/>
-                <w:lang w:val="ru-BY" w:eastAsia="ru-BY"/>
+                <w:lang w:eastAsia="ru-BY"/>
               </w:rPr>
             </w:pPr>
             <w:proofErr w:type="spellStart"/>
@@ -11344,7 +11345,7 @@
               <w:rPr>
                 <w:sz w:val="24"/>
                 <w:szCs w:val="24"/>
-                <w:lang w:val="ru-BY" w:eastAsia="ru-BY"/>
+                <w:lang w:eastAsia="ru-BY"/>
               </w:rPr>
               <w:t>varies</w:t>
             </w:r>
@@ -11362,14 +11363,14 @@
               <w:rPr>
                 <w:sz w:val="24"/>
                 <w:szCs w:val="24"/>
-                <w:lang w:val="ru-BY" w:eastAsia="ru-BY"/>
+                <w:lang w:eastAsia="ru-BY"/>
               </w:rPr>
             </w:pPr>
             <w:r>
               <w:rPr>
                 <w:sz w:val="24"/>
                 <w:szCs w:val="24"/>
-                <w:lang w:val="ru-BY" w:eastAsia="ru-BY"/>
+                <w:lang w:eastAsia="ru-BY"/>
               </w:rPr>
               <w:t>NOT NULL</w:t>
             </w:r>
@@ -11380,7 +11381,7 @@
               <w:rPr>
                 <w:sz w:val="24"/>
                 <w:szCs w:val="24"/>
-                <w:lang w:val="ru-BY" w:eastAsia="ru-BY"/>
+                <w:lang w:eastAsia="ru-BY"/>
               </w:rPr>
             </w:pPr>
           </w:p>
@@ -11390,7 +11391,7 @@
               <w:rPr>
                 <w:sz w:val="24"/>
                 <w:szCs w:val="24"/>
-                <w:lang w:val="ru-BY" w:eastAsia="ru-BY"/>
+                <w:lang w:eastAsia="ru-BY"/>
               </w:rPr>
             </w:pPr>
           </w:p>
@@ -11408,7 +11409,7 @@
               <w:rPr>
                 <w:sz w:val="24"/>
                 <w:szCs w:val="24"/>
-                <w:lang w:val="ru-BY" w:eastAsia="ru-BY"/>
+                <w:lang w:eastAsia="ru-BY"/>
               </w:rPr>
             </w:pPr>
             <w:proofErr w:type="spellStart"/>
@@ -11416,7 +11417,7 @@
               <w:rPr>
                 <w:sz w:val="24"/>
                 <w:szCs w:val="24"/>
-                <w:lang w:val="ru-BY" w:eastAsia="ru-BY"/>
+                <w:lang w:eastAsia="ru-BY"/>
               </w:rPr>
               <w:t>password</w:t>
             </w:r>
@@ -11434,14 +11435,14 @@
               <w:rPr>
                 <w:sz w:val="24"/>
                 <w:szCs w:val="24"/>
-                <w:lang w:val="ru-BY" w:eastAsia="ru-BY"/>
+                <w:lang w:eastAsia="ru-BY"/>
               </w:rPr>
             </w:pPr>
             <w:r>
               <w:rPr>
                 <w:sz w:val="24"/>
                 <w:szCs w:val="24"/>
-                <w:lang w:val="ru-BY" w:eastAsia="ru-BY"/>
+                <w:lang w:eastAsia="ru-BY"/>
               </w:rPr>
               <w:t>VARCHAR</w:t>
             </w:r>
@@ -11458,7 +11459,7 @@
               <w:rPr>
                 <w:sz w:val="24"/>
                 <w:szCs w:val="24"/>
-                <w:lang w:val="ru-BY" w:eastAsia="ru-BY"/>
+                <w:lang w:eastAsia="ru-BY"/>
               </w:rPr>
             </w:pPr>
             <w:proofErr w:type="spellStart"/>
@@ -11466,7 +11467,7 @@
               <w:rPr>
                 <w:sz w:val="24"/>
                 <w:szCs w:val="24"/>
-                <w:lang w:val="ru-BY" w:eastAsia="ru-BY"/>
+                <w:lang w:eastAsia="ru-BY"/>
               </w:rPr>
               <w:t>varies</w:t>
             </w:r>
@@ -11484,14 +11485,14 @@
               <w:rPr>
                 <w:sz w:val="24"/>
                 <w:szCs w:val="24"/>
-                <w:lang w:val="ru-BY" w:eastAsia="ru-BY"/>
+                <w:lang w:eastAsia="ru-BY"/>
               </w:rPr>
             </w:pPr>
             <w:r>
               <w:rPr>
                 <w:sz w:val="24"/>
                 <w:szCs w:val="24"/>
-                <w:lang w:val="ru-BY" w:eastAsia="ru-BY"/>
+                <w:lang w:eastAsia="ru-BY"/>
               </w:rPr>
               <w:t>NOT NULL</w:t>
             </w:r>
@@ -11502,7 +11503,7 @@
               <w:rPr>
                 <w:sz w:val="24"/>
                 <w:szCs w:val="24"/>
-                <w:lang w:val="ru-BY" w:eastAsia="ru-BY"/>
+                <w:lang w:eastAsia="ru-BY"/>
               </w:rPr>
             </w:pPr>
           </w:p>
@@ -11512,7 +11513,7 @@
               <w:rPr>
                 <w:sz w:val="24"/>
                 <w:szCs w:val="24"/>
-                <w:lang w:val="ru-BY" w:eastAsia="ru-BY"/>
+                <w:lang w:eastAsia="ru-BY"/>
               </w:rPr>
             </w:pPr>
           </w:p>
@@ -11530,7 +11531,7 @@
               <w:rPr>
                 <w:sz w:val="24"/>
                 <w:szCs w:val="24"/>
-                <w:lang w:val="ru-BY" w:eastAsia="ru-BY"/>
+                <w:lang w:eastAsia="ru-BY"/>
               </w:rPr>
             </w:pPr>
             <w:proofErr w:type="spellStart"/>
@@ -11538,7 +11539,7 @@
               <w:rPr>
                 <w:sz w:val="24"/>
                 <w:szCs w:val="24"/>
-                <w:lang w:val="ru-BY" w:eastAsia="ru-BY"/>
+                <w:lang w:eastAsia="ru-BY"/>
               </w:rPr>
               <w:t>created</w:t>
             </w:r>
@@ -11556,14 +11557,14 @@
               <w:rPr>
                 <w:sz w:val="24"/>
                 <w:szCs w:val="24"/>
-                <w:lang w:val="ru-BY" w:eastAsia="ru-BY"/>
+                <w:lang w:eastAsia="ru-BY"/>
               </w:rPr>
             </w:pPr>
             <w:r>
               <w:rPr>
                 <w:sz w:val="24"/>
                 <w:szCs w:val="24"/>
-                <w:lang w:val="ru-BY" w:eastAsia="ru-BY"/>
+                <w:lang w:eastAsia="ru-BY"/>
               </w:rPr>
               <w:t>TIMESTAMPTZ</w:t>
             </w:r>
@@ -11580,14 +11581,14 @@
               <w:rPr>
                 <w:sz w:val="24"/>
                 <w:szCs w:val="24"/>
-                <w:lang w:val="ru-BY" w:eastAsia="ru-BY"/>
+                <w:lang w:eastAsia="ru-BY"/>
               </w:rPr>
             </w:pPr>
             <w:r>
               <w:rPr>
                 <w:sz w:val="24"/>
                 <w:szCs w:val="24"/>
-                <w:lang w:val="ru-BY" w:eastAsia="ru-BY"/>
+                <w:lang w:eastAsia="ru-BY"/>
               </w:rPr>
               <w:t xml:space="preserve">8 </w:t>
             </w:r>
@@ -11596,7 +11597,7 @@
               <w:rPr>
                 <w:sz w:val="24"/>
                 <w:szCs w:val="24"/>
-                <w:lang w:val="ru-BY" w:eastAsia="ru-BY"/>
+                <w:lang w:eastAsia="ru-BY"/>
               </w:rPr>
               <w:t>bytes</w:t>
             </w:r>
@@ -11614,14 +11615,14 @@
               <w:rPr>
                 <w:sz w:val="24"/>
                 <w:szCs w:val="24"/>
-                <w:lang w:val="ru-BY" w:eastAsia="ru-BY"/>
+                <w:lang w:eastAsia="ru-BY"/>
               </w:rPr>
             </w:pPr>
             <w:r>
               <w:rPr>
                 <w:sz w:val="24"/>
                 <w:szCs w:val="24"/>
-                <w:lang w:val="ru-BY" w:eastAsia="ru-BY"/>
+                <w:lang w:eastAsia="ru-BY"/>
               </w:rPr>
               <w:t>NOT NULL</w:t>
             </w:r>
@@ -11632,7 +11633,7 @@
               <w:rPr>
                 <w:sz w:val="24"/>
                 <w:szCs w:val="24"/>
-                <w:lang w:val="ru-BY" w:eastAsia="ru-BY"/>
+                <w:lang w:eastAsia="ru-BY"/>
               </w:rPr>
             </w:pPr>
           </w:p>
@@ -11642,7 +11643,7 @@
               <w:rPr>
                 <w:sz w:val="24"/>
                 <w:szCs w:val="24"/>
-                <w:lang w:val="ru-BY" w:eastAsia="ru-BY"/>
+                <w:lang w:eastAsia="ru-BY"/>
               </w:rPr>
             </w:pPr>
           </w:p>
@@ -11660,7 +11661,7 @@
               <w:rPr>
                 <w:sz w:val="24"/>
                 <w:szCs w:val="24"/>
-                <w:lang w:val="ru-BY" w:eastAsia="ru-BY"/>
+                <w:lang w:eastAsia="ru-BY"/>
               </w:rPr>
             </w:pPr>
             <w:proofErr w:type="spellStart"/>
@@ -11668,7 +11669,7 @@
               <w:rPr>
                 <w:sz w:val="24"/>
                 <w:szCs w:val="24"/>
-                <w:lang w:val="ru-BY" w:eastAsia="ru-BY"/>
+                <w:lang w:eastAsia="ru-BY"/>
               </w:rPr>
               <w:t>type</w:t>
             </w:r>
@@ -11686,14 +11687,14 @@
               <w:rPr>
                 <w:sz w:val="24"/>
                 <w:szCs w:val="24"/>
-                <w:lang w:val="ru-BY" w:eastAsia="ru-BY"/>
+                <w:lang w:eastAsia="ru-BY"/>
               </w:rPr>
             </w:pPr>
             <w:r>
               <w:rPr>
                 <w:sz w:val="24"/>
                 <w:szCs w:val="24"/>
-                <w:lang w:val="ru-BY" w:eastAsia="ru-BY"/>
+                <w:lang w:eastAsia="ru-BY"/>
               </w:rPr>
               <w:t>CHAR</w:t>
             </w:r>
@@ -11710,14 +11711,14 @@
               <w:rPr>
                 <w:sz w:val="24"/>
                 <w:szCs w:val="24"/>
-                <w:lang w:val="ru-BY" w:eastAsia="ru-BY"/>
+                <w:lang w:eastAsia="ru-BY"/>
               </w:rPr>
             </w:pPr>
             <w:r>
               <w:rPr>
                 <w:sz w:val="24"/>
                 <w:szCs w:val="24"/>
-                <w:lang w:val="ru-BY" w:eastAsia="ru-BY"/>
+                <w:lang w:eastAsia="ru-BY"/>
               </w:rPr>
               <w:t xml:space="preserve">1 </w:t>
             </w:r>
@@ -11726,7 +11727,7 @@
               <w:rPr>
                 <w:sz w:val="24"/>
                 <w:szCs w:val="24"/>
-                <w:lang w:val="ru-BY" w:eastAsia="ru-BY"/>
+                <w:lang w:eastAsia="ru-BY"/>
               </w:rPr>
               <w:t>byte</w:t>
             </w:r>
@@ -11744,14 +11745,14 @@
               <w:rPr>
                 <w:sz w:val="24"/>
                 <w:szCs w:val="24"/>
-                <w:lang w:val="ru-BY" w:eastAsia="ru-BY"/>
+                <w:lang w:eastAsia="ru-BY"/>
               </w:rPr>
             </w:pPr>
             <w:r>
               <w:rPr>
                 <w:sz w:val="24"/>
                 <w:szCs w:val="24"/>
-                <w:lang w:val="ru-BY" w:eastAsia="ru-BY"/>
+                <w:lang w:eastAsia="ru-BY"/>
               </w:rPr>
               <w:t>NOT NULL</w:t>
             </w:r>
@@ -11762,7 +11763,7 @@
               <w:rPr>
                 <w:sz w:val="24"/>
                 <w:szCs w:val="24"/>
-                <w:lang w:val="ru-BY" w:eastAsia="ru-BY"/>
+                <w:lang w:eastAsia="ru-BY"/>
               </w:rPr>
             </w:pPr>
           </w:p>
@@ -11772,7 +11773,7 @@
               <w:rPr>
                 <w:sz w:val="24"/>
                 <w:szCs w:val="24"/>
-                <w:lang w:val="ru-BY" w:eastAsia="ru-BY"/>
+                <w:lang w:eastAsia="ru-BY"/>
               </w:rPr>
             </w:pPr>
           </w:p>
@@ -11984,7 +11985,7 @@
               <w:rPr>
                 <w:sz w:val="24"/>
                 <w:szCs w:val="24"/>
-                <w:lang w:val="ru-BY" w:eastAsia="ru-BY"/>
+                <w:lang w:eastAsia="ru-BY"/>
               </w:rPr>
             </w:pPr>
             <w:proofErr w:type="spellStart"/>
@@ -11992,7 +11993,7 @@
               <w:rPr>
                 <w:sz w:val="24"/>
                 <w:szCs w:val="24"/>
-                <w:lang w:val="ru-BY" w:eastAsia="ru-BY"/>
+                <w:lang w:eastAsia="ru-BY"/>
               </w:rPr>
               <w:t>id</w:t>
             </w:r>
@@ -12010,14 +12011,14 @@
               <w:rPr>
                 <w:sz w:val="24"/>
                 <w:szCs w:val="24"/>
-                <w:lang w:val="ru-BY" w:eastAsia="ru-BY"/>
+                <w:lang w:eastAsia="ru-BY"/>
               </w:rPr>
             </w:pPr>
             <w:r>
               <w:rPr>
                 <w:sz w:val="24"/>
                 <w:szCs w:val="24"/>
-                <w:lang w:val="ru-BY" w:eastAsia="ru-BY"/>
+                <w:lang w:eastAsia="ru-BY"/>
               </w:rPr>
               <w:t>UUID</w:t>
             </w:r>
@@ -12034,14 +12035,14 @@
               <w:rPr>
                 <w:sz w:val="24"/>
                 <w:szCs w:val="24"/>
-                <w:lang w:val="ru-BY" w:eastAsia="ru-BY"/>
+                <w:lang w:eastAsia="ru-BY"/>
               </w:rPr>
             </w:pPr>
             <w:r>
               <w:rPr>
                 <w:sz w:val="24"/>
                 <w:szCs w:val="24"/>
-                <w:lang w:val="ru-BY" w:eastAsia="ru-BY"/>
+                <w:lang w:eastAsia="ru-BY"/>
               </w:rPr>
               <w:t xml:space="preserve">16 </w:t>
             </w:r>
@@ -12050,7 +12051,7 @@
               <w:rPr>
                 <w:sz w:val="24"/>
                 <w:szCs w:val="24"/>
-                <w:lang w:val="ru-BY" w:eastAsia="ru-BY"/>
+                <w:lang w:eastAsia="ru-BY"/>
               </w:rPr>
               <w:t>bytes</w:t>
             </w:r>
@@ -12068,14 +12069,14 @@
               <w:rPr>
                 <w:sz w:val="24"/>
                 <w:szCs w:val="24"/>
-                <w:lang w:val="ru-BY" w:eastAsia="ru-BY"/>
+                <w:lang w:eastAsia="ru-BY"/>
               </w:rPr>
             </w:pPr>
             <w:r>
               <w:rPr>
                 <w:sz w:val="24"/>
                 <w:szCs w:val="24"/>
-                <w:lang w:val="ru-BY" w:eastAsia="ru-BY"/>
+                <w:lang w:eastAsia="ru-BY"/>
               </w:rPr>
               <w:t>PRIMARY KEY</w:t>
             </w:r>
@@ -12094,7 +12095,7 @@
               <w:rPr>
                 <w:sz w:val="24"/>
                 <w:szCs w:val="24"/>
-                <w:lang w:val="ru-BY" w:eastAsia="ru-BY"/>
+                <w:lang w:eastAsia="ru-BY"/>
               </w:rPr>
             </w:pPr>
             <w:proofErr w:type="spellStart"/>
@@ -12102,7 +12103,7 @@
               <w:rPr>
                 <w:sz w:val="24"/>
                 <w:szCs w:val="24"/>
-                <w:lang w:val="ru-BY" w:eastAsia="ru-BY"/>
+                <w:lang w:eastAsia="ru-BY"/>
               </w:rPr>
               <w:t>user_id</w:t>
             </w:r>
@@ -12120,14 +12121,14 @@
               <w:rPr>
                 <w:sz w:val="24"/>
                 <w:szCs w:val="24"/>
-                <w:lang w:val="ru-BY" w:eastAsia="ru-BY"/>
+                <w:lang w:eastAsia="ru-BY"/>
               </w:rPr>
             </w:pPr>
             <w:r>
               <w:rPr>
                 <w:sz w:val="24"/>
                 <w:szCs w:val="24"/>
-                <w:lang w:val="ru-BY" w:eastAsia="ru-BY"/>
+                <w:lang w:eastAsia="ru-BY"/>
               </w:rPr>
               <w:t>UUID</w:t>
             </w:r>
@@ -12144,14 +12145,14 @@
               <w:rPr>
                 <w:sz w:val="24"/>
                 <w:szCs w:val="24"/>
-                <w:lang w:val="ru-BY" w:eastAsia="ru-BY"/>
+                <w:lang w:eastAsia="ru-BY"/>
               </w:rPr>
             </w:pPr>
             <w:r>
               <w:rPr>
                 <w:sz w:val="24"/>
                 <w:szCs w:val="24"/>
-                <w:lang w:val="ru-BY" w:eastAsia="ru-BY"/>
+                <w:lang w:eastAsia="ru-BY"/>
               </w:rPr>
               <w:t xml:space="preserve">16 </w:t>
             </w:r>
@@ -12160,7 +12161,7 @@
               <w:rPr>
                 <w:sz w:val="24"/>
                 <w:szCs w:val="24"/>
-                <w:lang w:val="ru-BY" w:eastAsia="ru-BY"/>
+                <w:lang w:eastAsia="ru-BY"/>
               </w:rPr>
               <w:t>bytes</w:t>
             </w:r>
@@ -12178,14 +12179,14 @@
               <w:rPr>
                 <w:sz w:val="24"/>
                 <w:szCs w:val="24"/>
-                <w:lang w:val="ru-BY" w:eastAsia="ru-BY"/>
+                <w:lang w:eastAsia="ru-BY"/>
               </w:rPr>
             </w:pPr>
             <w:r>
               <w:rPr>
                 <w:sz w:val="24"/>
                 <w:szCs w:val="24"/>
-                <w:lang w:val="ru-BY" w:eastAsia="ru-BY"/>
+                <w:lang w:eastAsia="ru-BY"/>
               </w:rPr>
               <w:t>FOREIGN KEY (Users.id) ON DELETE CASCADE</w:t>
             </w:r>
@@ -12204,7 +12205,7 @@
               <w:rPr>
                 <w:sz w:val="24"/>
                 <w:szCs w:val="24"/>
-                <w:lang w:val="ru-BY" w:eastAsia="ru-BY"/>
+                <w:lang w:eastAsia="ru-BY"/>
               </w:rPr>
             </w:pPr>
             <w:proofErr w:type="spellStart"/>
@@ -12212,7 +12213,7 @@
               <w:rPr>
                 <w:sz w:val="24"/>
                 <w:szCs w:val="24"/>
-                <w:lang w:val="ru-BY" w:eastAsia="ru-BY"/>
+                <w:lang w:eastAsia="ru-BY"/>
               </w:rPr>
               <w:t>title</w:t>
             </w:r>
@@ -12230,14 +12231,14 @@
               <w:rPr>
                 <w:sz w:val="24"/>
                 <w:szCs w:val="24"/>
-                <w:lang w:val="ru-BY" w:eastAsia="ru-BY"/>
+                <w:lang w:eastAsia="ru-BY"/>
               </w:rPr>
             </w:pPr>
             <w:r>
               <w:rPr>
                 <w:sz w:val="24"/>
                 <w:szCs w:val="24"/>
-                <w:lang w:val="ru-BY" w:eastAsia="ru-BY"/>
+                <w:lang w:eastAsia="ru-BY"/>
               </w:rPr>
               <w:t>VARCHAR</w:t>
             </w:r>
@@ -12254,7 +12255,7 @@
               <w:rPr>
                 <w:sz w:val="24"/>
                 <w:szCs w:val="24"/>
-                <w:lang w:val="ru-BY" w:eastAsia="ru-BY"/>
+                <w:lang w:eastAsia="ru-BY"/>
               </w:rPr>
             </w:pPr>
             <w:proofErr w:type="spellStart"/>
@@ -12262,7 +12263,7 @@
               <w:rPr>
                 <w:sz w:val="24"/>
                 <w:szCs w:val="24"/>
-                <w:lang w:val="ru-BY" w:eastAsia="ru-BY"/>
+                <w:lang w:eastAsia="ru-BY"/>
               </w:rPr>
               <w:t>varies</w:t>
             </w:r>
@@ -12280,14 +12281,14 @@
               <w:rPr>
                 <w:sz w:val="24"/>
                 <w:szCs w:val="24"/>
-                <w:lang w:val="ru-BY" w:eastAsia="ru-BY"/>
+                <w:lang w:eastAsia="ru-BY"/>
               </w:rPr>
             </w:pPr>
             <w:r>
               <w:rPr>
                 <w:sz w:val="24"/>
                 <w:szCs w:val="24"/>
-                <w:lang w:val="ru-BY" w:eastAsia="ru-BY"/>
+                <w:lang w:eastAsia="ru-BY"/>
               </w:rPr>
               <w:t>NOT NULL</w:t>
             </w:r>
@@ -12306,7 +12307,7 @@
               <w:rPr>
                 <w:sz w:val="24"/>
                 <w:szCs w:val="24"/>
-                <w:lang w:val="ru-BY" w:eastAsia="ru-BY"/>
+                <w:lang w:eastAsia="ru-BY"/>
               </w:rPr>
             </w:pPr>
             <w:proofErr w:type="spellStart"/>
@@ -12314,7 +12315,7 @@
               <w:rPr>
                 <w:sz w:val="24"/>
                 <w:szCs w:val="24"/>
-                <w:lang w:val="ru-BY" w:eastAsia="ru-BY"/>
+                <w:lang w:eastAsia="ru-BY"/>
               </w:rPr>
               <w:t>body</w:t>
             </w:r>
@@ -12332,14 +12333,14 @@
               <w:rPr>
                 <w:sz w:val="24"/>
                 <w:szCs w:val="24"/>
-                <w:lang w:val="ru-BY" w:eastAsia="ru-BY"/>
+                <w:lang w:eastAsia="ru-BY"/>
               </w:rPr>
             </w:pPr>
             <w:r>
               <w:rPr>
                 <w:sz w:val="24"/>
                 <w:szCs w:val="24"/>
-                <w:lang w:val="ru-BY" w:eastAsia="ru-BY"/>
+                <w:lang w:eastAsia="ru-BY"/>
               </w:rPr>
               <w:t>VARCHAR</w:t>
             </w:r>
@@ -12356,7 +12357,7 @@
               <w:rPr>
                 <w:sz w:val="24"/>
                 <w:szCs w:val="24"/>
-                <w:lang w:val="ru-BY" w:eastAsia="ru-BY"/>
+                <w:lang w:eastAsia="ru-BY"/>
               </w:rPr>
             </w:pPr>
             <w:proofErr w:type="spellStart"/>
@@ -12364,7 +12365,7 @@
               <w:rPr>
                 <w:sz w:val="24"/>
                 <w:szCs w:val="24"/>
-                <w:lang w:val="ru-BY" w:eastAsia="ru-BY"/>
+                <w:lang w:eastAsia="ru-BY"/>
               </w:rPr>
               <w:t>varies</w:t>
             </w:r>
@@ -12382,14 +12383,14 @@
               <w:rPr>
                 <w:sz w:val="24"/>
                 <w:szCs w:val="24"/>
-                <w:lang w:val="ru-BY" w:eastAsia="ru-BY"/>
+                <w:lang w:eastAsia="ru-BY"/>
               </w:rPr>
             </w:pPr>
             <w:r>
               <w:rPr>
                 <w:sz w:val="24"/>
                 <w:szCs w:val="24"/>
-                <w:lang w:val="ru-BY" w:eastAsia="ru-BY"/>
+                <w:lang w:eastAsia="ru-BY"/>
               </w:rPr>
               <w:t>NOT NULL</w:t>
             </w:r>
@@ -12408,7 +12409,7 @@
               <w:rPr>
                 <w:sz w:val="24"/>
                 <w:szCs w:val="24"/>
-                <w:lang w:val="ru-BY" w:eastAsia="ru-BY"/>
+                <w:lang w:eastAsia="ru-BY"/>
               </w:rPr>
             </w:pPr>
             <w:proofErr w:type="spellStart"/>
@@ -12416,7 +12417,7 @@
               <w:rPr>
                 <w:sz w:val="24"/>
                 <w:szCs w:val="24"/>
-                <w:lang w:val="ru-BY" w:eastAsia="ru-BY"/>
+                <w:lang w:eastAsia="ru-BY"/>
               </w:rPr>
               <w:t>payment</w:t>
             </w:r>
@@ -12434,14 +12435,14 @@
               <w:rPr>
                 <w:sz w:val="24"/>
                 <w:szCs w:val="24"/>
-                <w:lang w:val="ru-BY" w:eastAsia="ru-BY"/>
+                <w:lang w:eastAsia="ru-BY"/>
               </w:rPr>
             </w:pPr>
             <w:r>
               <w:rPr>
                 <w:sz w:val="24"/>
                 <w:szCs w:val="24"/>
-                <w:lang w:val="ru-BY" w:eastAsia="ru-BY"/>
+                <w:lang w:eastAsia="ru-BY"/>
               </w:rPr>
               <w:t>INTEGER</w:t>
             </w:r>
@@ -12458,14 +12459,14 @@
               <w:rPr>
                 <w:sz w:val="24"/>
                 <w:szCs w:val="24"/>
-                <w:lang w:val="ru-BY" w:eastAsia="ru-BY"/>
+                <w:lang w:eastAsia="ru-BY"/>
               </w:rPr>
             </w:pPr>
             <w:r>
               <w:rPr>
                 <w:sz w:val="24"/>
                 <w:szCs w:val="24"/>
-                <w:lang w:val="ru-BY" w:eastAsia="ru-BY"/>
+                <w:lang w:eastAsia="ru-BY"/>
               </w:rPr>
               <w:t xml:space="preserve">4 </w:t>
             </w:r>
@@ -12474,7 +12475,7 @@
               <w:rPr>
                 <w:sz w:val="24"/>
                 <w:szCs w:val="24"/>
-                <w:lang w:val="ru-BY" w:eastAsia="ru-BY"/>
+                <w:lang w:eastAsia="ru-BY"/>
               </w:rPr>
               <w:t>bytes</w:t>
             </w:r>
@@ -12492,14 +12493,14 @@
               <w:rPr>
                 <w:sz w:val="24"/>
                 <w:szCs w:val="24"/>
-                <w:lang w:val="ru-BY" w:eastAsia="ru-BY"/>
+                <w:lang w:eastAsia="ru-BY"/>
               </w:rPr>
             </w:pPr>
             <w:r>
               <w:rPr>
                 <w:sz w:val="24"/>
                 <w:szCs w:val="24"/>
-                <w:lang w:val="ru-BY" w:eastAsia="ru-BY"/>
+                <w:lang w:eastAsia="ru-BY"/>
               </w:rPr>
               <w:t>NOT NULL</w:t>
             </w:r>
@@ -12518,7 +12519,7 @@
               <w:rPr>
                 <w:sz w:val="24"/>
                 <w:szCs w:val="24"/>
-                <w:lang w:val="ru-BY" w:eastAsia="ru-BY"/>
+                <w:lang w:eastAsia="ru-BY"/>
               </w:rPr>
             </w:pPr>
             <w:proofErr w:type="spellStart"/>
@@ -12526,7 +12527,7 @@
               <w:rPr>
                 <w:sz w:val="24"/>
                 <w:szCs w:val="24"/>
-                <w:lang w:val="ru-BY" w:eastAsia="ru-BY"/>
+                <w:lang w:eastAsia="ru-BY"/>
               </w:rPr>
               <w:t>skill</w:t>
             </w:r>
@@ -12544,14 +12545,14 @@
               <w:rPr>
                 <w:sz w:val="24"/>
                 <w:szCs w:val="24"/>
-                <w:lang w:val="ru-BY" w:eastAsia="ru-BY"/>
+                <w:lang w:eastAsia="ru-BY"/>
               </w:rPr>
             </w:pPr>
             <w:r>
               <w:rPr>
                 <w:sz w:val="24"/>
                 <w:szCs w:val="24"/>
-                <w:lang w:val="ru-BY" w:eastAsia="ru-BY"/>
+                <w:lang w:eastAsia="ru-BY"/>
               </w:rPr>
               <w:t>VARCHAR[]</w:t>
             </w:r>
@@ -12568,7 +12569,7 @@
               <w:rPr>
                 <w:sz w:val="24"/>
                 <w:szCs w:val="24"/>
-                <w:lang w:val="ru-BY" w:eastAsia="ru-BY"/>
+                <w:lang w:eastAsia="ru-BY"/>
               </w:rPr>
             </w:pPr>
             <w:proofErr w:type="spellStart"/>
@@ -12576,7 +12577,7 @@
               <w:rPr>
                 <w:sz w:val="24"/>
                 <w:szCs w:val="24"/>
-                <w:lang w:val="ru-BY" w:eastAsia="ru-BY"/>
+                <w:lang w:eastAsia="ru-BY"/>
               </w:rPr>
               <w:t>varies</w:t>
             </w:r>
@@ -12594,14 +12595,14 @@
               <w:rPr>
                 <w:sz w:val="24"/>
                 <w:szCs w:val="24"/>
-                <w:lang w:val="ru-BY" w:eastAsia="ru-BY"/>
+                <w:lang w:eastAsia="ru-BY"/>
               </w:rPr>
             </w:pPr>
             <w:r>
               <w:rPr>
                 <w:sz w:val="24"/>
                 <w:szCs w:val="24"/>
-                <w:lang w:val="ru-BY" w:eastAsia="ru-BY"/>
+                <w:lang w:eastAsia="ru-BY"/>
               </w:rPr>
               <w:t>NOT NULL</w:t>
             </w:r>
@@ -12620,7 +12621,7 @@
               <w:rPr>
                 <w:sz w:val="24"/>
                 <w:szCs w:val="24"/>
-                <w:lang w:val="ru-BY" w:eastAsia="ru-BY"/>
+                <w:lang w:eastAsia="ru-BY"/>
               </w:rPr>
             </w:pPr>
             <w:proofErr w:type="spellStart"/>
@@ -12628,7 +12629,7 @@
               <w:rPr>
                 <w:sz w:val="24"/>
                 <w:szCs w:val="24"/>
-                <w:lang w:val="ru-BY" w:eastAsia="ru-BY"/>
+                <w:lang w:eastAsia="ru-BY"/>
               </w:rPr>
               <w:t>created</w:t>
             </w:r>
@@ -12646,14 +12647,14 @@
               <w:rPr>
                 <w:sz w:val="24"/>
                 <w:szCs w:val="24"/>
-                <w:lang w:val="ru-BY" w:eastAsia="ru-BY"/>
+                <w:lang w:eastAsia="ru-BY"/>
               </w:rPr>
             </w:pPr>
             <w:r>
               <w:rPr>
                 <w:sz w:val="24"/>
                 <w:szCs w:val="24"/>
-                <w:lang w:val="ru-BY" w:eastAsia="ru-BY"/>
+                <w:lang w:eastAsia="ru-BY"/>
               </w:rPr>
               <w:t>TIMESTAMPTZ</w:t>
             </w:r>
@@ -12670,14 +12671,14 @@
               <w:rPr>
                 <w:sz w:val="24"/>
                 <w:szCs w:val="24"/>
-                <w:lang w:val="ru-BY" w:eastAsia="ru-BY"/>
+                <w:lang w:eastAsia="ru-BY"/>
               </w:rPr>
             </w:pPr>
             <w:r>
               <w:rPr>
                 <w:sz w:val="24"/>
                 <w:szCs w:val="24"/>
-                <w:lang w:val="ru-BY" w:eastAsia="ru-BY"/>
+                <w:lang w:eastAsia="ru-BY"/>
               </w:rPr>
               <w:t xml:space="preserve">8 </w:t>
             </w:r>
@@ -12686,7 +12687,7 @@
               <w:rPr>
                 <w:sz w:val="24"/>
                 <w:szCs w:val="24"/>
-                <w:lang w:val="ru-BY" w:eastAsia="ru-BY"/>
+                <w:lang w:eastAsia="ru-BY"/>
               </w:rPr>
               <w:t>bytes</w:t>
             </w:r>
@@ -12704,14 +12705,14 @@
               <w:rPr>
                 <w:sz w:val="24"/>
                 <w:szCs w:val="24"/>
-                <w:lang w:val="ru-BY" w:eastAsia="ru-BY"/>
+                <w:lang w:eastAsia="ru-BY"/>
               </w:rPr>
             </w:pPr>
             <w:r>
               <w:rPr>
                 <w:sz w:val="24"/>
                 <w:szCs w:val="24"/>
-                <w:lang w:val="ru-BY" w:eastAsia="ru-BY"/>
+                <w:lang w:eastAsia="ru-BY"/>
               </w:rPr>
               <w:t>NOT NULL</w:t>
             </w:r>
@@ -12826,7 +12827,7 @@
               <w:rPr>
                 <w:sz w:val="24"/>
                 <w:szCs w:val="24"/>
-                <w:lang w:val="ru-BY" w:eastAsia="ru-BY"/>
+                <w:lang w:eastAsia="ru-BY"/>
               </w:rPr>
             </w:pPr>
             <w:r>
@@ -12850,7 +12851,7 @@
               <w:rPr>
                 <w:sz w:val="24"/>
                 <w:szCs w:val="24"/>
-                <w:lang w:val="ru-BY" w:eastAsia="ru-BY"/>
+                <w:lang w:eastAsia="ru-BY"/>
               </w:rPr>
             </w:pPr>
             <w:r>
@@ -12874,7 +12875,7 @@
               <w:rPr>
                 <w:sz w:val="24"/>
                 <w:szCs w:val="24"/>
-                <w:lang w:val="ru-BY" w:eastAsia="ru-BY"/>
+                <w:lang w:eastAsia="ru-BY"/>
               </w:rPr>
             </w:pPr>
             <w:r>
@@ -12898,7 +12899,7 @@
               <w:rPr>
                 <w:sz w:val="24"/>
                 <w:szCs w:val="24"/>
-                <w:lang w:val="ru-BY" w:eastAsia="ru-BY"/>
+                <w:lang w:eastAsia="ru-BY"/>
               </w:rPr>
             </w:pPr>
             <w:r>
@@ -12924,7 +12925,7 @@
               <w:rPr>
                 <w:sz w:val="24"/>
                 <w:szCs w:val="24"/>
-                <w:lang w:val="ru-BY" w:eastAsia="ru-BY"/>
+                <w:lang w:eastAsia="ru-BY"/>
               </w:rPr>
             </w:pPr>
             <w:proofErr w:type="spellStart"/>
@@ -12932,7 +12933,7 @@
               <w:rPr>
                 <w:sz w:val="24"/>
                 <w:szCs w:val="24"/>
-                <w:lang w:val="ru-BY" w:eastAsia="ru-BY"/>
+                <w:lang w:eastAsia="ru-BY"/>
               </w:rPr>
               <w:t>id</w:t>
             </w:r>
@@ -12950,14 +12951,14 @@
               <w:rPr>
                 <w:sz w:val="24"/>
                 <w:szCs w:val="24"/>
-                <w:lang w:val="ru-BY" w:eastAsia="ru-BY"/>
+                <w:lang w:eastAsia="ru-BY"/>
               </w:rPr>
             </w:pPr>
             <w:r>
               <w:rPr>
                 <w:sz w:val="24"/>
                 <w:szCs w:val="24"/>
-                <w:lang w:val="ru-BY" w:eastAsia="ru-BY"/>
+                <w:lang w:eastAsia="ru-BY"/>
               </w:rPr>
               <w:t>UUID</w:t>
             </w:r>
@@ -12974,14 +12975,14 @@
               <w:rPr>
                 <w:sz w:val="24"/>
                 <w:szCs w:val="24"/>
-                <w:lang w:val="ru-BY" w:eastAsia="ru-BY"/>
+                <w:lang w:eastAsia="ru-BY"/>
               </w:rPr>
             </w:pPr>
             <w:r>
               <w:rPr>
                 <w:sz w:val="24"/>
                 <w:szCs w:val="24"/>
-                <w:lang w:val="ru-BY" w:eastAsia="ru-BY"/>
+                <w:lang w:eastAsia="ru-BY"/>
               </w:rPr>
               <w:t xml:space="preserve">16 </w:t>
             </w:r>
@@ -12990,7 +12991,7 @@
               <w:rPr>
                 <w:sz w:val="24"/>
                 <w:szCs w:val="24"/>
-                <w:lang w:val="ru-BY" w:eastAsia="ru-BY"/>
+                <w:lang w:eastAsia="ru-BY"/>
               </w:rPr>
               <w:t>bytes</w:t>
             </w:r>
@@ -13008,14 +13009,14 @@
               <w:rPr>
                 <w:sz w:val="24"/>
                 <w:szCs w:val="24"/>
-                <w:lang w:val="ru-BY" w:eastAsia="ru-BY"/>
+                <w:lang w:eastAsia="ru-BY"/>
               </w:rPr>
             </w:pPr>
             <w:r>
               <w:rPr>
                 <w:sz w:val="24"/>
                 <w:szCs w:val="24"/>
-                <w:lang w:val="ru-BY" w:eastAsia="ru-BY"/>
+                <w:lang w:eastAsia="ru-BY"/>
               </w:rPr>
               <w:t>PRIMARY KEY</w:t>
             </w:r>
@@ -13034,7 +13035,7 @@
               <w:rPr>
                 <w:sz w:val="24"/>
                 <w:szCs w:val="24"/>
-                <w:lang w:val="ru-BY" w:eastAsia="ru-BY"/>
+                <w:lang w:eastAsia="ru-BY"/>
               </w:rPr>
             </w:pPr>
             <w:proofErr w:type="spellStart"/>
@@ -13042,7 +13043,7 @@
               <w:rPr>
                 <w:sz w:val="24"/>
                 <w:szCs w:val="24"/>
-                <w:lang w:val="ru-BY" w:eastAsia="ru-BY"/>
+                <w:lang w:eastAsia="ru-BY"/>
               </w:rPr>
               <w:t>user_id</w:t>
             </w:r>
@@ -13060,14 +13061,14 @@
               <w:rPr>
                 <w:sz w:val="24"/>
                 <w:szCs w:val="24"/>
-                <w:lang w:val="ru-BY" w:eastAsia="ru-BY"/>
+                <w:lang w:eastAsia="ru-BY"/>
               </w:rPr>
             </w:pPr>
             <w:r>
               <w:rPr>
                 <w:sz w:val="24"/>
                 <w:szCs w:val="24"/>
-                <w:lang w:val="ru-BY" w:eastAsia="ru-BY"/>
+                <w:lang w:eastAsia="ru-BY"/>
               </w:rPr>
               <w:t>UUID</w:t>
             </w:r>
@@ -13084,14 +13085,14 @@
               <w:rPr>
                 <w:sz w:val="24"/>
                 <w:szCs w:val="24"/>
-                <w:lang w:val="ru-BY" w:eastAsia="ru-BY"/>
+                <w:lang w:eastAsia="ru-BY"/>
               </w:rPr>
             </w:pPr>
             <w:r>
               <w:rPr>
                 <w:sz w:val="24"/>
                 <w:szCs w:val="24"/>
-                <w:lang w:val="ru-BY" w:eastAsia="ru-BY"/>
+                <w:lang w:eastAsia="ru-BY"/>
               </w:rPr>
               <w:t xml:space="preserve">16 </w:t>
             </w:r>
@@ -13100,7 +13101,7 @@
               <w:rPr>
                 <w:sz w:val="24"/>
                 <w:szCs w:val="24"/>
-                <w:lang w:val="ru-BY" w:eastAsia="ru-BY"/>
+                <w:lang w:eastAsia="ru-BY"/>
               </w:rPr>
               <w:t>bytes</w:t>
             </w:r>
@@ -13118,14 +13119,14 @@
               <w:rPr>
                 <w:sz w:val="24"/>
                 <w:szCs w:val="24"/>
-                <w:lang w:val="ru-BY" w:eastAsia="ru-BY"/>
+                <w:lang w:eastAsia="ru-BY"/>
               </w:rPr>
             </w:pPr>
             <w:r>
               <w:rPr>
                 <w:sz w:val="24"/>
                 <w:szCs w:val="24"/>
-                <w:lang w:val="ru-BY" w:eastAsia="ru-BY"/>
+                <w:lang w:eastAsia="ru-BY"/>
               </w:rPr>
               <w:t>FOREIGN KEY (Users.id) ON DELETE CASCADE</w:t>
             </w:r>
@@ -13144,7 +13145,7 @@
               <w:rPr>
                 <w:sz w:val="24"/>
                 <w:szCs w:val="24"/>
-                <w:lang w:val="ru-BY" w:eastAsia="ru-BY"/>
+                <w:lang w:eastAsia="ru-BY"/>
               </w:rPr>
             </w:pPr>
             <w:proofErr w:type="spellStart"/>
@@ -13152,7 +13153,7 @@
               <w:rPr>
                 <w:sz w:val="24"/>
                 <w:szCs w:val="24"/>
-                <w:lang w:val="ru-BY" w:eastAsia="ru-BY"/>
+                <w:lang w:eastAsia="ru-BY"/>
               </w:rPr>
               <w:t>vacancy_id</w:t>
             </w:r>
@@ -13170,14 +13171,14 @@
               <w:rPr>
                 <w:sz w:val="24"/>
                 <w:szCs w:val="24"/>
-                <w:lang w:val="ru-BY" w:eastAsia="ru-BY"/>
+                <w:lang w:eastAsia="ru-BY"/>
               </w:rPr>
             </w:pPr>
             <w:r>
               <w:rPr>
                 <w:sz w:val="24"/>
                 <w:szCs w:val="24"/>
-                <w:lang w:val="ru-BY" w:eastAsia="ru-BY"/>
+                <w:lang w:eastAsia="ru-BY"/>
               </w:rPr>
               <w:t>UUID</w:t>
             </w:r>
@@ -13194,14 +13195,14 @@
               <w:rPr>
                 <w:sz w:val="24"/>
                 <w:szCs w:val="24"/>
-                <w:lang w:val="ru-BY" w:eastAsia="ru-BY"/>
+                <w:lang w:eastAsia="ru-BY"/>
               </w:rPr>
             </w:pPr>
             <w:r>
               <w:rPr>
                 <w:sz w:val="24"/>
                 <w:szCs w:val="24"/>
-                <w:lang w:val="ru-BY" w:eastAsia="ru-BY"/>
+                <w:lang w:eastAsia="ru-BY"/>
               </w:rPr>
               <w:t xml:space="preserve">16 </w:t>
             </w:r>
@@ -13210,7 +13211,7 @@
               <w:rPr>
                 <w:sz w:val="24"/>
                 <w:szCs w:val="24"/>
-                <w:lang w:val="ru-BY" w:eastAsia="ru-BY"/>
+                <w:lang w:eastAsia="ru-BY"/>
               </w:rPr>
               <w:t>bytes</w:t>
             </w:r>
@@ -13228,14 +13229,14 @@
               <w:rPr>
                 <w:sz w:val="24"/>
                 <w:szCs w:val="24"/>
-                <w:lang w:val="ru-BY" w:eastAsia="ru-BY"/>
+                <w:lang w:eastAsia="ru-BY"/>
               </w:rPr>
             </w:pPr>
             <w:r>
               <w:rPr>
                 <w:sz w:val="24"/>
                 <w:szCs w:val="24"/>
-                <w:lang w:val="ru-BY" w:eastAsia="ru-BY"/>
+                <w:lang w:eastAsia="ru-BY"/>
               </w:rPr>
               <w:t>FOREIGN KEY (Vacancies.id) ON DELETE CASCADE</w:t>
             </w:r>
@@ -13254,7 +13255,7 @@
               <w:rPr>
                 <w:sz w:val="24"/>
                 <w:szCs w:val="24"/>
-                <w:lang w:val="ru-BY" w:eastAsia="ru-BY"/>
+                <w:lang w:eastAsia="ru-BY"/>
               </w:rPr>
             </w:pPr>
             <w:proofErr w:type="spellStart"/>
@@ -13262,7 +13263,7 @@
               <w:rPr>
                 <w:sz w:val="24"/>
                 <w:szCs w:val="24"/>
-                <w:lang w:val="ru-BY" w:eastAsia="ru-BY"/>
+                <w:lang w:eastAsia="ru-BY"/>
               </w:rPr>
               <w:t>body</w:t>
             </w:r>
@@ -13280,14 +13281,14 @@
               <w:rPr>
                 <w:sz w:val="24"/>
                 <w:szCs w:val="24"/>
-                <w:lang w:val="ru-BY" w:eastAsia="ru-BY"/>
+                <w:lang w:eastAsia="ru-BY"/>
               </w:rPr>
             </w:pPr>
             <w:r>
               <w:rPr>
                 <w:sz w:val="24"/>
                 <w:szCs w:val="24"/>
-                <w:lang w:val="ru-BY" w:eastAsia="ru-BY"/>
+                <w:lang w:eastAsia="ru-BY"/>
               </w:rPr>
               <w:t>VARCHAR</w:t>
             </w:r>
@@ -13304,7 +13305,7 @@
               <w:rPr>
                 <w:sz w:val="24"/>
                 <w:szCs w:val="24"/>
-                <w:lang w:val="ru-BY" w:eastAsia="ru-BY"/>
+                <w:lang w:eastAsia="ru-BY"/>
               </w:rPr>
             </w:pPr>
             <w:proofErr w:type="spellStart"/>
@@ -13312,7 +13313,7 @@
               <w:rPr>
                 <w:sz w:val="24"/>
                 <w:szCs w:val="24"/>
-                <w:lang w:val="ru-BY" w:eastAsia="ru-BY"/>
+                <w:lang w:eastAsia="ru-BY"/>
               </w:rPr>
               <w:t>varies</w:t>
             </w:r>
@@ -13330,14 +13331,14 @@
               <w:rPr>
                 <w:sz w:val="24"/>
                 <w:szCs w:val="24"/>
-                <w:lang w:val="ru-BY" w:eastAsia="ru-BY"/>
+                <w:lang w:eastAsia="ru-BY"/>
               </w:rPr>
             </w:pPr>
             <w:r>
               <w:rPr>
                 <w:sz w:val="24"/>
                 <w:szCs w:val="24"/>
-                <w:lang w:val="ru-BY" w:eastAsia="ru-BY"/>
+                <w:lang w:eastAsia="ru-BY"/>
               </w:rPr>
               <w:t>NOT NULL</w:t>
             </w:r>
@@ -13356,7 +13357,7 @@
               <w:rPr>
                 <w:sz w:val="24"/>
                 <w:szCs w:val="24"/>
-                <w:lang w:val="ru-BY" w:eastAsia="ru-BY"/>
+                <w:lang w:eastAsia="ru-BY"/>
               </w:rPr>
             </w:pPr>
             <w:proofErr w:type="spellStart"/>
@@ -13364,7 +13365,7 @@
               <w:rPr>
                 <w:sz w:val="24"/>
                 <w:szCs w:val="24"/>
-                <w:lang w:val="ru-BY" w:eastAsia="ru-BY"/>
+                <w:lang w:eastAsia="ru-BY"/>
               </w:rPr>
               <w:t>created</w:t>
             </w:r>
@@ -13382,14 +13383,14 @@
               <w:rPr>
                 <w:sz w:val="24"/>
                 <w:szCs w:val="24"/>
-                <w:lang w:val="ru-BY" w:eastAsia="ru-BY"/>
+                <w:lang w:eastAsia="ru-BY"/>
               </w:rPr>
             </w:pPr>
             <w:r>
               <w:rPr>
                 <w:sz w:val="24"/>
                 <w:szCs w:val="24"/>
-                <w:lang w:val="ru-BY" w:eastAsia="ru-BY"/>
+                <w:lang w:eastAsia="ru-BY"/>
               </w:rPr>
               <w:t>TIMESTAMPTZ</w:t>
             </w:r>
@@ -13406,14 +13407,14 @@
               <w:rPr>
                 <w:sz w:val="24"/>
                 <w:szCs w:val="24"/>
-                <w:lang w:val="ru-BY" w:eastAsia="ru-BY"/>
+                <w:lang w:eastAsia="ru-BY"/>
               </w:rPr>
             </w:pPr>
             <w:r>
               <w:rPr>
                 <w:sz w:val="24"/>
                 <w:szCs w:val="24"/>
-                <w:lang w:val="ru-BY" w:eastAsia="ru-BY"/>
+                <w:lang w:eastAsia="ru-BY"/>
               </w:rPr>
               <w:t xml:space="preserve">8 </w:t>
             </w:r>
@@ -13422,7 +13423,7 @@
               <w:rPr>
                 <w:sz w:val="24"/>
                 <w:szCs w:val="24"/>
-                <w:lang w:val="ru-BY" w:eastAsia="ru-BY"/>
+                <w:lang w:eastAsia="ru-BY"/>
               </w:rPr>
               <w:t>bytes</w:t>
             </w:r>
@@ -13440,14 +13441,14 @@
               <w:rPr>
                 <w:sz w:val="24"/>
                 <w:szCs w:val="24"/>
-                <w:lang w:val="ru-BY" w:eastAsia="ru-BY"/>
+                <w:lang w:eastAsia="ru-BY"/>
               </w:rPr>
             </w:pPr>
             <w:r>
               <w:rPr>
                 <w:sz w:val="24"/>
                 <w:szCs w:val="24"/>
-                <w:lang w:val="ru-BY" w:eastAsia="ru-BY"/>
+                <w:lang w:eastAsia="ru-BY"/>
               </w:rPr>
               <w:t>NOT NULL</w:t>
             </w:r>
@@ -13631,7 +13632,8 @@
           <w:lang w:val="ru-RU"/>
         </w:rPr>
       </w:pPr>
-      <w:bookmarkStart w:id="13" w:name="_Toc162303872"/>
+      <w:bookmarkStart w:id="23" w:name="_Toc162303872"/>
+      <w:bookmarkEnd w:id="22"/>
       <w:r>
         <w:rPr>
           <w:lang w:val="ru-RU"/>
@@ -13639,7 +13641,7 @@
         <w:lastRenderedPageBreak/>
         <w:t>Реализация веб-приложения</w:t>
       </w:r>
-      <w:bookmarkEnd w:id="13"/>
+      <w:bookmarkEnd w:id="23"/>
     </w:p>
     <w:p>
       <w:pPr>
@@ -13648,14 +13650,14 @@
           <w:lang w:val="ru-RU"/>
         </w:rPr>
       </w:pPr>
-      <w:bookmarkStart w:id="14" w:name="_Toc162303873"/>
+      <w:bookmarkStart w:id="24" w:name="_Toc162303873"/>
       <w:r>
         <w:rPr>
           <w:lang w:val="ru-RU"/>
         </w:rPr>
         <w:t>Описание разделов веб-приложения</w:t>
       </w:r>
-      <w:bookmarkEnd w:id="14"/>
+      <w:bookmarkEnd w:id="24"/>
     </w:p>
     <w:p>
       <w:pPr>
@@ -13667,6 +13669,7 @@
           <w:szCs w:val="28"/>
         </w:rPr>
       </w:pPr>
+      <w:bookmarkStart w:id="25" w:name="_Hlk167920539"/>
       <w:r>
         <w:rPr>
           <w:rFonts w:eastAsia="Times New Roman" w:cs="Times New Roman"/>
@@ -13767,7 +13770,7 @@
         <w:rPr>
           <w:rFonts w:eastAsia="Times New Roman" w:cs="Times New Roman"/>
           <w:szCs w:val="28"/>
-          <w:lang w:val="en-US"/>
+          <w:lang w:val="ru-RU"/>
         </w:rPr>
         <w:t xml:space="preserve">- </w:t>
       </w:r>
@@ -13907,14 +13910,15 @@
           <w:lang w:val="ru-RU"/>
         </w:rPr>
       </w:pPr>
-      <w:bookmarkStart w:id="15" w:name="_Toc162303874"/>
+      <w:bookmarkStart w:id="26" w:name="_Toc162303874"/>
+      <w:bookmarkEnd w:id="25"/>
       <w:r>
         <w:rPr>
           <w:lang w:val="ru-RU"/>
         </w:rPr>
         <w:t>Разработка административной части приложения</w:t>
       </w:r>
-      <w:bookmarkEnd w:id="15"/>
+      <w:bookmarkEnd w:id="26"/>
     </w:p>
     <w:p>
       <w:pPr>
@@ -13926,6 +13930,7 @@
           <w:szCs w:val="28"/>
         </w:rPr>
       </w:pPr>
+      <w:bookmarkStart w:id="27" w:name="_Hlk167920548"/>
       <w:r>
         <w:rPr>
           <w:rFonts w:eastAsia="Times New Roman" w:cs="Times New Roman"/>
@@ -13978,6 +13983,7 @@
         </w:rPr>
         <w:t xml:space="preserve"> на рисунке 3.1.</w:t>
       </w:r>
+      <w:bookmarkEnd w:id="27"/>
     </w:p>
     <w:p>
       <w:pPr>
@@ -14003,9 +14009,11 @@
           <w:lang w:val="en-US"/>
         </w:rPr>
       </w:pPr>
+      <w:bookmarkStart w:id="28" w:name="_Hlk167920565"/>
       <w:r>
         <w:rPr>
           <w:rFonts w:eastAsia="Times New Roman" w:cs="Times New Roman"/>
+          <w:noProof/>
           <w:szCs w:val="28"/>
           <w:lang w:val="en-US"/>
         </w:rPr>
@@ -14076,7 +14084,7 @@
         <w:rPr>
           <w:rFonts w:eastAsia="Times New Roman" w:cs="Times New Roman"/>
           <w:szCs w:val="28"/>
-          <w:lang w:val="en-US"/>
+          <w:lang w:val="ru-RU"/>
         </w:rPr>
       </w:pPr>
       <w:r>
@@ -14094,53 +14102,35 @@
           <w:lang w:val="ru-RU"/>
         </w:rPr>
       </w:pPr>
-      <w:bookmarkStart w:id="16" w:name="_Toc162303875"/>
+      <w:bookmarkStart w:id="29" w:name="_Toc162303875"/>
+      <w:bookmarkEnd w:id="28"/>
       <w:r>
         <w:rPr>
           <w:lang w:val="ru-RU"/>
         </w:rPr>
         <w:t>Описание используемых функций и процедур</w:t>
       </w:r>
-      <w:bookmarkEnd w:id="16"/>
-    </w:p>
-    <w:p>
-      <w:pPr>
-        <w:rPr>
-          <w:lang w:val="ru-BY"/>
-        </w:rPr>
-      </w:pPr>
-      <w:r>
-        <w:rPr>
-          <w:lang w:val="ru-BY"/>
-        </w:rPr>
+      <w:bookmarkEnd w:id="29"/>
+    </w:p>
+    <w:p>
+      <w:bookmarkStart w:id="30" w:name="_Hlk167920595"/>
+      <w:r>
         <w:t>Для обеспечения функциональности веб-приложения "</w:t>
       </w:r>
       <w:proofErr w:type="spellStart"/>
       <w:r>
-        <w:rPr>
-          <w:lang w:val="ru-BY"/>
-        </w:rPr>
         <w:t>Cukierka</w:t>
       </w:r>
       <w:proofErr w:type="spellEnd"/>
       <w:r>
-        <w:rPr>
-          <w:lang w:val="ru-BY"/>
-        </w:rPr>
         <w:t xml:space="preserve">" был разработан набор </w:t>
       </w:r>
       <w:proofErr w:type="spellStart"/>
       <w:r>
-        <w:rPr>
-          <w:lang w:val="ru-BY"/>
-        </w:rPr>
         <w:t>JavaScript</w:t>
       </w:r>
       <w:proofErr w:type="spellEnd"/>
       <w:r>
-        <w:rPr>
-          <w:lang w:val="ru-BY"/>
-        </w:rPr>
         <w:t>-функций и процедур. Ниже приведено описание каждой из этих функций:</w:t>
       </w:r>
     </w:p>
@@ -14158,72 +14148,42 @@
       </w:r>
       <w:proofErr w:type="spellStart"/>
       <w:r>
-        <w:rPr>
-          <w:lang w:val="ru-BY"/>
-        </w:rPr>
         <w:t>getCookie</w:t>
       </w:r>
       <w:proofErr w:type="spellEnd"/>
       <w:r>
-        <w:rPr>
-          <w:lang w:val="ru-BY"/>
-        </w:rPr>
         <w:t xml:space="preserve"> используется для извлечения значения </w:t>
       </w:r>
       <w:proofErr w:type="spellStart"/>
       <w:r>
-        <w:rPr>
-          <w:lang w:val="ru-BY"/>
-        </w:rPr>
         <w:t>cookie</w:t>
       </w:r>
       <w:proofErr w:type="spellEnd"/>
       <w:r>
-        <w:rPr>
-          <w:lang w:val="ru-BY"/>
-        </w:rPr>
         <w:t xml:space="preserve"> по его имени. Она принимает имя </w:t>
       </w:r>
       <w:proofErr w:type="spellStart"/>
       <w:r>
-        <w:rPr>
-          <w:lang w:val="ru-BY"/>
-        </w:rPr>
         <w:t>cookie</w:t>
       </w:r>
       <w:proofErr w:type="spellEnd"/>
       <w:r>
-        <w:rPr>
-          <w:lang w:val="ru-BY"/>
-        </w:rPr>
         <w:t xml:space="preserve"> в качестве аргумента и возвращает его значение. Если </w:t>
       </w:r>
       <w:proofErr w:type="spellStart"/>
       <w:r>
-        <w:rPr>
-          <w:lang w:val="ru-BY"/>
-        </w:rPr>
         <w:t>cookie</w:t>
       </w:r>
       <w:proofErr w:type="spellEnd"/>
       <w:r>
-        <w:rPr>
-          <w:lang w:val="ru-BY"/>
-        </w:rPr>
         <w:t xml:space="preserve"> с указанным именем не найден, функция возвращает </w:t>
       </w:r>
       <w:proofErr w:type="spellStart"/>
       <w:r>
-        <w:rPr>
-          <w:lang w:val="ru-BY"/>
-        </w:rPr>
         <w:t>null</w:t>
       </w:r>
       <w:proofErr w:type="spellEnd"/>
       <w:r>
-        <w:rPr>
-          <w:lang w:val="ru-BY"/>
-        </w:rPr>
         <w:t>.</w:t>
       </w:r>
       <w:r>
@@ -14238,15 +14198,13 @@
         <w:rPr>
           <w:sz w:val="20"/>
           <w:szCs w:val="20"/>
-          <w:lang w:val="ru-BY"/>
-        </w:rPr>
-      </w:pPr>
-      <w:proofErr w:type="spellStart"/>
-      <w:r>
-        <w:rPr>
-          <w:sz w:val="20"/>
-          <w:szCs w:val="20"/>
-          <w:lang w:val="ru-BY"/>
+        </w:rPr>
+      </w:pPr>
+      <w:proofErr w:type="spellStart"/>
+      <w:r>
+        <w:rPr>
+          <w:sz w:val="20"/>
+          <w:szCs w:val="20"/>
         </w:rPr>
         <w:t>function</w:t>
       </w:r>
@@ -14255,7 +14213,6 @@
         <w:rPr>
           <w:sz w:val="20"/>
           <w:szCs w:val="20"/>
-          <w:lang w:val="ru-BY"/>
         </w:rPr>
         <w:t xml:space="preserve"> </w:t>
       </w:r>
@@ -14264,7 +14221,6 @@
         <w:rPr>
           <w:sz w:val="20"/>
           <w:szCs w:val="20"/>
-          <w:lang w:val="ru-BY"/>
         </w:rPr>
         <w:t>getCookie</w:t>
       </w:r>
@@ -14273,7 +14229,6 @@
         <w:rPr>
           <w:sz w:val="20"/>
           <w:szCs w:val="20"/>
-          <w:lang w:val="ru-BY"/>
         </w:rPr>
         <w:t>(</w:t>
       </w:r>
@@ -14282,7 +14237,6 @@
         <w:rPr>
           <w:sz w:val="20"/>
           <w:szCs w:val="20"/>
-          <w:lang w:val="ru-BY"/>
         </w:rPr>
         <w:t>name</w:t>
       </w:r>
@@ -14291,7 +14245,6 @@
         <w:rPr>
           <w:sz w:val="20"/>
           <w:szCs w:val="20"/>
-          <w:lang w:val="ru-BY"/>
         </w:rPr>
         <w:t>) {</w:t>
       </w:r>
@@ -14301,14 +14254,12 @@
         <w:rPr>
           <w:sz w:val="20"/>
           <w:szCs w:val="20"/>
-          <w:lang w:val="ru-BY"/>
-        </w:rPr>
-      </w:pPr>
-      <w:r>
-        <w:rPr>
-          <w:sz w:val="20"/>
-          <w:szCs w:val="20"/>
-          <w:lang w:val="ru-BY"/>
+        </w:rPr>
+      </w:pPr>
+      <w:r>
+        <w:rPr>
+          <w:sz w:val="20"/>
+          <w:szCs w:val="20"/>
         </w:rPr>
         <w:t xml:space="preserve">    </w:t>
       </w:r>
@@ -14317,7 +14268,6 @@
         <w:rPr>
           <w:sz w:val="20"/>
           <w:szCs w:val="20"/>
-          <w:lang w:val="ru-BY"/>
         </w:rPr>
         <w:t>var</w:t>
       </w:r>
@@ -14326,7 +14276,6 @@
         <w:rPr>
           <w:sz w:val="20"/>
           <w:szCs w:val="20"/>
-          <w:lang w:val="ru-BY"/>
         </w:rPr>
         <w:t xml:space="preserve"> </w:t>
       </w:r>
@@ -14335,7 +14284,6 @@
         <w:rPr>
           <w:sz w:val="20"/>
           <w:szCs w:val="20"/>
-          <w:lang w:val="ru-BY"/>
         </w:rPr>
         <w:t>cookies</w:t>
       </w:r>
@@ -14344,7 +14292,6 @@
         <w:rPr>
           <w:sz w:val="20"/>
           <w:szCs w:val="20"/>
-          <w:lang w:val="ru-BY"/>
         </w:rPr>
         <w:t xml:space="preserve"> = </w:t>
       </w:r>
@@ -14353,7 +14300,6 @@
         <w:rPr>
           <w:sz w:val="20"/>
           <w:szCs w:val="20"/>
-          <w:lang w:val="ru-BY"/>
         </w:rPr>
         <w:t>document.cookie.split</w:t>
       </w:r>
@@ -14362,7 +14308,6 @@
         <w:rPr>
           <w:sz w:val="20"/>
           <w:szCs w:val="20"/>
-          <w:lang w:val="ru-BY"/>
         </w:rPr>
         <w:t xml:space="preserve">(";"); // Разделяем строку </w:t>
       </w:r>
@@ -14371,7 +14316,6 @@
         <w:rPr>
           <w:sz w:val="20"/>
           <w:szCs w:val="20"/>
-          <w:lang w:val="ru-BY"/>
         </w:rPr>
         <w:t>куки</w:t>
       </w:r>
@@ -14380,7 +14324,6 @@
         <w:rPr>
           <w:sz w:val="20"/>
           <w:szCs w:val="20"/>
-          <w:lang w:val="ru-BY"/>
         </w:rPr>
         <w:t xml:space="preserve"> на отдельные </w:t>
       </w:r>
@@ -14389,7 +14332,6 @@
         <w:rPr>
           <w:sz w:val="20"/>
           <w:szCs w:val="20"/>
-          <w:lang w:val="ru-BY"/>
         </w:rPr>
         <w:t>куки</w:t>
       </w:r>
@@ -14400,14 +14342,12 @@
         <w:rPr>
           <w:sz w:val="20"/>
           <w:szCs w:val="20"/>
-          <w:lang w:val="ru-BY"/>
-        </w:rPr>
-      </w:pPr>
-      <w:r>
-        <w:rPr>
-          <w:sz w:val="20"/>
-          <w:szCs w:val="20"/>
-          <w:lang w:val="ru-BY"/>
+        </w:rPr>
+      </w:pPr>
+      <w:r>
+        <w:rPr>
+          <w:sz w:val="20"/>
+          <w:szCs w:val="20"/>
         </w:rPr>
         <w:t xml:space="preserve">    </w:t>
       </w:r>
@@ -14416,7 +14356,6 @@
         <w:rPr>
           <w:sz w:val="20"/>
           <w:szCs w:val="20"/>
-          <w:lang w:val="ru-BY"/>
         </w:rPr>
         <w:t>for</w:t>
       </w:r>
@@ -14425,7 +14364,6 @@
         <w:rPr>
           <w:sz w:val="20"/>
           <w:szCs w:val="20"/>
-          <w:lang w:val="ru-BY"/>
         </w:rPr>
         <w:t xml:space="preserve"> (</w:t>
       </w:r>
@@ -14434,7 +14372,6 @@
         <w:rPr>
           <w:sz w:val="20"/>
           <w:szCs w:val="20"/>
-          <w:lang w:val="ru-BY"/>
         </w:rPr>
         <w:t>var</w:t>
       </w:r>
@@ -14443,7 +14380,6 @@
         <w:rPr>
           <w:sz w:val="20"/>
           <w:szCs w:val="20"/>
-          <w:lang w:val="ru-BY"/>
         </w:rPr>
         <w:t xml:space="preserve"> i = 0; i &lt; </w:t>
       </w:r>
@@ -14452,7 +14388,6 @@
         <w:rPr>
           <w:sz w:val="20"/>
           <w:szCs w:val="20"/>
-          <w:lang w:val="ru-BY"/>
         </w:rPr>
         <w:t>cookies.length</w:t>
       </w:r>
@@ -14461,7 +14396,6 @@
         <w:rPr>
           <w:sz w:val="20"/>
           <w:szCs w:val="20"/>
-          <w:lang w:val="ru-BY"/>
         </w:rPr>
         <w:t>; i++) {</w:t>
       </w:r>
@@ -14471,14 +14405,12 @@
         <w:rPr>
           <w:sz w:val="20"/>
           <w:szCs w:val="20"/>
-          <w:lang w:val="ru-BY"/>
-        </w:rPr>
-      </w:pPr>
-      <w:r>
-        <w:rPr>
-          <w:sz w:val="20"/>
-          <w:szCs w:val="20"/>
-          <w:lang w:val="ru-BY"/>
+        </w:rPr>
+      </w:pPr>
+      <w:r>
+        <w:rPr>
+          <w:sz w:val="20"/>
+          <w:szCs w:val="20"/>
         </w:rPr>
         <w:t xml:space="preserve">        </w:t>
       </w:r>
@@ -14487,7 +14419,6 @@
         <w:rPr>
           <w:sz w:val="20"/>
           <w:szCs w:val="20"/>
-          <w:lang w:val="ru-BY"/>
         </w:rPr>
         <w:t>var</w:t>
       </w:r>
@@ -14496,7 +14427,6 @@
         <w:rPr>
           <w:sz w:val="20"/>
           <w:szCs w:val="20"/>
-          <w:lang w:val="ru-BY"/>
         </w:rPr>
         <w:t xml:space="preserve"> </w:t>
       </w:r>
@@ -14505,7 +14435,6 @@
         <w:rPr>
           <w:sz w:val="20"/>
           <w:szCs w:val="20"/>
-          <w:lang w:val="ru-BY"/>
         </w:rPr>
         <w:t>cookie</w:t>
       </w:r>
@@ -14514,7 +14443,6 @@
         <w:rPr>
           <w:sz w:val="20"/>
           <w:szCs w:val="20"/>
-          <w:lang w:val="ru-BY"/>
         </w:rPr>
         <w:t xml:space="preserve"> = </w:t>
       </w:r>
@@ -14523,7 +14451,6 @@
         <w:rPr>
           <w:sz w:val="20"/>
           <w:szCs w:val="20"/>
-          <w:lang w:val="ru-BY"/>
         </w:rPr>
         <w:t>cookies</w:t>
       </w:r>
@@ -14532,7 +14459,6 @@
         <w:rPr>
           <w:sz w:val="20"/>
           <w:szCs w:val="20"/>
-          <w:lang w:val="ru-BY"/>
         </w:rPr>
         <w:t>[i].</w:t>
       </w:r>
@@ -14541,7 +14467,6 @@
         <w:rPr>
           <w:sz w:val="20"/>
           <w:szCs w:val="20"/>
-          <w:lang w:val="ru-BY"/>
         </w:rPr>
         <w:t>trim</w:t>
       </w:r>
@@ -14550,7 +14475,6 @@
         <w:rPr>
           <w:sz w:val="20"/>
           <w:szCs w:val="20"/>
-          <w:lang w:val="ru-BY"/>
         </w:rPr>
         <w:t>(); // Удаляем лишние пробелы</w:t>
       </w:r>
@@ -14560,14 +14484,12 @@
         <w:rPr>
           <w:sz w:val="20"/>
           <w:szCs w:val="20"/>
-          <w:lang w:val="ru-BY"/>
-        </w:rPr>
-      </w:pPr>
-      <w:r>
-        <w:rPr>
-          <w:sz w:val="20"/>
-          <w:szCs w:val="20"/>
-          <w:lang w:val="ru-BY"/>
+        </w:rPr>
+      </w:pPr>
+      <w:r>
+        <w:rPr>
+          <w:sz w:val="20"/>
+          <w:szCs w:val="20"/>
         </w:rPr>
         <w:t xml:space="preserve">        </w:t>
       </w:r>
@@ -14576,7 +14498,6 @@
         <w:rPr>
           <w:sz w:val="20"/>
           <w:szCs w:val="20"/>
-          <w:lang w:val="ru-BY"/>
         </w:rPr>
         <w:t>if</w:t>
       </w:r>
@@ -14585,7 +14506,6 @@
         <w:rPr>
           <w:sz w:val="20"/>
           <w:szCs w:val="20"/>
-          <w:lang w:val="ru-BY"/>
         </w:rPr>
         <w:t xml:space="preserve"> (</w:t>
       </w:r>
@@ -14594,7 +14514,6 @@
         <w:rPr>
           <w:sz w:val="20"/>
           <w:szCs w:val="20"/>
-          <w:lang w:val="ru-BY"/>
         </w:rPr>
         <w:t>cookie.startsWith</w:t>
       </w:r>
@@ -14603,7 +14522,6 @@
         <w:rPr>
           <w:sz w:val="20"/>
           <w:szCs w:val="20"/>
-          <w:lang w:val="ru-BY"/>
         </w:rPr>
         <w:t>(</w:t>
       </w:r>
@@ -14612,7 +14530,6 @@
         <w:rPr>
           <w:sz w:val="20"/>
           <w:szCs w:val="20"/>
-          <w:lang w:val="ru-BY"/>
         </w:rPr>
         <w:t>name</w:t>
       </w:r>
@@ -14621,7 +14538,6 @@
         <w:rPr>
           <w:sz w:val="20"/>
           <w:szCs w:val="20"/>
-          <w:lang w:val="ru-BY"/>
         </w:rPr>
         <w:t xml:space="preserve"> + "=")) { // Проверяем, начинается ли текущая </w:t>
       </w:r>
@@ -14630,7 +14546,6 @@
         <w:rPr>
           <w:sz w:val="20"/>
           <w:szCs w:val="20"/>
-          <w:lang w:val="ru-BY"/>
         </w:rPr>
         <w:t>куки</w:t>
       </w:r>
@@ -14639,7 +14554,6 @@
         <w:rPr>
           <w:sz w:val="20"/>
           <w:szCs w:val="20"/>
-          <w:lang w:val="ru-BY"/>
         </w:rPr>
         <w:t xml:space="preserve"> с искомого имени</w:t>
       </w:r>
@@ -14649,14 +14563,12 @@
         <w:rPr>
           <w:sz w:val="20"/>
           <w:szCs w:val="20"/>
-          <w:lang w:val="ru-BY"/>
-        </w:rPr>
-      </w:pPr>
-      <w:r>
-        <w:rPr>
-          <w:sz w:val="20"/>
-          <w:szCs w:val="20"/>
-          <w:lang w:val="ru-BY"/>
+        </w:rPr>
+      </w:pPr>
+      <w:r>
+        <w:rPr>
+          <w:sz w:val="20"/>
+          <w:szCs w:val="20"/>
         </w:rPr>
         <w:t xml:space="preserve">            </w:t>
       </w:r>
@@ -14665,7 +14577,6 @@
         <w:rPr>
           <w:sz w:val="20"/>
           <w:szCs w:val="20"/>
-          <w:lang w:val="ru-BY"/>
         </w:rPr>
         <w:t>return</w:t>
       </w:r>
@@ -14674,7 +14585,6 @@
         <w:rPr>
           <w:sz w:val="20"/>
           <w:szCs w:val="20"/>
-          <w:lang w:val="ru-BY"/>
         </w:rPr>
         <w:t xml:space="preserve"> </w:t>
       </w:r>
@@ -14683,7 +14593,6 @@
         <w:rPr>
           <w:sz w:val="20"/>
           <w:szCs w:val="20"/>
-          <w:lang w:val="ru-BY"/>
         </w:rPr>
         <w:t>cookie.substring</w:t>
       </w:r>
@@ -14692,7 +14601,6 @@
         <w:rPr>
           <w:sz w:val="20"/>
           <w:szCs w:val="20"/>
-          <w:lang w:val="ru-BY"/>
         </w:rPr>
         <w:t>(</w:t>
       </w:r>
@@ -14701,7 +14609,6 @@
         <w:rPr>
           <w:sz w:val="20"/>
           <w:szCs w:val="20"/>
-          <w:lang w:val="ru-BY"/>
         </w:rPr>
         <w:t>name.length</w:t>
       </w:r>
@@ -14710,7 +14617,6 @@
         <w:rPr>
           <w:sz w:val="20"/>
           <w:szCs w:val="20"/>
-          <w:lang w:val="ru-BY"/>
         </w:rPr>
         <w:t xml:space="preserve"> + 1); // Возвращаем значение </w:t>
       </w:r>
@@ -14719,7 +14625,6 @@
         <w:rPr>
           <w:sz w:val="20"/>
           <w:szCs w:val="20"/>
-          <w:lang w:val="ru-BY"/>
         </w:rPr>
         <w:t>куки</w:t>
       </w:r>
@@ -14728,7 +14633,6 @@
         <w:rPr>
           <w:sz w:val="20"/>
           <w:szCs w:val="20"/>
-          <w:lang w:val="ru-BY"/>
         </w:rPr>
         <w:t xml:space="preserve"> (без имени)</w:t>
       </w:r>
@@ -14738,14 +14642,12 @@
         <w:rPr>
           <w:sz w:val="20"/>
           <w:szCs w:val="20"/>
-          <w:lang w:val="ru-BY"/>
-        </w:rPr>
-      </w:pPr>
-      <w:r>
-        <w:rPr>
-          <w:sz w:val="20"/>
-          <w:szCs w:val="20"/>
-          <w:lang w:val="ru-BY"/>
+        </w:rPr>
+      </w:pPr>
+      <w:r>
+        <w:rPr>
+          <w:sz w:val="20"/>
+          <w:szCs w:val="20"/>
         </w:rPr>
         <w:t xml:space="preserve">        }</w:t>
       </w:r>
@@ -14755,14 +14657,12 @@
         <w:rPr>
           <w:sz w:val="20"/>
           <w:szCs w:val="20"/>
-          <w:lang w:val="ru-BY"/>
-        </w:rPr>
-      </w:pPr>
-      <w:r>
-        <w:rPr>
-          <w:sz w:val="20"/>
-          <w:szCs w:val="20"/>
-          <w:lang w:val="ru-BY"/>
+        </w:rPr>
+      </w:pPr>
+      <w:r>
+        <w:rPr>
+          <w:sz w:val="20"/>
+          <w:szCs w:val="20"/>
         </w:rPr>
         <w:t xml:space="preserve">    }</w:t>
       </w:r>
@@ -14772,23 +14672,20 @@
         <w:rPr>
           <w:sz w:val="20"/>
           <w:szCs w:val="20"/>
-          <w:lang w:val="ru-BY"/>
-        </w:rPr>
-      </w:pPr>
-    </w:p>
-    <w:p>
-      <w:pPr>
-        <w:rPr>
-          <w:sz w:val="20"/>
-          <w:szCs w:val="20"/>
-          <w:lang w:val="ru-BY"/>
-        </w:rPr>
-      </w:pPr>
-      <w:r>
-        <w:rPr>
-          <w:sz w:val="20"/>
-          <w:szCs w:val="20"/>
-          <w:lang w:val="ru-BY"/>
+        </w:rPr>
+      </w:pPr>
+    </w:p>
+    <w:p>
+      <w:pPr>
+        <w:rPr>
+          <w:sz w:val="20"/>
+          <w:szCs w:val="20"/>
+        </w:rPr>
+      </w:pPr>
+      <w:r>
+        <w:rPr>
+          <w:sz w:val="20"/>
+          <w:szCs w:val="20"/>
         </w:rPr>
         <w:t xml:space="preserve">    </w:t>
       </w:r>
@@ -14797,7 +14694,6 @@
         <w:rPr>
           <w:sz w:val="20"/>
           <w:szCs w:val="20"/>
-          <w:lang w:val="ru-BY"/>
         </w:rPr>
         <w:t>return</w:t>
       </w:r>
@@ -14806,7 +14702,6 @@
         <w:rPr>
           <w:sz w:val="20"/>
           <w:szCs w:val="20"/>
-          <w:lang w:val="ru-BY"/>
         </w:rPr>
         <w:t xml:space="preserve"> </w:t>
       </w:r>
@@ -14815,7 +14710,6 @@
         <w:rPr>
           <w:sz w:val="20"/>
           <w:szCs w:val="20"/>
-          <w:lang w:val="ru-BY"/>
         </w:rPr>
         <w:t>null</w:t>
       </w:r>
@@ -14824,7 +14718,6 @@
         <w:rPr>
           <w:sz w:val="20"/>
           <w:szCs w:val="20"/>
-          <w:lang w:val="ru-BY"/>
         </w:rPr>
         <w:t xml:space="preserve">; // Если </w:t>
       </w:r>
@@ -14833,7 +14726,6 @@
         <w:rPr>
           <w:sz w:val="20"/>
           <w:szCs w:val="20"/>
-          <w:lang w:val="ru-BY"/>
         </w:rPr>
         <w:t>куки</w:t>
       </w:r>
@@ -14842,7 +14734,6 @@
         <w:rPr>
           <w:sz w:val="20"/>
           <w:szCs w:val="20"/>
-          <w:lang w:val="ru-BY"/>
         </w:rPr>
         <w:t xml:space="preserve"> с указанным именем не найдено</w:t>
       </w:r>
@@ -14852,14 +14743,12 @@
         <w:rPr>
           <w:sz w:val="20"/>
           <w:szCs w:val="20"/>
-          <w:lang w:val="ru-BY"/>
-        </w:rPr>
-      </w:pPr>
-      <w:r>
-        <w:rPr>
-          <w:sz w:val="20"/>
-          <w:szCs w:val="20"/>
-          <w:lang w:val="ru-BY"/>
+        </w:rPr>
+      </w:pPr>
+      <w:r>
+        <w:rPr>
+          <w:sz w:val="20"/>
+          <w:szCs w:val="20"/>
         </w:rPr>
         <w:t>}</w:t>
       </w:r>
@@ -14869,14 +14758,13 @@
         <w:rPr>
           <w:sz w:val="20"/>
           <w:szCs w:val="20"/>
-          <w:lang w:val="ru-BY"/>
-        </w:rPr>
-      </w:pPr>
-    </w:p>
-    <w:p>
-      <w:pPr>
-        <w:rPr>
-          <w:lang w:val="ru-RU"/>
+        </w:rPr>
+      </w:pPr>
+    </w:p>
+    <w:p>
+      <w:pPr>
+        <w:rPr>
+          <w:lang w:val="en-US"/>
         </w:rPr>
       </w:pPr>
       <w:r>
@@ -14887,81 +14775,97 @@
       </w:r>
       <w:proofErr w:type="spellStart"/>
       <w:r>
-        <w:rPr>
-          <w:lang w:val="ru-BY"/>
-        </w:rPr>
         <w:t>deleteCookie</w:t>
       </w:r>
       <w:proofErr w:type="spellEnd"/>
       <w:r>
-        <w:rPr>
-          <w:lang w:val="ru-BY"/>
-        </w:rPr>
         <w:t xml:space="preserve"> удаляет </w:t>
       </w:r>
       <w:proofErr w:type="spellStart"/>
       <w:r>
-        <w:rPr>
-          <w:lang w:val="ru-BY"/>
-        </w:rPr>
         <w:t>cookie</w:t>
       </w:r>
       <w:proofErr w:type="spellEnd"/>
       <w:r>
-        <w:rPr>
-          <w:lang w:val="ru-BY"/>
-        </w:rPr>
         <w:t xml:space="preserve"> с указанным именем. Она устанавливает истекший срок действия (</w:t>
       </w:r>
       <w:proofErr w:type="spellStart"/>
       <w:r>
-        <w:rPr>
-          <w:lang w:val="ru-BY"/>
-        </w:rPr>
         <w:t>expires</w:t>
       </w:r>
       <w:proofErr w:type="spellEnd"/>
       <w:r>
-        <w:rPr>
-          <w:lang w:val="ru-BY"/>
-        </w:rPr>
         <w:t xml:space="preserve">) для </w:t>
       </w:r>
       <w:proofErr w:type="spellStart"/>
       <w:r>
-        <w:rPr>
-          <w:lang w:val="ru-BY"/>
-        </w:rPr>
         <w:t>cookie</w:t>
       </w:r>
       <w:proofErr w:type="spellEnd"/>
       <w:r>
-        <w:rPr>
-          <w:lang w:val="ru-BY"/>
-        </w:rPr>
         <w:t xml:space="preserve"> на прошедшую дату, чтобы браузер мог удалить его.</w:t>
       </w:r>
       <w:r>
         <w:rPr>
           <w:lang w:val="ru-RU"/>
         </w:rPr>
-        <w:t xml:space="preserve"> Код функции представлен ниже.</w:t>
-      </w:r>
-    </w:p>
-    <w:p>
-      <w:pPr>
-        <w:rPr>
-          <w:sz w:val="20"/>
-          <w:szCs w:val="20"/>
-          <w:lang w:val="ru-BY"/>
-        </w:rPr>
-      </w:pPr>
-      <w:proofErr w:type="spellStart"/>
-      <w:r>
-        <w:rPr>
-          <w:sz w:val="20"/>
-          <w:szCs w:val="20"/>
-          <w:lang w:val="ru-BY"/>
+        <w:t xml:space="preserve"> Код</w:t>
+      </w:r>
+      <w:r>
+        <w:rPr>
+          <w:lang w:val="en-US"/>
+        </w:rPr>
+        <w:t xml:space="preserve"> </w:t>
+      </w:r>
+      <w:r>
+        <w:rPr>
+          <w:lang w:val="ru-RU"/>
+        </w:rPr>
+        <w:t>функции</w:t>
+      </w:r>
+      <w:r>
+        <w:rPr>
+          <w:lang w:val="en-US"/>
+        </w:rPr>
+        <w:t xml:space="preserve"> </w:t>
+      </w:r>
+      <w:r>
+        <w:rPr>
+          <w:lang w:val="ru-RU"/>
+        </w:rPr>
+        <w:t>представлен</w:t>
+      </w:r>
+      <w:r>
+        <w:rPr>
+          <w:lang w:val="en-US"/>
+        </w:rPr>
+        <w:t xml:space="preserve"> </w:t>
+      </w:r>
+      <w:r>
+        <w:rPr>
+          <w:lang w:val="ru-RU"/>
+        </w:rPr>
+        <w:t>ниже</w:t>
+      </w:r>
+      <w:r>
+        <w:rPr>
+          <w:lang w:val="en-US"/>
+        </w:rPr>
+        <w:t>.</w:t>
+      </w:r>
+    </w:p>
+    <w:p>
+      <w:pPr>
+        <w:rPr>
+          <w:sz w:val="20"/>
+          <w:szCs w:val="20"/>
+        </w:rPr>
+      </w:pPr>
+      <w:proofErr w:type="spellStart"/>
+      <w:r>
+        <w:rPr>
+          <w:sz w:val="20"/>
+          <w:szCs w:val="20"/>
         </w:rPr>
         <w:t>function</w:t>
       </w:r>
@@ -14970,7 +14874,6 @@
         <w:rPr>
           <w:sz w:val="20"/>
           <w:szCs w:val="20"/>
-          <w:lang w:val="ru-BY"/>
         </w:rPr>
         <w:t xml:space="preserve"> </w:t>
       </w:r>
@@ -14979,7 +14882,6 @@
         <w:rPr>
           <w:sz w:val="20"/>
           <w:szCs w:val="20"/>
-          <w:lang w:val="ru-BY"/>
         </w:rPr>
         <w:t>deleteCookie</w:t>
       </w:r>
@@ -14988,7 +14890,6 @@
         <w:rPr>
           <w:sz w:val="20"/>
           <w:szCs w:val="20"/>
-          <w:lang w:val="ru-BY"/>
         </w:rPr>
         <w:t>(</w:t>
       </w:r>
@@ -14997,7 +14898,6 @@
         <w:rPr>
           <w:sz w:val="20"/>
           <w:szCs w:val="20"/>
-          <w:lang w:val="ru-BY"/>
         </w:rPr>
         <w:t>name</w:t>
       </w:r>
@@ -15006,7 +14906,6 @@
         <w:rPr>
           <w:sz w:val="20"/>
           <w:szCs w:val="20"/>
-          <w:lang w:val="ru-BY"/>
         </w:rPr>
         <w:t>) {</w:t>
       </w:r>
@@ -15016,14 +14915,12 @@
         <w:rPr>
           <w:sz w:val="20"/>
           <w:szCs w:val="20"/>
-          <w:lang w:val="ru-BY"/>
-        </w:rPr>
-      </w:pPr>
-      <w:r>
-        <w:rPr>
-          <w:sz w:val="20"/>
-          <w:szCs w:val="20"/>
-          <w:lang w:val="ru-BY"/>
+        </w:rPr>
+      </w:pPr>
+      <w:r>
+        <w:rPr>
+          <w:sz w:val="20"/>
+          <w:szCs w:val="20"/>
         </w:rPr>
         <w:t xml:space="preserve">    </w:t>
       </w:r>
@@ -15032,7 +14929,6 @@
         <w:rPr>
           <w:sz w:val="20"/>
           <w:szCs w:val="20"/>
-          <w:lang w:val="ru-BY"/>
         </w:rPr>
         <w:t>document.cookie</w:t>
       </w:r>
@@ -15041,7 +14937,6 @@
         <w:rPr>
           <w:sz w:val="20"/>
           <w:szCs w:val="20"/>
-          <w:lang w:val="ru-BY"/>
         </w:rPr>
         <w:t xml:space="preserve"> = </w:t>
       </w:r>
@@ -15050,7 +14945,6 @@
         <w:rPr>
           <w:sz w:val="20"/>
           <w:szCs w:val="20"/>
-          <w:lang w:val="ru-BY"/>
         </w:rPr>
         <w:t>name</w:t>
       </w:r>
@@ -15059,7 +14953,6 @@
         <w:rPr>
           <w:sz w:val="20"/>
           <w:szCs w:val="20"/>
-          <w:lang w:val="ru-BY"/>
         </w:rPr>
         <w:t xml:space="preserve"> + "=; </w:t>
       </w:r>
@@ -15068,7 +14961,6 @@
         <w:rPr>
           <w:sz w:val="20"/>
           <w:szCs w:val="20"/>
-          <w:lang w:val="ru-BY"/>
         </w:rPr>
         <w:t>expires</w:t>
       </w:r>
@@ -15077,7 +14969,6 @@
         <w:rPr>
           <w:sz w:val="20"/>
           <w:szCs w:val="20"/>
-          <w:lang w:val="ru-BY"/>
         </w:rPr>
         <w:t>=</w:t>
       </w:r>
@@ -15086,7 +14977,6 @@
         <w:rPr>
           <w:sz w:val="20"/>
           <w:szCs w:val="20"/>
-          <w:lang w:val="ru-BY"/>
         </w:rPr>
         <w:t>Thu</w:t>
       </w:r>
@@ -15095,7 +14985,6 @@
         <w:rPr>
           <w:sz w:val="20"/>
           <w:szCs w:val="20"/>
-          <w:lang w:val="ru-BY"/>
         </w:rPr>
         <w:t xml:space="preserve">, 01 </w:t>
       </w:r>
@@ -15104,7 +14993,6 @@
         <w:rPr>
           <w:sz w:val="20"/>
           <w:szCs w:val="20"/>
-          <w:lang w:val="ru-BY"/>
         </w:rPr>
         <w:t>Jan</w:t>
       </w:r>
@@ -15113,7 +15001,6 @@
         <w:rPr>
           <w:sz w:val="20"/>
           <w:szCs w:val="20"/>
-          <w:lang w:val="ru-BY"/>
         </w:rPr>
         <w:t xml:space="preserve"> 1970 00:00:00 UTC; </w:t>
       </w:r>
@@ -15122,7 +15009,6 @@
         <w:rPr>
           <w:sz w:val="20"/>
           <w:szCs w:val="20"/>
-          <w:lang w:val="ru-BY"/>
         </w:rPr>
         <w:t>path</w:t>
       </w:r>
@@ -15131,7 +15017,6 @@
         <w:rPr>
           <w:sz w:val="20"/>
           <w:szCs w:val="20"/>
-          <w:lang w:val="ru-BY"/>
         </w:rPr>
         <w:t>=/;";</w:t>
       </w:r>
@@ -15141,14 +15026,12 @@
         <w:rPr>
           <w:sz w:val="20"/>
           <w:szCs w:val="20"/>
-          <w:lang w:val="ru-BY"/>
-        </w:rPr>
-      </w:pPr>
-      <w:r>
-        <w:rPr>
-          <w:sz w:val="20"/>
-          <w:szCs w:val="20"/>
-          <w:lang w:val="ru-BY"/>
+        </w:rPr>
+      </w:pPr>
+      <w:r>
+        <w:rPr>
+          <w:sz w:val="20"/>
+          <w:szCs w:val="20"/>
         </w:rPr>
         <w:t>}</w:t>
       </w:r>
@@ -15158,7 +15041,6 @@
         <w:rPr>
           <w:sz w:val="20"/>
           <w:szCs w:val="20"/>
-          <w:lang w:val="ru-BY"/>
         </w:rPr>
       </w:pPr>
     </w:p>
@@ -15177,44 +15059,26 @@
       </w:r>
       <w:proofErr w:type="spellStart"/>
       <w:r>
-        <w:rPr>
-          <w:lang w:val="ru-BY"/>
-        </w:rPr>
         <w:t>setCookie</w:t>
       </w:r>
       <w:proofErr w:type="spellEnd"/>
       <w:r>
-        <w:rPr>
-          <w:lang w:val="ru-BY"/>
-        </w:rPr>
         <w:t xml:space="preserve"> устанавливает новый </w:t>
       </w:r>
       <w:proofErr w:type="spellStart"/>
       <w:r>
-        <w:rPr>
-          <w:lang w:val="ru-BY"/>
-        </w:rPr>
         <w:t>cookie</w:t>
       </w:r>
       <w:proofErr w:type="spellEnd"/>
       <w:r>
-        <w:rPr>
-          <w:lang w:val="ru-BY"/>
-        </w:rPr>
         <w:t xml:space="preserve"> с заданным именем, значением и сроком действия в днях. Если срок действия не указан, </w:t>
       </w:r>
       <w:proofErr w:type="spellStart"/>
       <w:r>
-        <w:rPr>
-          <w:lang w:val="ru-BY"/>
-        </w:rPr>
         <w:t>cookie</w:t>
       </w:r>
       <w:proofErr w:type="spellEnd"/>
       <w:r>
-        <w:rPr>
-          <w:lang w:val="ru-BY"/>
-        </w:rPr>
         <w:t xml:space="preserve"> будет действовать только в текущей сессии.</w:t>
       </w:r>
       <w:r>
@@ -15277,15 +15141,13 @@
         <w:rPr>
           <w:sz w:val="20"/>
           <w:szCs w:val="20"/>
-          <w:lang w:val="ru-BY"/>
-        </w:rPr>
-      </w:pPr>
-      <w:proofErr w:type="spellStart"/>
-      <w:r>
-        <w:rPr>
-          <w:sz w:val="20"/>
-          <w:szCs w:val="20"/>
-          <w:lang w:val="ru-BY"/>
+        </w:rPr>
+      </w:pPr>
+      <w:proofErr w:type="spellStart"/>
+      <w:r>
+        <w:rPr>
+          <w:sz w:val="20"/>
+          <w:szCs w:val="20"/>
         </w:rPr>
         <w:t>function</w:t>
       </w:r>
@@ -15294,7 +15156,6 @@
         <w:rPr>
           <w:sz w:val="20"/>
           <w:szCs w:val="20"/>
-          <w:lang w:val="ru-BY"/>
         </w:rPr>
         <w:t xml:space="preserve"> </w:t>
       </w:r>
@@ -15303,7 +15164,6 @@
         <w:rPr>
           <w:sz w:val="20"/>
           <w:szCs w:val="20"/>
-          <w:lang w:val="ru-BY"/>
         </w:rPr>
         <w:t>setCookie</w:t>
       </w:r>
@@ -15312,7 +15172,6 @@
         <w:rPr>
           <w:sz w:val="20"/>
           <w:szCs w:val="20"/>
-          <w:lang w:val="ru-BY"/>
         </w:rPr>
         <w:t>(</w:t>
       </w:r>
@@ -15321,7 +15180,6 @@
         <w:rPr>
           <w:sz w:val="20"/>
           <w:szCs w:val="20"/>
-          <w:lang w:val="ru-BY"/>
         </w:rPr>
         <w:t>name</w:t>
       </w:r>
@@ -15330,7 +15188,6 @@
         <w:rPr>
           <w:sz w:val="20"/>
           <w:szCs w:val="20"/>
-          <w:lang w:val="ru-BY"/>
         </w:rPr>
         <w:t xml:space="preserve">, </w:t>
       </w:r>
@@ -15339,7 +15196,6 @@
         <w:rPr>
           <w:sz w:val="20"/>
           <w:szCs w:val="20"/>
-          <w:lang w:val="ru-BY"/>
         </w:rPr>
         <w:t>value</w:t>
       </w:r>
@@ -15348,7 +15204,6 @@
         <w:rPr>
           <w:sz w:val="20"/>
           <w:szCs w:val="20"/>
-          <w:lang w:val="ru-BY"/>
         </w:rPr>
         <w:t xml:space="preserve">, </w:t>
       </w:r>
@@ -15357,7 +15212,6 @@
         <w:rPr>
           <w:sz w:val="20"/>
           <w:szCs w:val="20"/>
-          <w:lang w:val="ru-BY"/>
         </w:rPr>
         <w:t>days</w:t>
       </w:r>
@@ -15366,7 +15220,6 @@
         <w:rPr>
           <w:sz w:val="20"/>
           <w:szCs w:val="20"/>
-          <w:lang w:val="ru-BY"/>
         </w:rPr>
         <w:t>) {</w:t>
       </w:r>
@@ -15376,14 +15229,12 @@
         <w:rPr>
           <w:sz w:val="20"/>
           <w:szCs w:val="20"/>
-          <w:lang w:val="ru-BY"/>
-        </w:rPr>
-      </w:pPr>
-      <w:r>
-        <w:rPr>
-          <w:sz w:val="20"/>
-          <w:szCs w:val="20"/>
-          <w:lang w:val="ru-BY"/>
+        </w:rPr>
+      </w:pPr>
+      <w:r>
+        <w:rPr>
+          <w:sz w:val="20"/>
+          <w:szCs w:val="20"/>
         </w:rPr>
         <w:t xml:space="preserve">    </w:t>
       </w:r>
@@ -15392,7 +15243,6 @@
         <w:rPr>
           <w:sz w:val="20"/>
           <w:szCs w:val="20"/>
-          <w:lang w:val="ru-BY"/>
         </w:rPr>
         <w:t>var</w:t>
       </w:r>
@@ -15401,7 +15251,6 @@
         <w:rPr>
           <w:sz w:val="20"/>
           <w:szCs w:val="20"/>
-          <w:lang w:val="ru-BY"/>
         </w:rPr>
         <w:t xml:space="preserve"> </w:t>
       </w:r>
@@ -15410,7 +15259,6 @@
         <w:rPr>
           <w:sz w:val="20"/>
           <w:szCs w:val="20"/>
-          <w:lang w:val="ru-BY"/>
         </w:rPr>
         <w:t>expires</w:t>
       </w:r>
@@ -15419,7 +15267,6 @@
         <w:rPr>
           <w:sz w:val="20"/>
           <w:szCs w:val="20"/>
-          <w:lang w:val="ru-BY"/>
         </w:rPr>
         <w:t xml:space="preserve"> = "";</w:t>
       </w:r>
@@ -15429,14 +15276,12 @@
         <w:rPr>
           <w:sz w:val="20"/>
           <w:szCs w:val="20"/>
-          <w:lang w:val="ru-BY"/>
-        </w:rPr>
-      </w:pPr>
-      <w:r>
-        <w:rPr>
-          <w:sz w:val="20"/>
-          <w:szCs w:val="20"/>
-          <w:lang w:val="ru-BY"/>
+        </w:rPr>
+      </w:pPr>
+      <w:r>
+        <w:rPr>
+          <w:sz w:val="20"/>
+          <w:szCs w:val="20"/>
         </w:rPr>
         <w:t xml:space="preserve">    </w:t>
       </w:r>
@@ -15445,7 +15290,6 @@
         <w:rPr>
           <w:sz w:val="20"/>
           <w:szCs w:val="20"/>
-          <w:lang w:val="ru-BY"/>
         </w:rPr>
         <w:t>if</w:t>
       </w:r>
@@ -15454,7 +15298,6 @@
         <w:rPr>
           <w:sz w:val="20"/>
           <w:szCs w:val="20"/>
-          <w:lang w:val="ru-BY"/>
         </w:rPr>
         <w:t xml:space="preserve"> (</w:t>
       </w:r>
@@ -15463,7 +15306,6 @@
         <w:rPr>
           <w:sz w:val="20"/>
           <w:szCs w:val="20"/>
-          <w:lang w:val="ru-BY"/>
         </w:rPr>
         <w:t>days</w:t>
       </w:r>
@@ -15472,7 +15314,6 @@
         <w:rPr>
           <w:sz w:val="20"/>
           <w:szCs w:val="20"/>
-          <w:lang w:val="ru-BY"/>
         </w:rPr>
         <w:t>) {</w:t>
       </w:r>
@@ -15482,14 +15323,12 @@
         <w:rPr>
           <w:sz w:val="20"/>
           <w:szCs w:val="20"/>
-          <w:lang w:val="ru-BY"/>
-        </w:rPr>
-      </w:pPr>
-      <w:r>
-        <w:rPr>
-          <w:sz w:val="20"/>
-          <w:szCs w:val="20"/>
-          <w:lang w:val="ru-BY"/>
+        </w:rPr>
+      </w:pPr>
+      <w:r>
+        <w:rPr>
+          <w:sz w:val="20"/>
+          <w:szCs w:val="20"/>
         </w:rPr>
         <w:t xml:space="preserve">        </w:t>
       </w:r>
@@ -15498,7 +15337,6 @@
         <w:rPr>
           <w:sz w:val="20"/>
           <w:szCs w:val="20"/>
-          <w:lang w:val="ru-BY"/>
         </w:rPr>
         <w:t>var</w:t>
       </w:r>
@@ -15507,7 +15345,6 @@
         <w:rPr>
           <w:sz w:val="20"/>
           <w:szCs w:val="20"/>
-          <w:lang w:val="ru-BY"/>
         </w:rPr>
         <w:t xml:space="preserve"> </w:t>
       </w:r>
@@ -15516,7 +15353,6 @@
         <w:rPr>
           <w:sz w:val="20"/>
           <w:szCs w:val="20"/>
-          <w:lang w:val="ru-BY"/>
         </w:rPr>
         <w:t>date</w:t>
       </w:r>
@@ -15525,7 +15361,6 @@
         <w:rPr>
           <w:sz w:val="20"/>
           <w:szCs w:val="20"/>
-          <w:lang w:val="ru-BY"/>
         </w:rPr>
         <w:t xml:space="preserve"> = </w:t>
       </w:r>
@@ -15534,7 +15369,6 @@
         <w:rPr>
           <w:sz w:val="20"/>
           <w:szCs w:val="20"/>
-          <w:lang w:val="ru-BY"/>
         </w:rPr>
         <w:t>new</w:t>
       </w:r>
@@ -15543,7 +15377,6 @@
         <w:rPr>
           <w:sz w:val="20"/>
           <w:szCs w:val="20"/>
-          <w:lang w:val="ru-BY"/>
         </w:rPr>
         <w:t xml:space="preserve"> </w:t>
       </w:r>
@@ -15552,7 +15385,6 @@
         <w:rPr>
           <w:sz w:val="20"/>
           <w:szCs w:val="20"/>
-          <w:lang w:val="ru-BY"/>
         </w:rPr>
         <w:t>Date</w:t>
       </w:r>
@@ -15561,7 +15393,6 @@
         <w:rPr>
           <w:sz w:val="20"/>
           <w:szCs w:val="20"/>
-          <w:lang w:val="ru-BY"/>
         </w:rPr>
         <w:t>();</w:t>
       </w:r>
@@ -15571,14 +15402,12 @@
         <w:rPr>
           <w:sz w:val="20"/>
           <w:szCs w:val="20"/>
-          <w:lang w:val="ru-BY"/>
-        </w:rPr>
-      </w:pPr>
-      <w:r>
-        <w:rPr>
-          <w:sz w:val="20"/>
-          <w:szCs w:val="20"/>
-          <w:lang w:val="ru-BY"/>
+        </w:rPr>
+      </w:pPr>
+      <w:r>
+        <w:rPr>
+          <w:sz w:val="20"/>
+          <w:szCs w:val="20"/>
         </w:rPr>
         <w:t xml:space="preserve">        </w:t>
       </w:r>
@@ -15587,7 +15416,6 @@
         <w:rPr>
           <w:sz w:val="20"/>
           <w:szCs w:val="20"/>
-          <w:lang w:val="ru-BY"/>
         </w:rPr>
         <w:t>date.setTime</w:t>
       </w:r>
@@ -15596,7 +15424,6 @@
         <w:rPr>
           <w:sz w:val="20"/>
           <w:szCs w:val="20"/>
-          <w:lang w:val="ru-BY"/>
         </w:rPr>
         <w:t>(</w:t>
       </w:r>
@@ -15605,7 +15432,6 @@
         <w:rPr>
           <w:sz w:val="20"/>
           <w:szCs w:val="20"/>
-          <w:lang w:val="ru-BY"/>
         </w:rPr>
         <w:t>date.getTime</w:t>
       </w:r>
@@ -15614,7 +15440,6 @@
         <w:rPr>
           <w:sz w:val="20"/>
           <w:szCs w:val="20"/>
-          <w:lang w:val="ru-BY"/>
         </w:rPr>
         <w:t>() + (</w:t>
       </w:r>
@@ -15623,7 +15448,6 @@
         <w:rPr>
           <w:sz w:val="20"/>
           <w:szCs w:val="20"/>
-          <w:lang w:val="ru-BY"/>
         </w:rPr>
         <w:t>days</w:t>
       </w:r>
@@ -15632,7 +15456,6 @@
         <w:rPr>
           <w:sz w:val="20"/>
           <w:szCs w:val="20"/>
-          <w:lang w:val="ru-BY"/>
         </w:rPr>
         <w:t xml:space="preserve"> * 24 * 60 * 60 * 1000));</w:t>
       </w:r>
@@ -15642,14 +15465,12 @@
         <w:rPr>
           <w:sz w:val="20"/>
           <w:szCs w:val="20"/>
-          <w:lang w:val="ru-BY"/>
-        </w:rPr>
-      </w:pPr>
-      <w:r>
-        <w:rPr>
-          <w:sz w:val="20"/>
-          <w:szCs w:val="20"/>
-          <w:lang w:val="ru-BY"/>
+        </w:rPr>
+      </w:pPr>
+      <w:r>
+        <w:rPr>
+          <w:sz w:val="20"/>
+          <w:szCs w:val="20"/>
         </w:rPr>
         <w:t xml:space="preserve">        </w:t>
       </w:r>
@@ -15658,7 +15479,6 @@
         <w:rPr>
           <w:sz w:val="20"/>
           <w:szCs w:val="20"/>
-          <w:lang w:val="ru-BY"/>
         </w:rPr>
         <w:t>expires</w:t>
       </w:r>
@@ -15667,7 +15487,6 @@
         <w:rPr>
           <w:sz w:val="20"/>
           <w:szCs w:val="20"/>
-          <w:lang w:val="ru-BY"/>
         </w:rPr>
         <w:t xml:space="preserve"> = "; </w:t>
       </w:r>
@@ -15676,7 +15495,6 @@
         <w:rPr>
           <w:sz w:val="20"/>
           <w:szCs w:val="20"/>
-          <w:lang w:val="ru-BY"/>
         </w:rPr>
         <w:t>expires</w:t>
       </w:r>
@@ -15685,7 +15503,6 @@
         <w:rPr>
           <w:sz w:val="20"/>
           <w:szCs w:val="20"/>
-          <w:lang w:val="ru-BY"/>
         </w:rPr>
         <w:t xml:space="preserve">=" + </w:t>
       </w:r>
@@ -15694,7 +15511,6 @@
         <w:rPr>
           <w:sz w:val="20"/>
           <w:szCs w:val="20"/>
-          <w:lang w:val="ru-BY"/>
         </w:rPr>
         <w:t>date.toUTCString</w:t>
       </w:r>
@@ -15703,7 +15519,6 @@
         <w:rPr>
           <w:sz w:val="20"/>
           <w:szCs w:val="20"/>
-          <w:lang w:val="ru-BY"/>
         </w:rPr>
         <w:t>();</w:t>
       </w:r>
@@ -15713,14 +15528,12 @@
         <w:rPr>
           <w:sz w:val="20"/>
           <w:szCs w:val="20"/>
-          <w:lang w:val="ru-BY"/>
-        </w:rPr>
-      </w:pPr>
-      <w:r>
-        <w:rPr>
-          <w:sz w:val="20"/>
-          <w:szCs w:val="20"/>
-          <w:lang w:val="ru-BY"/>
+        </w:rPr>
+      </w:pPr>
+      <w:r>
+        <w:rPr>
+          <w:sz w:val="20"/>
+          <w:szCs w:val="20"/>
         </w:rPr>
         <w:t xml:space="preserve">    }</w:t>
       </w:r>
@@ -15730,14 +15543,12 @@
         <w:rPr>
           <w:sz w:val="20"/>
           <w:szCs w:val="20"/>
-          <w:lang w:val="ru-BY"/>
-        </w:rPr>
-      </w:pPr>
-      <w:r>
-        <w:rPr>
-          <w:sz w:val="20"/>
-          <w:szCs w:val="20"/>
-          <w:lang w:val="ru-BY"/>
+        </w:rPr>
+      </w:pPr>
+      <w:r>
+        <w:rPr>
+          <w:sz w:val="20"/>
+          <w:szCs w:val="20"/>
         </w:rPr>
         <w:t xml:space="preserve">    </w:t>
       </w:r>
@@ -15746,7 +15557,6 @@
         <w:rPr>
           <w:sz w:val="20"/>
           <w:szCs w:val="20"/>
-          <w:lang w:val="ru-BY"/>
         </w:rPr>
         <w:t>document.cookie</w:t>
       </w:r>
@@ -15755,7 +15565,6 @@
         <w:rPr>
           <w:sz w:val="20"/>
           <w:szCs w:val="20"/>
-          <w:lang w:val="ru-BY"/>
         </w:rPr>
         <w:t xml:space="preserve"> = </w:t>
       </w:r>
@@ -15764,7 +15573,6 @@
         <w:rPr>
           <w:sz w:val="20"/>
           <w:szCs w:val="20"/>
-          <w:lang w:val="ru-BY"/>
         </w:rPr>
         <w:t>name</w:t>
       </w:r>
@@ -15773,7 +15581,6 @@
         <w:rPr>
           <w:sz w:val="20"/>
           <w:szCs w:val="20"/>
-          <w:lang w:val="ru-BY"/>
         </w:rPr>
         <w:t xml:space="preserve"> + "=" + </w:t>
       </w:r>
@@ -15782,7 +15589,6 @@
         <w:rPr>
           <w:sz w:val="20"/>
           <w:szCs w:val="20"/>
-          <w:lang w:val="ru-BY"/>
         </w:rPr>
         <w:t>value</w:t>
       </w:r>
@@ -15791,7 +15597,6 @@
         <w:rPr>
           <w:sz w:val="20"/>
           <w:szCs w:val="20"/>
-          <w:lang w:val="ru-BY"/>
         </w:rPr>
         <w:t xml:space="preserve"> + </w:t>
       </w:r>
@@ -15800,7 +15605,6 @@
         <w:rPr>
           <w:sz w:val="20"/>
           <w:szCs w:val="20"/>
-          <w:lang w:val="ru-BY"/>
         </w:rPr>
         <w:t>expires</w:t>
       </w:r>
@@ -15809,7 +15613,6 @@
         <w:rPr>
           <w:sz w:val="20"/>
           <w:szCs w:val="20"/>
-          <w:lang w:val="ru-BY"/>
         </w:rPr>
         <w:t xml:space="preserve"> + "; </w:t>
       </w:r>
@@ -15818,7 +15621,6 @@
         <w:rPr>
           <w:sz w:val="20"/>
           <w:szCs w:val="20"/>
-          <w:lang w:val="ru-BY"/>
         </w:rPr>
         <w:t>path</w:t>
       </w:r>
@@ -15827,7 +15629,6 @@
         <w:rPr>
           <w:sz w:val="20"/>
           <w:szCs w:val="20"/>
-          <w:lang w:val="ru-BY"/>
         </w:rPr>
         <w:t>=/";</w:t>
       </w:r>
@@ -15837,14 +15638,12 @@
         <w:rPr>
           <w:sz w:val="20"/>
           <w:szCs w:val="20"/>
-          <w:lang w:val="ru-BY"/>
-        </w:rPr>
-      </w:pPr>
-      <w:r>
-        <w:rPr>
-          <w:sz w:val="20"/>
-          <w:szCs w:val="20"/>
-          <w:lang w:val="ru-BY"/>
+        </w:rPr>
+      </w:pPr>
+      <w:r>
+        <w:rPr>
+          <w:sz w:val="20"/>
+          <w:szCs w:val="20"/>
         </w:rPr>
         <w:t>}</w:t>
       </w:r>
@@ -15854,7 +15653,6 @@
         <w:rPr>
           <w:sz w:val="20"/>
           <w:szCs w:val="20"/>
-          <w:lang w:val="ru-BY"/>
         </w:rPr>
       </w:pPr>
     </w:p>
@@ -15872,9 +15670,6 @@
       </w:r>
       <w:proofErr w:type="spellStart"/>
       <w:r>
-        <w:rPr>
-          <w:lang w:val="ru-BY"/>
-        </w:rPr>
         <w:t>sendSql</w:t>
       </w:r>
       <w:proofErr w:type="spellEnd"/>
@@ -15885,9 +15680,6 @@
         <w:t xml:space="preserve"> </w:t>
       </w:r>
       <w:r>
-        <w:rPr>
-          <w:lang w:val="ru-BY"/>
-        </w:rPr>
         <w:t>отправляет SQL-запрос на сервер для выполнения. Она принимает строку SQL в качестве аргумента и возвращает данные, полученные в ответ на запрос.</w:t>
       </w:r>
       <w:r>
@@ -15950,15 +15742,13 @@
         <w:rPr>
           <w:sz w:val="20"/>
           <w:szCs w:val="20"/>
-          <w:lang w:val="ru-BY"/>
-        </w:rPr>
-      </w:pPr>
-      <w:proofErr w:type="spellStart"/>
-      <w:r>
-        <w:rPr>
-          <w:sz w:val="20"/>
-          <w:szCs w:val="20"/>
-          <w:lang w:val="ru-BY"/>
+        </w:rPr>
+      </w:pPr>
+      <w:proofErr w:type="spellStart"/>
+      <w:r>
+        <w:rPr>
+          <w:sz w:val="20"/>
+          <w:szCs w:val="20"/>
         </w:rPr>
         <w:t>async</w:t>
       </w:r>
@@ -15967,7 +15757,6 @@
         <w:rPr>
           <w:sz w:val="20"/>
           <w:szCs w:val="20"/>
-          <w:lang w:val="ru-BY"/>
         </w:rPr>
         <w:t xml:space="preserve"> </w:t>
       </w:r>
@@ -15976,7 +15765,6 @@
         <w:rPr>
           <w:sz w:val="20"/>
           <w:szCs w:val="20"/>
-          <w:lang w:val="ru-BY"/>
         </w:rPr>
         <w:t>function</w:t>
       </w:r>
@@ -15985,7 +15773,6 @@
         <w:rPr>
           <w:sz w:val="20"/>
           <w:szCs w:val="20"/>
-          <w:lang w:val="ru-BY"/>
         </w:rPr>
         <w:t xml:space="preserve"> </w:t>
       </w:r>
@@ -15994,7 +15781,6 @@
         <w:rPr>
           <w:sz w:val="20"/>
           <w:szCs w:val="20"/>
-          <w:lang w:val="ru-BY"/>
         </w:rPr>
         <w:t>sendSql</w:t>
       </w:r>
@@ -16003,7 +15789,6 @@
         <w:rPr>
           <w:sz w:val="20"/>
           <w:szCs w:val="20"/>
-          <w:lang w:val="ru-BY"/>
         </w:rPr>
         <w:t>(</w:t>
       </w:r>
@@ -16012,7 +15797,6 @@
         <w:rPr>
           <w:sz w:val="20"/>
           <w:szCs w:val="20"/>
-          <w:lang w:val="ru-BY"/>
         </w:rPr>
         <w:t>sql</w:t>
       </w:r>
@@ -16021,7 +15805,6 @@
         <w:rPr>
           <w:sz w:val="20"/>
           <w:szCs w:val="20"/>
-          <w:lang w:val="ru-BY"/>
         </w:rPr>
         <w:t>) {</w:t>
       </w:r>
@@ -16031,14 +15814,12 @@
         <w:rPr>
           <w:sz w:val="20"/>
           <w:szCs w:val="20"/>
-          <w:lang w:val="ru-BY"/>
-        </w:rPr>
-      </w:pPr>
-      <w:r>
-        <w:rPr>
-          <w:sz w:val="20"/>
-          <w:szCs w:val="20"/>
-          <w:lang w:val="ru-BY"/>
+        </w:rPr>
+      </w:pPr>
+      <w:r>
+        <w:rPr>
+          <w:sz w:val="20"/>
+          <w:szCs w:val="20"/>
         </w:rPr>
         <w:t xml:space="preserve">    </w:t>
       </w:r>
@@ -16047,7 +15828,6 @@
         <w:rPr>
           <w:sz w:val="20"/>
           <w:szCs w:val="20"/>
-          <w:lang w:val="ru-BY"/>
         </w:rPr>
         <w:t>const</w:t>
       </w:r>
@@ -16056,7 +15836,6 @@
         <w:rPr>
           <w:sz w:val="20"/>
           <w:szCs w:val="20"/>
-          <w:lang w:val="ru-BY"/>
         </w:rPr>
         <w:t xml:space="preserve"> </w:t>
       </w:r>
@@ -16065,7 +15844,6 @@
         <w:rPr>
           <w:sz w:val="20"/>
           <w:szCs w:val="20"/>
-          <w:lang w:val="ru-BY"/>
         </w:rPr>
         <w:t>response</w:t>
       </w:r>
@@ -16074,7 +15852,6 @@
         <w:rPr>
           <w:sz w:val="20"/>
           <w:szCs w:val="20"/>
-          <w:lang w:val="ru-BY"/>
         </w:rPr>
         <w:t xml:space="preserve"> = </w:t>
       </w:r>
@@ -16083,7 +15860,6 @@
         <w:rPr>
           <w:sz w:val="20"/>
           <w:szCs w:val="20"/>
-          <w:lang w:val="ru-BY"/>
         </w:rPr>
         <w:t>await</w:t>
       </w:r>
@@ -16092,7 +15868,6 @@
         <w:rPr>
           <w:sz w:val="20"/>
           <w:szCs w:val="20"/>
-          <w:lang w:val="ru-BY"/>
         </w:rPr>
         <w:t xml:space="preserve"> </w:t>
       </w:r>
@@ -16101,7 +15876,6 @@
         <w:rPr>
           <w:sz w:val="20"/>
           <w:szCs w:val="20"/>
-          <w:lang w:val="ru-BY"/>
         </w:rPr>
         <w:t>fetch</w:t>
       </w:r>
@@ -16110,7 +15884,6 @@
         <w:rPr>
           <w:sz w:val="20"/>
           <w:szCs w:val="20"/>
-          <w:lang w:val="ru-BY"/>
         </w:rPr>
         <w:t>("/</w:t>
       </w:r>
@@ -16119,7 +15892,6 @@
         <w:rPr>
           <w:sz w:val="20"/>
           <w:szCs w:val="20"/>
-          <w:lang w:val="ru-BY"/>
         </w:rPr>
         <w:t>api</w:t>
       </w:r>
@@ -16128,7 +15900,6 @@
         <w:rPr>
           <w:sz w:val="20"/>
           <w:szCs w:val="20"/>
-          <w:lang w:val="ru-BY"/>
         </w:rPr>
         <w:t>/</w:t>
       </w:r>
@@ -16137,7 +15908,6 @@
         <w:rPr>
           <w:sz w:val="20"/>
           <w:szCs w:val="20"/>
-          <w:lang w:val="ru-BY"/>
         </w:rPr>
         <w:t>sql</w:t>
       </w:r>
@@ -16146,7 +15916,6 @@
         <w:rPr>
           <w:sz w:val="20"/>
           <w:szCs w:val="20"/>
-          <w:lang w:val="ru-BY"/>
         </w:rPr>
         <w:t>", {</w:t>
       </w:r>
@@ -16156,14 +15925,12 @@
         <w:rPr>
           <w:sz w:val="20"/>
           <w:szCs w:val="20"/>
-          <w:lang w:val="ru-BY"/>
-        </w:rPr>
-      </w:pPr>
-      <w:r>
-        <w:rPr>
-          <w:sz w:val="20"/>
-          <w:szCs w:val="20"/>
-          <w:lang w:val="ru-BY"/>
+        </w:rPr>
+      </w:pPr>
+      <w:r>
+        <w:rPr>
+          <w:sz w:val="20"/>
+          <w:szCs w:val="20"/>
         </w:rPr>
         <w:t xml:space="preserve">        </w:t>
       </w:r>
@@ -16172,7 +15939,6 @@
         <w:rPr>
           <w:sz w:val="20"/>
           <w:szCs w:val="20"/>
-          <w:lang w:val="ru-BY"/>
         </w:rPr>
         <w:t>method</w:t>
       </w:r>
@@ -16181,7 +15947,6 @@
         <w:rPr>
           <w:sz w:val="20"/>
           <w:szCs w:val="20"/>
-          <w:lang w:val="ru-BY"/>
         </w:rPr>
         <w:t>: "POST",</w:t>
       </w:r>
@@ -16191,14 +15956,12 @@
         <w:rPr>
           <w:sz w:val="20"/>
           <w:szCs w:val="20"/>
-          <w:lang w:val="ru-BY"/>
-        </w:rPr>
-      </w:pPr>
-      <w:r>
-        <w:rPr>
-          <w:sz w:val="20"/>
-          <w:szCs w:val="20"/>
-          <w:lang w:val="ru-BY"/>
+        </w:rPr>
+      </w:pPr>
+      <w:r>
+        <w:rPr>
+          <w:sz w:val="20"/>
+          <w:szCs w:val="20"/>
         </w:rPr>
         <w:t xml:space="preserve">        </w:t>
       </w:r>
@@ -16207,7 +15970,6 @@
         <w:rPr>
           <w:sz w:val="20"/>
           <w:szCs w:val="20"/>
-          <w:lang w:val="ru-BY"/>
         </w:rPr>
         <w:t>headers</w:t>
       </w:r>
@@ -16216,7 +15978,6 @@
         <w:rPr>
           <w:sz w:val="20"/>
           <w:szCs w:val="20"/>
-          <w:lang w:val="ru-BY"/>
         </w:rPr>
         <w:t>: {</w:t>
       </w:r>
@@ -16226,14 +15987,12 @@
         <w:rPr>
           <w:sz w:val="20"/>
           <w:szCs w:val="20"/>
-          <w:lang w:val="ru-BY"/>
-        </w:rPr>
-      </w:pPr>
-      <w:r>
-        <w:rPr>
-          <w:sz w:val="20"/>
-          <w:szCs w:val="20"/>
-          <w:lang w:val="ru-BY"/>
+        </w:rPr>
+      </w:pPr>
+      <w:r>
+        <w:rPr>
+          <w:sz w:val="20"/>
+          <w:szCs w:val="20"/>
         </w:rPr>
         <w:t xml:space="preserve">            "</w:t>
       </w:r>
@@ -16242,7 +16001,6 @@
         <w:rPr>
           <w:sz w:val="20"/>
           <w:szCs w:val="20"/>
-          <w:lang w:val="ru-BY"/>
         </w:rPr>
         <w:t>Content-Type</w:t>
       </w:r>
@@ -16251,7 +16009,6 @@
         <w:rPr>
           <w:sz w:val="20"/>
           <w:szCs w:val="20"/>
-          <w:lang w:val="ru-BY"/>
         </w:rPr>
         <w:t>": "</w:t>
       </w:r>
@@ -16260,7 +16017,6 @@
         <w:rPr>
           <w:sz w:val="20"/>
           <w:szCs w:val="20"/>
-          <w:lang w:val="ru-BY"/>
         </w:rPr>
         <w:t>application</w:t>
       </w:r>
@@ -16269,7 +16025,6 @@
         <w:rPr>
           <w:sz w:val="20"/>
           <w:szCs w:val="20"/>
-          <w:lang w:val="ru-BY"/>
         </w:rPr>
         <w:t>/</w:t>
       </w:r>
@@ -16278,7 +16033,6 @@
         <w:rPr>
           <w:sz w:val="20"/>
           <w:szCs w:val="20"/>
-          <w:lang w:val="ru-BY"/>
         </w:rPr>
         <w:t>json</w:t>
       </w:r>
@@ -16287,7 +16041,6 @@
         <w:rPr>
           <w:sz w:val="20"/>
           <w:szCs w:val="20"/>
-          <w:lang w:val="ru-BY"/>
         </w:rPr>
         <w:t>"</w:t>
       </w:r>
@@ -16297,14 +16050,12 @@
         <w:rPr>
           <w:sz w:val="20"/>
           <w:szCs w:val="20"/>
-          <w:lang w:val="ru-BY"/>
-        </w:rPr>
-      </w:pPr>
-      <w:r>
-        <w:rPr>
-          <w:sz w:val="20"/>
-          <w:szCs w:val="20"/>
-          <w:lang w:val="ru-BY"/>
+        </w:rPr>
+      </w:pPr>
+      <w:r>
+        <w:rPr>
+          <w:sz w:val="20"/>
+          <w:szCs w:val="20"/>
         </w:rPr>
         <w:t xml:space="preserve">        },</w:t>
       </w:r>
@@ -16314,14 +16065,12 @@
         <w:rPr>
           <w:sz w:val="20"/>
           <w:szCs w:val="20"/>
-          <w:lang w:val="ru-BY"/>
-        </w:rPr>
-      </w:pPr>
-      <w:r>
-        <w:rPr>
-          <w:sz w:val="20"/>
-          <w:szCs w:val="20"/>
-          <w:lang w:val="ru-BY"/>
+        </w:rPr>
+      </w:pPr>
+      <w:r>
+        <w:rPr>
+          <w:sz w:val="20"/>
+          <w:szCs w:val="20"/>
         </w:rPr>
         <w:t xml:space="preserve">        </w:t>
       </w:r>
@@ -16330,7 +16079,6 @@
         <w:rPr>
           <w:sz w:val="20"/>
           <w:szCs w:val="20"/>
-          <w:lang w:val="ru-BY"/>
         </w:rPr>
         <w:t>body</w:t>
       </w:r>
@@ -16339,7 +16087,6 @@
         <w:rPr>
           <w:sz w:val="20"/>
           <w:szCs w:val="20"/>
-          <w:lang w:val="ru-BY"/>
         </w:rPr>
         <w:t xml:space="preserve">: </w:t>
       </w:r>
@@ -16348,7 +16095,6 @@
         <w:rPr>
           <w:sz w:val="20"/>
           <w:szCs w:val="20"/>
-          <w:lang w:val="ru-BY"/>
         </w:rPr>
         <w:t>JSON.stringify</w:t>
       </w:r>
@@ -16357,7 +16103,6 @@
         <w:rPr>
           <w:sz w:val="20"/>
           <w:szCs w:val="20"/>
-          <w:lang w:val="ru-BY"/>
         </w:rPr>
         <w:t xml:space="preserve">({ </w:t>
       </w:r>
@@ -16366,7 +16111,6 @@
         <w:rPr>
           <w:sz w:val="20"/>
           <w:szCs w:val="20"/>
-          <w:lang w:val="ru-BY"/>
         </w:rPr>
         <w:t>sql</w:t>
       </w:r>
@@ -16375,7 +16119,6 @@
         <w:rPr>
           <w:sz w:val="20"/>
           <w:szCs w:val="20"/>
-          <w:lang w:val="ru-BY"/>
         </w:rPr>
         <w:t xml:space="preserve">: </w:t>
       </w:r>
@@ -16384,7 +16127,6 @@
         <w:rPr>
           <w:sz w:val="20"/>
           <w:szCs w:val="20"/>
-          <w:lang w:val="ru-BY"/>
         </w:rPr>
         <w:t>sql</w:t>
       </w:r>
@@ -16393,7 +16135,6 @@
         <w:rPr>
           <w:sz w:val="20"/>
           <w:szCs w:val="20"/>
-          <w:lang w:val="ru-BY"/>
         </w:rPr>
         <w:t xml:space="preserve"> })</w:t>
       </w:r>
@@ -16403,14 +16144,12 @@
         <w:rPr>
           <w:sz w:val="20"/>
           <w:szCs w:val="20"/>
-          <w:lang w:val="ru-BY"/>
-        </w:rPr>
-      </w:pPr>
-      <w:r>
-        <w:rPr>
-          <w:sz w:val="20"/>
-          <w:szCs w:val="20"/>
-          <w:lang w:val="ru-BY"/>
+        </w:rPr>
+      </w:pPr>
+      <w:r>
+        <w:rPr>
+          <w:sz w:val="20"/>
+          <w:szCs w:val="20"/>
         </w:rPr>
         <w:t xml:space="preserve">    });</w:t>
       </w:r>
@@ -16420,14 +16159,12 @@
         <w:rPr>
           <w:sz w:val="20"/>
           <w:szCs w:val="20"/>
-          <w:lang w:val="ru-BY"/>
-        </w:rPr>
-      </w:pPr>
-      <w:r>
-        <w:rPr>
-          <w:sz w:val="20"/>
-          <w:szCs w:val="20"/>
-          <w:lang w:val="ru-BY"/>
+        </w:rPr>
+      </w:pPr>
+      <w:r>
+        <w:rPr>
+          <w:sz w:val="20"/>
+          <w:szCs w:val="20"/>
         </w:rPr>
         <w:t xml:space="preserve">    </w:t>
       </w:r>
@@ -16436,7 +16173,6 @@
         <w:rPr>
           <w:sz w:val="20"/>
           <w:szCs w:val="20"/>
-          <w:lang w:val="ru-BY"/>
         </w:rPr>
         <w:t>const</w:t>
       </w:r>
@@ -16445,7 +16181,6 @@
         <w:rPr>
           <w:sz w:val="20"/>
           <w:szCs w:val="20"/>
-          <w:lang w:val="ru-BY"/>
         </w:rPr>
         <w:t xml:space="preserve"> </w:t>
       </w:r>
@@ -16454,7 +16189,6 @@
         <w:rPr>
           <w:sz w:val="20"/>
           <w:szCs w:val="20"/>
-          <w:lang w:val="ru-BY"/>
         </w:rPr>
         <w:t>data</w:t>
       </w:r>
@@ -16463,7 +16197,6 @@
         <w:rPr>
           <w:sz w:val="20"/>
           <w:szCs w:val="20"/>
-          <w:lang w:val="ru-BY"/>
         </w:rPr>
         <w:t xml:space="preserve"> = </w:t>
       </w:r>
@@ -16472,7 +16205,6 @@
         <w:rPr>
           <w:sz w:val="20"/>
           <w:szCs w:val="20"/>
-          <w:lang w:val="ru-BY"/>
         </w:rPr>
         <w:t>await</w:t>
       </w:r>
@@ -16481,7 +16213,6 @@
         <w:rPr>
           <w:sz w:val="20"/>
           <w:szCs w:val="20"/>
-          <w:lang w:val="ru-BY"/>
         </w:rPr>
         <w:t xml:space="preserve"> </w:t>
       </w:r>
@@ -16490,7 +16221,6 @@
         <w:rPr>
           <w:sz w:val="20"/>
           <w:szCs w:val="20"/>
-          <w:lang w:val="ru-BY"/>
         </w:rPr>
         <w:t>response.json</w:t>
       </w:r>
@@ -16499,7 +16229,6 @@
         <w:rPr>
           <w:sz w:val="20"/>
           <w:szCs w:val="20"/>
-          <w:lang w:val="ru-BY"/>
         </w:rPr>
         <w:t>();</w:t>
       </w:r>
@@ -16509,14 +16238,12 @@
         <w:rPr>
           <w:sz w:val="20"/>
           <w:szCs w:val="20"/>
-          <w:lang w:val="ru-BY"/>
-        </w:rPr>
-      </w:pPr>
-      <w:r>
-        <w:rPr>
-          <w:sz w:val="20"/>
-          <w:szCs w:val="20"/>
-          <w:lang w:val="ru-BY"/>
+        </w:rPr>
+      </w:pPr>
+      <w:r>
+        <w:rPr>
+          <w:sz w:val="20"/>
+          <w:szCs w:val="20"/>
         </w:rPr>
         <w:t xml:space="preserve">    </w:t>
       </w:r>
@@ -16525,7 +16252,6 @@
         <w:rPr>
           <w:sz w:val="20"/>
           <w:szCs w:val="20"/>
-          <w:lang w:val="ru-BY"/>
         </w:rPr>
         <w:t>return</w:t>
       </w:r>
@@ -16534,7 +16260,6 @@
         <w:rPr>
           <w:sz w:val="20"/>
           <w:szCs w:val="20"/>
-          <w:lang w:val="ru-BY"/>
         </w:rPr>
         <w:t xml:space="preserve"> </w:t>
       </w:r>
@@ -16543,7 +16268,6 @@
         <w:rPr>
           <w:sz w:val="20"/>
           <w:szCs w:val="20"/>
-          <w:lang w:val="ru-BY"/>
         </w:rPr>
         <w:t>data</w:t>
       </w:r>
@@ -16552,7 +16276,6 @@
         <w:rPr>
           <w:sz w:val="20"/>
           <w:szCs w:val="20"/>
-          <w:lang w:val="ru-BY"/>
         </w:rPr>
         <w:t>;</w:t>
       </w:r>
@@ -16562,14 +16285,12 @@
         <w:rPr>
           <w:sz w:val="20"/>
           <w:szCs w:val="20"/>
-          <w:lang w:val="ru-BY"/>
-        </w:rPr>
-      </w:pPr>
-      <w:r>
-        <w:rPr>
-          <w:sz w:val="20"/>
-          <w:szCs w:val="20"/>
-          <w:lang w:val="ru-BY"/>
+        </w:rPr>
+      </w:pPr>
+      <w:r>
+        <w:rPr>
+          <w:sz w:val="20"/>
+          <w:szCs w:val="20"/>
         </w:rPr>
         <w:t>}</w:t>
       </w:r>
@@ -16579,76 +16300,48 @@
         <w:rPr>
           <w:sz w:val="20"/>
           <w:szCs w:val="20"/>
-          <w:lang w:val="ru-BY"/>
-        </w:rPr>
-      </w:pPr>
-    </w:p>
-    <w:p>
-      <w:pPr>
-        <w:rPr>
-          <w:lang w:val="en-US"/>
-        </w:rPr>
-      </w:pPr>
-      <w:r>
-        <w:rPr>
-          <w:lang w:val="ru-RU"/>
-        </w:rPr>
+        </w:rPr>
+      </w:pPr>
+    </w:p>
+    <w:p>
+      <w:pPr>
+        <w:rPr>
+          <w:lang w:val="en-US"/>
+        </w:rPr>
+      </w:pPr>
+      <w:r>
         <w:t xml:space="preserve">Функция </w:t>
       </w:r>
       <w:proofErr w:type="spellStart"/>
       <w:r>
-        <w:rPr>
-          <w:lang w:val="ru-BY"/>
-        </w:rPr>
         <w:t>deleteCookie</w:t>
       </w:r>
       <w:proofErr w:type="spellEnd"/>
       <w:r>
-        <w:rPr>
-          <w:lang w:val="ru-BY"/>
-        </w:rPr>
         <w:t xml:space="preserve"> удаляет </w:t>
       </w:r>
       <w:proofErr w:type="spellStart"/>
       <w:r>
-        <w:rPr>
-          <w:lang w:val="ru-BY"/>
-        </w:rPr>
         <w:t>cookie</w:t>
       </w:r>
       <w:proofErr w:type="spellEnd"/>
       <w:r>
-        <w:rPr>
-          <w:lang w:val="ru-BY"/>
-        </w:rPr>
         <w:t xml:space="preserve"> с указанным именем. Она устанавливает истекший срок действия (</w:t>
       </w:r>
       <w:proofErr w:type="spellStart"/>
       <w:r>
-        <w:rPr>
-          <w:lang w:val="ru-BY"/>
-        </w:rPr>
         <w:t>expires</w:t>
       </w:r>
       <w:proofErr w:type="spellEnd"/>
       <w:r>
-        <w:rPr>
-          <w:lang w:val="ru-BY"/>
-        </w:rPr>
         <w:t xml:space="preserve">) для </w:t>
       </w:r>
       <w:proofErr w:type="spellStart"/>
       <w:r>
-        <w:rPr>
-          <w:lang w:val="ru-BY"/>
-        </w:rPr>
         <w:t>cookie</w:t>
       </w:r>
       <w:proofErr w:type="spellEnd"/>
       <w:r>
-        <w:rPr>
-          <w:lang w:val="ru-BY"/>
-        </w:rPr>
         <w:t xml:space="preserve"> на прошедшую дату, чтобы браузер мог удалить его.</w:t>
       </w:r>
       <w:r>
@@ -16705,15 +16398,13 @@
         <w:rPr>
           <w:sz w:val="20"/>
           <w:szCs w:val="20"/>
-          <w:lang w:val="ru-BY"/>
-        </w:rPr>
-      </w:pPr>
-      <w:proofErr w:type="spellStart"/>
-      <w:r>
-        <w:rPr>
-          <w:sz w:val="20"/>
-          <w:szCs w:val="20"/>
-          <w:lang w:val="ru-BY"/>
+        </w:rPr>
+      </w:pPr>
+      <w:proofErr w:type="spellStart"/>
+      <w:r>
+        <w:rPr>
+          <w:sz w:val="20"/>
+          <w:szCs w:val="20"/>
         </w:rPr>
         <w:t>function</w:t>
       </w:r>
@@ -16722,7 +16413,6 @@
         <w:rPr>
           <w:sz w:val="20"/>
           <w:szCs w:val="20"/>
-          <w:lang w:val="ru-BY"/>
         </w:rPr>
         <w:t xml:space="preserve"> </w:t>
       </w:r>
@@ -16731,7 +16421,6 @@
         <w:rPr>
           <w:sz w:val="20"/>
           <w:szCs w:val="20"/>
-          <w:lang w:val="ru-BY"/>
         </w:rPr>
         <w:t>deleteCookie</w:t>
       </w:r>
@@ -16740,7 +16429,6 @@
         <w:rPr>
           <w:sz w:val="20"/>
           <w:szCs w:val="20"/>
-          <w:lang w:val="ru-BY"/>
         </w:rPr>
         <w:t>(</w:t>
       </w:r>
@@ -16749,7 +16437,6 @@
         <w:rPr>
           <w:sz w:val="20"/>
           <w:szCs w:val="20"/>
-          <w:lang w:val="ru-BY"/>
         </w:rPr>
         <w:t>name</w:t>
       </w:r>
@@ -16758,7 +16445,6 @@
         <w:rPr>
           <w:sz w:val="20"/>
           <w:szCs w:val="20"/>
-          <w:lang w:val="ru-BY"/>
         </w:rPr>
         <w:t>) {</w:t>
       </w:r>
@@ -16768,14 +16454,12 @@
         <w:rPr>
           <w:sz w:val="20"/>
           <w:szCs w:val="20"/>
-          <w:lang w:val="ru-BY"/>
-        </w:rPr>
-      </w:pPr>
-      <w:r>
-        <w:rPr>
-          <w:sz w:val="20"/>
-          <w:szCs w:val="20"/>
-          <w:lang w:val="ru-BY"/>
+        </w:rPr>
+      </w:pPr>
+      <w:r>
+        <w:rPr>
+          <w:sz w:val="20"/>
+          <w:szCs w:val="20"/>
         </w:rPr>
         <w:t xml:space="preserve">    </w:t>
       </w:r>
@@ -16784,7 +16468,6 @@
         <w:rPr>
           <w:sz w:val="20"/>
           <w:szCs w:val="20"/>
-          <w:lang w:val="ru-BY"/>
         </w:rPr>
         <w:t>document.cookie</w:t>
       </w:r>
@@ -16793,7 +16476,6 @@
         <w:rPr>
           <w:sz w:val="20"/>
           <w:szCs w:val="20"/>
-          <w:lang w:val="ru-BY"/>
         </w:rPr>
         <w:t xml:space="preserve"> = </w:t>
       </w:r>
@@ -16802,7 +16484,6 @@
         <w:rPr>
           <w:sz w:val="20"/>
           <w:szCs w:val="20"/>
-          <w:lang w:val="ru-BY"/>
         </w:rPr>
         <w:t>name</w:t>
       </w:r>
@@ -16811,7 +16492,6 @@
         <w:rPr>
           <w:sz w:val="20"/>
           <w:szCs w:val="20"/>
-          <w:lang w:val="ru-BY"/>
         </w:rPr>
         <w:t xml:space="preserve"> + "=; </w:t>
       </w:r>
@@ -16820,7 +16500,6 @@
         <w:rPr>
           <w:sz w:val="20"/>
           <w:szCs w:val="20"/>
-          <w:lang w:val="ru-BY"/>
         </w:rPr>
         <w:t>expires</w:t>
       </w:r>
@@ -16829,7 +16508,6 @@
         <w:rPr>
           <w:sz w:val="20"/>
           <w:szCs w:val="20"/>
-          <w:lang w:val="ru-BY"/>
         </w:rPr>
         <w:t>=</w:t>
       </w:r>
@@ -16838,7 +16516,6 @@
         <w:rPr>
           <w:sz w:val="20"/>
           <w:szCs w:val="20"/>
-          <w:lang w:val="ru-BY"/>
         </w:rPr>
         <w:t>Thu</w:t>
       </w:r>
@@ -16847,7 +16524,6 @@
         <w:rPr>
           <w:sz w:val="20"/>
           <w:szCs w:val="20"/>
-          <w:lang w:val="ru-BY"/>
         </w:rPr>
         <w:t xml:space="preserve">, 01 </w:t>
       </w:r>
@@ -16856,7 +16532,6 @@
         <w:rPr>
           <w:sz w:val="20"/>
           <w:szCs w:val="20"/>
-          <w:lang w:val="ru-BY"/>
         </w:rPr>
         <w:t>Jan</w:t>
       </w:r>
@@ -16865,7 +16540,6 @@
         <w:rPr>
           <w:sz w:val="20"/>
           <w:szCs w:val="20"/>
-          <w:lang w:val="ru-BY"/>
         </w:rPr>
         <w:t xml:space="preserve"> 1970 00:00:00 UTC; </w:t>
       </w:r>
@@ -16874,7 +16548,6 @@
         <w:rPr>
           <w:sz w:val="20"/>
           <w:szCs w:val="20"/>
-          <w:lang w:val="ru-BY"/>
         </w:rPr>
         <w:t>path</w:t>
       </w:r>
@@ -16883,7 +16556,6 @@
         <w:rPr>
           <w:sz w:val="20"/>
           <w:szCs w:val="20"/>
-          <w:lang w:val="ru-BY"/>
         </w:rPr>
         <w:t>=/;";</w:t>
       </w:r>
@@ -16893,14 +16565,12 @@
         <w:rPr>
           <w:sz w:val="20"/>
           <w:szCs w:val="20"/>
-          <w:lang w:val="ru-BY"/>
-        </w:rPr>
-      </w:pPr>
-      <w:r>
-        <w:rPr>
-          <w:sz w:val="20"/>
-          <w:szCs w:val="20"/>
-          <w:lang w:val="ru-BY"/>
+        </w:rPr>
+      </w:pPr>
+      <w:r>
+        <w:rPr>
+          <w:sz w:val="20"/>
+          <w:szCs w:val="20"/>
         </w:rPr>
         <w:t>}</w:t>
       </w:r>
@@ -16910,34 +16580,24 @@
         <w:rPr>
           <w:sz w:val="20"/>
           <w:szCs w:val="20"/>
-          <w:lang w:val="ru-BY"/>
-        </w:rPr>
-      </w:pPr>
-    </w:p>
-    <w:p>
-      <w:pPr>
-        <w:rPr>
-          <w:lang w:val="en-US"/>
-        </w:rPr>
-      </w:pPr>
-      <w:r>
-        <w:rPr>
-          <w:lang w:val="ru-BY"/>
-        </w:rPr>
+        </w:rPr>
+      </w:pPr>
+    </w:p>
+    <w:p>
+      <w:pPr>
+        <w:rPr>
+          <w:lang w:val="en-US"/>
+        </w:rPr>
+      </w:pPr>
+      <w:r>
         <w:t xml:space="preserve">Функция </w:t>
       </w:r>
       <w:proofErr w:type="spellStart"/>
       <w:r>
-        <w:rPr>
-          <w:lang w:val="ru-BY"/>
-        </w:rPr>
         <w:t>getQueryParam</w:t>
       </w:r>
       <w:proofErr w:type="spellEnd"/>
       <w:r>
-        <w:rPr>
-          <w:lang w:val="ru-BY"/>
-        </w:rPr>
         <w:t xml:space="preserve"> извлекает значение параметра из строки запроса URL текущей страницы по его имени. Она принимает имя параметра в качестве аргумента и возвращает его значение.</w:t>
       </w:r>
       <w:r>
@@ -17000,15 +16660,13 @@
         <w:rPr>
           <w:sz w:val="20"/>
           <w:szCs w:val="20"/>
-          <w:lang w:val="ru-BY"/>
-        </w:rPr>
-      </w:pPr>
-      <w:proofErr w:type="spellStart"/>
-      <w:r>
-        <w:rPr>
-          <w:sz w:val="20"/>
-          <w:szCs w:val="20"/>
-          <w:lang w:val="ru-BY"/>
+        </w:rPr>
+      </w:pPr>
+      <w:proofErr w:type="spellStart"/>
+      <w:r>
+        <w:rPr>
+          <w:sz w:val="20"/>
+          <w:szCs w:val="20"/>
         </w:rPr>
         <w:t>async</w:t>
       </w:r>
@@ -17017,7 +16675,6 @@
         <w:rPr>
           <w:sz w:val="20"/>
           <w:szCs w:val="20"/>
-          <w:lang w:val="ru-BY"/>
         </w:rPr>
         <w:t xml:space="preserve"> </w:t>
       </w:r>
@@ -17026,7 +16683,6 @@
         <w:rPr>
           <w:sz w:val="20"/>
           <w:szCs w:val="20"/>
-          <w:lang w:val="ru-BY"/>
         </w:rPr>
         <w:t>function</w:t>
       </w:r>
@@ -17035,7 +16691,6 @@
         <w:rPr>
           <w:sz w:val="20"/>
           <w:szCs w:val="20"/>
-          <w:lang w:val="ru-BY"/>
         </w:rPr>
         <w:t xml:space="preserve"> </w:t>
       </w:r>
@@ -17044,7 +16699,6 @@
         <w:rPr>
           <w:sz w:val="20"/>
           <w:szCs w:val="20"/>
-          <w:lang w:val="ru-BY"/>
         </w:rPr>
         <w:t>digestMessage</w:t>
       </w:r>
@@ -17053,7 +16707,6 @@
         <w:rPr>
           <w:sz w:val="20"/>
           <w:szCs w:val="20"/>
-          <w:lang w:val="ru-BY"/>
         </w:rPr>
         <w:t>(</w:t>
       </w:r>
@@ -17062,7 +16715,6 @@
         <w:rPr>
           <w:sz w:val="20"/>
           <w:szCs w:val="20"/>
-          <w:lang w:val="ru-BY"/>
         </w:rPr>
         <w:t>message</w:t>
       </w:r>
@@ -17071,7 +16723,6 @@
         <w:rPr>
           <w:sz w:val="20"/>
           <w:szCs w:val="20"/>
-          <w:lang w:val="ru-BY"/>
         </w:rPr>
         <w:t>) {</w:t>
       </w:r>
@@ -17081,14 +16732,12 @@
         <w:rPr>
           <w:sz w:val="20"/>
           <w:szCs w:val="20"/>
-          <w:lang w:val="ru-BY"/>
-        </w:rPr>
-      </w:pPr>
-      <w:r>
-        <w:rPr>
-          <w:sz w:val="20"/>
-          <w:szCs w:val="20"/>
-          <w:lang w:val="ru-BY"/>
+        </w:rPr>
+      </w:pPr>
+      <w:r>
+        <w:rPr>
+          <w:sz w:val="20"/>
+          <w:szCs w:val="20"/>
         </w:rPr>
         <w:t xml:space="preserve">    </w:t>
       </w:r>
@@ -17097,7 +16746,6 @@
         <w:rPr>
           <w:sz w:val="20"/>
           <w:szCs w:val="20"/>
-          <w:lang w:val="ru-BY"/>
         </w:rPr>
         <w:t>const</w:t>
       </w:r>
@@ -17106,7 +16754,6 @@
         <w:rPr>
           <w:sz w:val="20"/>
           <w:szCs w:val="20"/>
-          <w:lang w:val="ru-BY"/>
         </w:rPr>
         <w:t xml:space="preserve"> msgUint8 = </w:t>
       </w:r>
@@ -17115,7 +16762,6 @@
         <w:rPr>
           <w:sz w:val="20"/>
           <w:szCs w:val="20"/>
-          <w:lang w:val="ru-BY"/>
         </w:rPr>
         <w:t>new</w:t>
       </w:r>
@@ -17124,7 +16770,6 @@
         <w:rPr>
           <w:sz w:val="20"/>
           <w:szCs w:val="20"/>
-          <w:lang w:val="ru-BY"/>
         </w:rPr>
         <w:t xml:space="preserve"> </w:t>
       </w:r>
@@ -17133,7 +16778,6 @@
         <w:rPr>
           <w:sz w:val="20"/>
           <w:szCs w:val="20"/>
-          <w:lang w:val="ru-BY"/>
         </w:rPr>
         <w:t>TextEncoder</w:t>
       </w:r>
@@ -17142,7 +16786,6 @@
         <w:rPr>
           <w:sz w:val="20"/>
           <w:szCs w:val="20"/>
-          <w:lang w:val="ru-BY"/>
         </w:rPr>
         <w:t>().</w:t>
       </w:r>
@@ -17151,7 +16794,6 @@
         <w:rPr>
           <w:sz w:val="20"/>
           <w:szCs w:val="20"/>
-          <w:lang w:val="ru-BY"/>
         </w:rPr>
         <w:t>encode</w:t>
       </w:r>
@@ -17160,7 +16802,6 @@
         <w:rPr>
           <w:sz w:val="20"/>
           <w:szCs w:val="20"/>
-          <w:lang w:val="ru-BY"/>
         </w:rPr>
         <w:t>(</w:t>
       </w:r>
@@ -17169,7 +16810,6 @@
         <w:rPr>
           <w:sz w:val="20"/>
           <w:szCs w:val="20"/>
-          <w:lang w:val="ru-BY"/>
         </w:rPr>
         <w:t>message</w:t>
       </w:r>
@@ -17178,7 +16818,6 @@
         <w:rPr>
           <w:sz w:val="20"/>
           <w:szCs w:val="20"/>
-          <w:lang w:val="ru-BY"/>
         </w:rPr>
         <w:t xml:space="preserve">); // </w:t>
       </w:r>
@@ -17187,7 +16826,6 @@
         <w:rPr>
           <w:sz w:val="20"/>
           <w:szCs w:val="20"/>
-          <w:lang w:val="ru-BY"/>
         </w:rPr>
         <w:t>encode</w:t>
       </w:r>
@@ -17196,7 +16834,6 @@
         <w:rPr>
           <w:sz w:val="20"/>
           <w:szCs w:val="20"/>
-          <w:lang w:val="ru-BY"/>
         </w:rPr>
         <w:t xml:space="preserve"> </w:t>
       </w:r>
@@ -17205,7 +16842,6 @@
         <w:rPr>
           <w:sz w:val="20"/>
           <w:szCs w:val="20"/>
-          <w:lang w:val="ru-BY"/>
         </w:rPr>
         <w:t>as</w:t>
       </w:r>
@@ -17214,7 +16850,6 @@
         <w:rPr>
           <w:sz w:val="20"/>
           <w:szCs w:val="20"/>
-          <w:lang w:val="ru-BY"/>
         </w:rPr>
         <w:t xml:space="preserve"> (utf-8) Uint8Array</w:t>
       </w:r>
@@ -17224,14 +16859,12 @@
         <w:rPr>
           <w:sz w:val="20"/>
           <w:szCs w:val="20"/>
-          <w:lang w:val="ru-BY"/>
-        </w:rPr>
-      </w:pPr>
-      <w:r>
-        <w:rPr>
-          <w:sz w:val="20"/>
-          <w:szCs w:val="20"/>
-          <w:lang w:val="ru-BY"/>
+        </w:rPr>
+      </w:pPr>
+      <w:r>
+        <w:rPr>
+          <w:sz w:val="20"/>
+          <w:szCs w:val="20"/>
         </w:rPr>
         <w:t xml:space="preserve">    </w:t>
       </w:r>
@@ -17240,7 +16873,6 @@
         <w:rPr>
           <w:sz w:val="20"/>
           <w:szCs w:val="20"/>
-          <w:lang w:val="ru-BY"/>
         </w:rPr>
         <w:t>const</w:t>
       </w:r>
@@ -17249,7 +16881,6 @@
         <w:rPr>
           <w:sz w:val="20"/>
           <w:szCs w:val="20"/>
-          <w:lang w:val="ru-BY"/>
         </w:rPr>
         <w:t xml:space="preserve"> </w:t>
       </w:r>
@@ -17258,7 +16889,6 @@
         <w:rPr>
           <w:sz w:val="20"/>
           <w:szCs w:val="20"/>
-          <w:lang w:val="ru-BY"/>
         </w:rPr>
         <w:t>hashBuffer</w:t>
       </w:r>
@@ -17267,7 +16897,6 @@
         <w:rPr>
           <w:sz w:val="20"/>
           <w:szCs w:val="20"/>
-          <w:lang w:val="ru-BY"/>
         </w:rPr>
         <w:t xml:space="preserve"> = </w:t>
       </w:r>
@@ -17276,7 +16905,6 @@
         <w:rPr>
           <w:sz w:val="20"/>
           <w:szCs w:val="20"/>
-          <w:lang w:val="ru-BY"/>
         </w:rPr>
         <w:t>await</w:t>
       </w:r>
@@ -17285,7 +16913,6 @@
         <w:rPr>
           <w:sz w:val="20"/>
           <w:szCs w:val="20"/>
-          <w:lang w:val="ru-BY"/>
         </w:rPr>
         <w:t xml:space="preserve"> </w:t>
       </w:r>
@@ -17294,7 +16921,6 @@
         <w:rPr>
           <w:sz w:val="20"/>
           <w:szCs w:val="20"/>
-          <w:lang w:val="ru-BY"/>
         </w:rPr>
         <w:t>crypto.subtle.digest</w:t>
       </w:r>
@@ -17303,7 +16929,6 @@
         <w:rPr>
           <w:sz w:val="20"/>
           <w:szCs w:val="20"/>
-          <w:lang w:val="ru-BY"/>
         </w:rPr>
         <w:t xml:space="preserve">("SHA-256", msgUint8); // </w:t>
       </w:r>
@@ -17312,7 +16937,6 @@
         <w:rPr>
           <w:sz w:val="20"/>
           <w:szCs w:val="20"/>
-          <w:lang w:val="ru-BY"/>
         </w:rPr>
         <w:t>hash</w:t>
       </w:r>
@@ -17321,7 +16945,6 @@
         <w:rPr>
           <w:sz w:val="20"/>
           <w:szCs w:val="20"/>
-          <w:lang w:val="ru-BY"/>
         </w:rPr>
         <w:t xml:space="preserve"> </w:t>
       </w:r>
@@ -17330,7 +16953,6 @@
         <w:rPr>
           <w:sz w:val="20"/>
           <w:szCs w:val="20"/>
-          <w:lang w:val="ru-BY"/>
         </w:rPr>
         <w:t>the</w:t>
       </w:r>
@@ -17339,7 +16961,6 @@
         <w:rPr>
           <w:sz w:val="20"/>
           <w:szCs w:val="20"/>
-          <w:lang w:val="ru-BY"/>
         </w:rPr>
         <w:t xml:space="preserve"> </w:t>
       </w:r>
@@ -17348,7 +16969,6 @@
         <w:rPr>
           <w:sz w:val="20"/>
           <w:szCs w:val="20"/>
-          <w:lang w:val="ru-BY"/>
         </w:rPr>
         <w:t>message</w:t>
       </w:r>
@@ -17359,14 +16979,12 @@
         <w:rPr>
           <w:sz w:val="20"/>
           <w:szCs w:val="20"/>
-          <w:lang w:val="ru-BY"/>
-        </w:rPr>
-      </w:pPr>
-      <w:r>
-        <w:rPr>
-          <w:sz w:val="20"/>
-          <w:szCs w:val="20"/>
-          <w:lang w:val="ru-BY"/>
+        </w:rPr>
+      </w:pPr>
+      <w:r>
+        <w:rPr>
+          <w:sz w:val="20"/>
+          <w:szCs w:val="20"/>
         </w:rPr>
         <w:t xml:space="preserve">    </w:t>
       </w:r>
@@ -17375,7 +16993,6 @@
         <w:rPr>
           <w:sz w:val="20"/>
           <w:szCs w:val="20"/>
-          <w:lang w:val="ru-BY"/>
         </w:rPr>
         <w:t>const</w:t>
       </w:r>
@@ -17384,7 +17001,6 @@
         <w:rPr>
           <w:sz w:val="20"/>
           <w:szCs w:val="20"/>
-          <w:lang w:val="ru-BY"/>
         </w:rPr>
         <w:t xml:space="preserve"> </w:t>
       </w:r>
@@ -17393,7 +17009,6 @@
         <w:rPr>
           <w:sz w:val="20"/>
           <w:szCs w:val="20"/>
-          <w:lang w:val="ru-BY"/>
         </w:rPr>
         <w:t>hashArray</w:t>
       </w:r>
@@ -17402,7 +17017,6 @@
         <w:rPr>
           <w:sz w:val="20"/>
           <w:szCs w:val="20"/>
-          <w:lang w:val="ru-BY"/>
         </w:rPr>
         <w:t xml:space="preserve"> = </w:t>
       </w:r>
@@ -17411,7 +17025,6 @@
         <w:rPr>
           <w:sz w:val="20"/>
           <w:szCs w:val="20"/>
-          <w:lang w:val="ru-BY"/>
         </w:rPr>
         <w:t>Array.from</w:t>
       </w:r>
@@ -17420,7 +17033,6 @@
         <w:rPr>
           <w:sz w:val="20"/>
           <w:szCs w:val="20"/>
-          <w:lang w:val="ru-BY"/>
         </w:rPr>
         <w:t>(</w:t>
       </w:r>
@@ -17429,7 +17041,6 @@
         <w:rPr>
           <w:sz w:val="20"/>
           <w:szCs w:val="20"/>
-          <w:lang w:val="ru-BY"/>
         </w:rPr>
         <w:t>new</w:t>
       </w:r>
@@ -17438,7 +17049,6 @@
         <w:rPr>
           <w:sz w:val="20"/>
           <w:szCs w:val="20"/>
-          <w:lang w:val="ru-BY"/>
         </w:rPr>
         <w:t xml:space="preserve"> Uint8Array(</w:t>
       </w:r>
@@ -17447,7 +17057,6 @@
         <w:rPr>
           <w:sz w:val="20"/>
           <w:szCs w:val="20"/>
-          <w:lang w:val="ru-BY"/>
         </w:rPr>
         <w:t>hashBuffer</w:t>
       </w:r>
@@ -17456,7 +17065,6 @@
         <w:rPr>
           <w:sz w:val="20"/>
           <w:szCs w:val="20"/>
-          <w:lang w:val="ru-BY"/>
         </w:rPr>
         <w:t xml:space="preserve">)); // </w:t>
       </w:r>
@@ -17465,7 +17073,6 @@
         <w:rPr>
           <w:sz w:val="20"/>
           <w:szCs w:val="20"/>
-          <w:lang w:val="ru-BY"/>
         </w:rPr>
         <w:t>convert</w:t>
       </w:r>
@@ -17474,7 +17081,6 @@
         <w:rPr>
           <w:sz w:val="20"/>
           <w:szCs w:val="20"/>
-          <w:lang w:val="ru-BY"/>
         </w:rPr>
         <w:t xml:space="preserve"> </w:t>
       </w:r>
@@ -17483,7 +17089,6 @@
         <w:rPr>
           <w:sz w:val="20"/>
           <w:szCs w:val="20"/>
-          <w:lang w:val="ru-BY"/>
         </w:rPr>
         <w:t>buffer</w:t>
       </w:r>
@@ -17492,7 +17097,6 @@
         <w:rPr>
           <w:sz w:val="20"/>
           <w:szCs w:val="20"/>
-          <w:lang w:val="ru-BY"/>
         </w:rPr>
         <w:t xml:space="preserve"> </w:t>
       </w:r>
@@ -17501,7 +17105,6 @@
         <w:rPr>
           <w:sz w:val="20"/>
           <w:szCs w:val="20"/>
-          <w:lang w:val="ru-BY"/>
         </w:rPr>
         <w:t>to</w:t>
       </w:r>
@@ -17510,7 +17113,6 @@
         <w:rPr>
           <w:sz w:val="20"/>
           <w:szCs w:val="20"/>
-          <w:lang w:val="ru-BY"/>
         </w:rPr>
         <w:t xml:space="preserve"> </w:t>
       </w:r>
@@ -17519,7 +17121,6 @@
         <w:rPr>
           <w:sz w:val="20"/>
           <w:szCs w:val="20"/>
-          <w:lang w:val="ru-BY"/>
         </w:rPr>
         <w:t>byte</w:t>
       </w:r>
@@ -17528,7 +17129,6 @@
         <w:rPr>
           <w:sz w:val="20"/>
           <w:szCs w:val="20"/>
-          <w:lang w:val="ru-BY"/>
         </w:rPr>
         <w:t xml:space="preserve"> </w:t>
       </w:r>
@@ -17537,7 +17137,6 @@
         <w:rPr>
           <w:sz w:val="20"/>
           <w:szCs w:val="20"/>
-          <w:lang w:val="ru-BY"/>
         </w:rPr>
         <w:t>array</w:t>
       </w:r>
@@ -17548,14 +17147,12 @@
         <w:rPr>
           <w:sz w:val="20"/>
           <w:szCs w:val="20"/>
-          <w:lang w:val="ru-BY"/>
-        </w:rPr>
-      </w:pPr>
-      <w:r>
-        <w:rPr>
-          <w:sz w:val="20"/>
-          <w:szCs w:val="20"/>
-          <w:lang w:val="ru-BY"/>
+        </w:rPr>
+      </w:pPr>
+      <w:r>
+        <w:rPr>
+          <w:sz w:val="20"/>
+          <w:szCs w:val="20"/>
         </w:rPr>
         <w:t xml:space="preserve">    </w:t>
       </w:r>
@@ -17564,7 +17161,6 @@
         <w:rPr>
           <w:sz w:val="20"/>
           <w:szCs w:val="20"/>
-          <w:lang w:val="ru-BY"/>
         </w:rPr>
         <w:t>const</w:t>
       </w:r>
@@ -17573,7 +17169,6 @@
         <w:rPr>
           <w:sz w:val="20"/>
           <w:szCs w:val="20"/>
-          <w:lang w:val="ru-BY"/>
         </w:rPr>
         <w:t xml:space="preserve"> </w:t>
       </w:r>
@@ -17582,7 +17177,6 @@
         <w:rPr>
           <w:sz w:val="20"/>
           <w:szCs w:val="20"/>
-          <w:lang w:val="ru-BY"/>
         </w:rPr>
         <w:t>hashHex</w:t>
       </w:r>
@@ -17591,7 +17185,6 @@
         <w:rPr>
           <w:sz w:val="20"/>
           <w:szCs w:val="20"/>
-          <w:lang w:val="ru-BY"/>
         </w:rPr>
         <w:t xml:space="preserve"> = </w:t>
       </w:r>
@@ -17600,7 +17193,6 @@
         <w:rPr>
           <w:sz w:val="20"/>
           <w:szCs w:val="20"/>
-          <w:lang w:val="ru-BY"/>
         </w:rPr>
         <w:t>hashArray</w:t>
       </w:r>
@@ -17611,14 +17203,12 @@
         <w:rPr>
           <w:sz w:val="20"/>
           <w:szCs w:val="20"/>
-          <w:lang w:val="ru-BY"/>
-        </w:rPr>
-      </w:pPr>
-      <w:r>
-        <w:rPr>
-          <w:sz w:val="20"/>
-          <w:szCs w:val="20"/>
-          <w:lang w:val="ru-BY"/>
+        </w:rPr>
+      </w:pPr>
+      <w:r>
+        <w:rPr>
+          <w:sz w:val="20"/>
+          <w:szCs w:val="20"/>
         </w:rPr>
         <w:t xml:space="preserve">        .</w:t>
       </w:r>
@@ -17627,7 +17217,6 @@
         <w:rPr>
           <w:sz w:val="20"/>
           <w:szCs w:val="20"/>
-          <w:lang w:val="ru-BY"/>
         </w:rPr>
         <w:t>map</w:t>
       </w:r>
@@ -17636,7 +17225,6 @@
         <w:rPr>
           <w:sz w:val="20"/>
           <w:szCs w:val="20"/>
-          <w:lang w:val="ru-BY"/>
         </w:rPr>
         <w:t xml:space="preserve">((b) =&gt; </w:t>
       </w:r>
@@ -17645,7 +17233,6 @@
         <w:rPr>
           <w:sz w:val="20"/>
           <w:szCs w:val="20"/>
-          <w:lang w:val="ru-BY"/>
         </w:rPr>
         <w:t>b.toString</w:t>
       </w:r>
@@ -17654,7 +17241,6 @@
         <w:rPr>
           <w:sz w:val="20"/>
           <w:szCs w:val="20"/>
-          <w:lang w:val="ru-BY"/>
         </w:rPr>
         <w:t>(16).</w:t>
       </w:r>
@@ -17663,7 +17249,6 @@
         <w:rPr>
           <w:sz w:val="20"/>
           <w:szCs w:val="20"/>
-          <w:lang w:val="ru-BY"/>
         </w:rPr>
         <w:t>padStart</w:t>
       </w:r>
@@ -17672,7 +17257,6 @@
         <w:rPr>
           <w:sz w:val="20"/>
           <w:szCs w:val="20"/>
-          <w:lang w:val="ru-BY"/>
         </w:rPr>
         <w:t>(2, "0"))</w:t>
       </w:r>
@@ -17682,14 +17266,12 @@
         <w:rPr>
           <w:sz w:val="20"/>
           <w:szCs w:val="20"/>
-          <w:lang w:val="ru-BY"/>
-        </w:rPr>
-      </w:pPr>
-      <w:r>
-        <w:rPr>
-          <w:sz w:val="20"/>
-          <w:szCs w:val="20"/>
-          <w:lang w:val="ru-BY"/>
+        </w:rPr>
+      </w:pPr>
+      <w:r>
+        <w:rPr>
+          <w:sz w:val="20"/>
+          <w:szCs w:val="20"/>
         </w:rPr>
         <w:t xml:space="preserve">        .</w:t>
       </w:r>
@@ -17698,7 +17280,6 @@
         <w:rPr>
           <w:sz w:val="20"/>
           <w:szCs w:val="20"/>
-          <w:lang w:val="ru-BY"/>
         </w:rPr>
         <w:t>join</w:t>
       </w:r>
@@ -17707,7 +17288,6 @@
         <w:rPr>
           <w:sz w:val="20"/>
           <w:szCs w:val="20"/>
-          <w:lang w:val="ru-BY"/>
         </w:rPr>
         <w:t xml:space="preserve">(""); // </w:t>
       </w:r>
@@ -17716,7 +17296,6 @@
         <w:rPr>
           <w:sz w:val="20"/>
           <w:szCs w:val="20"/>
-          <w:lang w:val="ru-BY"/>
         </w:rPr>
         <w:t>convert</w:t>
       </w:r>
@@ -17725,7 +17304,6 @@
         <w:rPr>
           <w:sz w:val="20"/>
           <w:szCs w:val="20"/>
-          <w:lang w:val="ru-BY"/>
         </w:rPr>
         <w:t xml:space="preserve"> </w:t>
       </w:r>
@@ -17734,7 +17312,6 @@
         <w:rPr>
           <w:sz w:val="20"/>
           <w:szCs w:val="20"/>
-          <w:lang w:val="ru-BY"/>
         </w:rPr>
         <w:t>bytes</w:t>
       </w:r>
@@ -17743,7 +17320,6 @@
         <w:rPr>
           <w:sz w:val="20"/>
           <w:szCs w:val="20"/>
-          <w:lang w:val="ru-BY"/>
         </w:rPr>
         <w:t xml:space="preserve"> </w:t>
       </w:r>
@@ -17752,7 +17328,6 @@
         <w:rPr>
           <w:sz w:val="20"/>
           <w:szCs w:val="20"/>
-          <w:lang w:val="ru-BY"/>
         </w:rPr>
         <w:t>to</w:t>
       </w:r>
@@ -17761,7 +17336,6 @@
         <w:rPr>
           <w:sz w:val="20"/>
           <w:szCs w:val="20"/>
-          <w:lang w:val="ru-BY"/>
         </w:rPr>
         <w:t xml:space="preserve"> </w:t>
       </w:r>
@@ -17770,7 +17344,6 @@
         <w:rPr>
           <w:sz w:val="20"/>
           <w:szCs w:val="20"/>
-          <w:lang w:val="ru-BY"/>
         </w:rPr>
         <w:t>hex</w:t>
       </w:r>
@@ -17779,7 +17352,6 @@
         <w:rPr>
           <w:sz w:val="20"/>
           <w:szCs w:val="20"/>
-          <w:lang w:val="ru-BY"/>
         </w:rPr>
         <w:t xml:space="preserve"> </w:t>
       </w:r>
@@ -17788,7 +17360,6 @@
         <w:rPr>
           <w:sz w:val="20"/>
           <w:szCs w:val="20"/>
-          <w:lang w:val="ru-BY"/>
         </w:rPr>
         <w:t>string</w:t>
       </w:r>
@@ -17799,14 +17370,12 @@
         <w:rPr>
           <w:sz w:val="20"/>
           <w:szCs w:val="20"/>
-          <w:lang w:val="ru-BY"/>
-        </w:rPr>
-      </w:pPr>
-      <w:r>
-        <w:rPr>
-          <w:sz w:val="20"/>
-          <w:szCs w:val="20"/>
-          <w:lang w:val="ru-BY"/>
+        </w:rPr>
+      </w:pPr>
+      <w:r>
+        <w:rPr>
+          <w:sz w:val="20"/>
+          <w:szCs w:val="20"/>
         </w:rPr>
         <w:t xml:space="preserve">    </w:t>
       </w:r>
@@ -17815,7 +17384,6 @@
         <w:rPr>
           <w:sz w:val="20"/>
           <w:szCs w:val="20"/>
-          <w:lang w:val="ru-BY"/>
         </w:rPr>
         <w:t>return</w:t>
       </w:r>
@@ -17824,7 +17392,6 @@
         <w:rPr>
           <w:sz w:val="20"/>
           <w:szCs w:val="20"/>
-          <w:lang w:val="ru-BY"/>
         </w:rPr>
         <w:t xml:space="preserve"> </w:t>
       </w:r>
@@ -17833,7 +17400,6 @@
         <w:rPr>
           <w:sz w:val="20"/>
           <w:szCs w:val="20"/>
-          <w:lang w:val="ru-BY"/>
         </w:rPr>
         <w:t>hashHex</w:t>
       </w:r>
@@ -17842,7 +17408,6 @@
         <w:rPr>
           <w:sz w:val="20"/>
           <w:szCs w:val="20"/>
-          <w:lang w:val="ru-BY"/>
         </w:rPr>
         <w:t>;</w:t>
       </w:r>
@@ -17852,14 +17417,12 @@
         <w:rPr>
           <w:sz w:val="20"/>
           <w:szCs w:val="20"/>
-          <w:lang w:val="ru-BY"/>
-        </w:rPr>
-      </w:pPr>
-      <w:r>
-        <w:rPr>
-          <w:sz w:val="20"/>
-          <w:szCs w:val="20"/>
-          <w:lang w:val="ru-BY"/>
+        </w:rPr>
+      </w:pPr>
+      <w:r>
+        <w:rPr>
+          <w:sz w:val="20"/>
+          <w:szCs w:val="20"/>
         </w:rPr>
         <w:t>}</w:t>
       </w:r>
@@ -17871,14 +17434,15 @@
           <w:lang w:val="ru-RU"/>
         </w:rPr>
       </w:pPr>
-      <w:bookmarkStart w:id="17" w:name="_Toc162303876"/>
+      <w:bookmarkStart w:id="31" w:name="_Toc162303876"/>
+      <w:bookmarkEnd w:id="30"/>
       <w:r>
         <w:rPr>
           <w:lang w:val="ru-RU"/>
         </w:rPr>
         <w:t>Функциональное тестирование</w:t>
       </w:r>
-      <w:bookmarkEnd w:id="17"/>
+      <w:bookmarkEnd w:id="31"/>
     </w:p>
     <w:p>
       <w:pPr>
@@ -17887,6 +17451,7 @@
           <w:szCs w:val="28"/>
         </w:rPr>
       </w:pPr>
+      <w:bookmarkStart w:id="32" w:name="_Hlk167920619"/>
       <w:r>
         <w:rPr>
           <w:rFonts w:eastAsia="Times New Roman" w:cs="Times New Roman"/>
@@ -17995,12 +17560,12 @@
             <w:pPr>
               <w:ind w:firstLine="284"/>
               <w:rPr>
-                <w:lang w:val="ru-BY" w:eastAsia="ru-BY"/>
+                <w:lang w:eastAsia="ru-BY"/>
               </w:rPr>
             </w:pPr>
             <w:r>
               <w:rPr>
-                <w:lang w:val="ru-BY" w:eastAsia="ru-BY"/>
+                <w:lang w:eastAsia="ru-BY"/>
               </w:rPr>
               <w:t>№</w:t>
             </w:r>
@@ -18015,12 +17580,12 @@
             <w:pPr>
               <w:ind w:firstLine="284"/>
               <w:rPr>
-                <w:lang w:val="ru-BY" w:eastAsia="ru-BY"/>
+                <w:lang w:eastAsia="ru-BY"/>
               </w:rPr>
             </w:pPr>
             <w:r>
               <w:rPr>
-                <w:lang w:val="ru-BY" w:eastAsia="ru-BY"/>
+                <w:lang w:eastAsia="ru-BY"/>
               </w:rPr>
               <w:t>Модуль/Функция</w:t>
             </w:r>
@@ -18035,12 +17600,12 @@
             <w:pPr>
               <w:ind w:firstLine="284"/>
               <w:rPr>
-                <w:lang w:val="ru-BY" w:eastAsia="ru-BY"/>
+                <w:lang w:eastAsia="ru-BY"/>
               </w:rPr>
             </w:pPr>
             <w:r>
               <w:rPr>
-                <w:lang w:val="ru-BY" w:eastAsia="ru-BY"/>
+                <w:lang w:eastAsia="ru-BY"/>
               </w:rPr>
               <w:t>Шаги воспроизведения</w:t>
             </w:r>
@@ -18055,12 +17620,12 @@
             <w:pPr>
               <w:ind w:firstLine="284"/>
               <w:rPr>
-                <w:lang w:val="ru-BY" w:eastAsia="ru-BY"/>
+                <w:lang w:eastAsia="ru-BY"/>
               </w:rPr>
             </w:pPr>
             <w:r>
               <w:rPr>
-                <w:lang w:val="ru-BY" w:eastAsia="ru-BY"/>
+                <w:lang w:eastAsia="ru-BY"/>
               </w:rPr>
               <w:t>Результат</w:t>
             </w:r>
@@ -18077,12 +17642,12 @@
             <w:pPr>
               <w:ind w:firstLine="284"/>
               <w:rPr>
-                <w:lang w:val="ru-BY" w:eastAsia="ru-BY"/>
+                <w:lang w:eastAsia="ru-BY"/>
               </w:rPr>
             </w:pPr>
             <w:r>
               <w:rPr>
-                <w:lang w:val="ru-BY" w:eastAsia="ru-BY"/>
+                <w:lang w:eastAsia="ru-BY"/>
               </w:rPr>
               <w:t>1</w:t>
             </w:r>
@@ -18097,12 +17662,12 @@
             <w:pPr>
               <w:ind w:firstLine="284"/>
               <w:rPr>
-                <w:lang w:val="ru-BY" w:eastAsia="ru-BY"/>
+                <w:lang w:eastAsia="ru-BY"/>
               </w:rPr>
             </w:pPr>
             <w:r>
               <w:rPr>
-                <w:lang w:val="ru-BY" w:eastAsia="ru-BY"/>
+                <w:lang w:eastAsia="ru-BY"/>
               </w:rPr>
               <w:t>Регистрация пользователя</w:t>
             </w:r>
@@ -18117,12 +17682,12 @@
             <w:pPr>
               <w:ind w:firstLine="284"/>
               <w:rPr>
-                <w:lang w:val="ru-BY" w:eastAsia="ru-BY"/>
+                <w:lang w:eastAsia="ru-BY"/>
               </w:rPr>
             </w:pPr>
             <w:r>
               <w:rPr>
-                <w:lang w:val="ru-BY" w:eastAsia="ru-BY"/>
+                <w:lang w:eastAsia="ru-BY"/>
               </w:rPr>
               <w:t>Перейти на страницу регистрации. Ввести данные: имя, электронная почта, пароль. Нажать кнопку "Зарегистрироваться".</w:t>
             </w:r>
@@ -18137,12 +17702,12 @@
             <w:pPr>
               <w:ind w:firstLine="284"/>
               <w:rPr>
-                <w:lang w:val="ru-BY" w:eastAsia="ru-BY"/>
+                <w:lang w:eastAsia="ru-BY"/>
               </w:rPr>
             </w:pPr>
             <w:r>
               <w:rPr>
-                <w:lang w:val="ru-BY" w:eastAsia="ru-BY"/>
+                <w:lang w:eastAsia="ru-BY"/>
               </w:rPr>
               <w:t>Успешное отображение страницы регистрации. Пользователь успешно зарегистрирован. Перенаправление на страницу авторизации.</w:t>
             </w:r>
@@ -18159,12 +17724,12 @@
             <w:pPr>
               <w:ind w:firstLine="284"/>
               <w:rPr>
-                <w:lang w:val="ru-BY" w:eastAsia="ru-BY"/>
+                <w:lang w:eastAsia="ru-BY"/>
               </w:rPr>
             </w:pPr>
             <w:r>
               <w:rPr>
-                <w:lang w:val="ru-BY" w:eastAsia="ru-BY"/>
+                <w:lang w:eastAsia="ru-BY"/>
               </w:rPr>
               <w:t>2</w:t>
             </w:r>
@@ -18179,12 +17744,12 @@
             <w:pPr>
               <w:ind w:firstLine="284"/>
               <w:rPr>
-                <w:lang w:val="ru-BY" w:eastAsia="ru-BY"/>
+                <w:lang w:eastAsia="ru-BY"/>
               </w:rPr>
             </w:pPr>
             <w:r>
               <w:rPr>
-                <w:lang w:val="ru-BY" w:eastAsia="ru-BY"/>
+                <w:lang w:eastAsia="ru-BY"/>
               </w:rPr>
               <w:t>Авторизация пользователя</w:t>
             </w:r>
@@ -18199,12 +17764,12 @@
             <w:pPr>
               <w:ind w:firstLine="284"/>
               <w:rPr>
-                <w:lang w:val="ru-BY" w:eastAsia="ru-BY"/>
+                <w:lang w:eastAsia="ru-BY"/>
               </w:rPr>
             </w:pPr>
             <w:r>
               <w:rPr>
-                <w:lang w:val="ru-BY" w:eastAsia="ru-BY"/>
+                <w:lang w:eastAsia="ru-BY"/>
               </w:rPr>
               <w:t>Перейти на страницу авторизации. Ввести данные: электронная почта, пароль. Нажать кнопку "Войти".</w:t>
             </w:r>
@@ -18219,12 +17784,12 @@
             <w:pPr>
               <w:ind w:firstLine="284"/>
               <w:rPr>
-                <w:lang w:val="ru-BY" w:eastAsia="ru-BY"/>
+                <w:lang w:eastAsia="ru-BY"/>
               </w:rPr>
             </w:pPr>
             <w:r>
               <w:rPr>
-                <w:lang w:val="ru-BY" w:eastAsia="ru-BY"/>
+                <w:lang w:eastAsia="ru-BY"/>
               </w:rPr>
               <w:t>Успешное отображение страницы авторизации. Пользователь успешно авторизован. Перенаправление на домашнюю страницу.</w:t>
             </w:r>
@@ -18241,12 +17806,12 @@
             <w:pPr>
               <w:ind w:firstLine="284"/>
               <w:rPr>
-                <w:lang w:val="ru-BY" w:eastAsia="ru-BY"/>
+                <w:lang w:eastAsia="ru-BY"/>
               </w:rPr>
             </w:pPr>
             <w:r>
               <w:rPr>
-                <w:lang w:val="ru-BY" w:eastAsia="ru-BY"/>
+                <w:lang w:eastAsia="ru-BY"/>
               </w:rPr>
               <w:t>3</w:t>
             </w:r>
@@ -18261,12 +17826,12 @@
             <w:pPr>
               <w:ind w:firstLine="284"/>
               <w:rPr>
-                <w:lang w:val="ru-BY" w:eastAsia="ru-BY"/>
+                <w:lang w:eastAsia="ru-BY"/>
               </w:rPr>
             </w:pPr>
             <w:r>
               <w:rPr>
-                <w:lang w:val="ru-BY" w:eastAsia="ru-BY"/>
+                <w:lang w:eastAsia="ru-BY"/>
               </w:rPr>
               <w:t>Добавление резюме</w:t>
             </w:r>
@@ -18281,12 +17846,12 @@
             <w:pPr>
               <w:ind w:firstLine="284"/>
               <w:rPr>
-                <w:lang w:val="ru-BY" w:eastAsia="ru-BY"/>
+                <w:lang w:eastAsia="ru-BY"/>
               </w:rPr>
             </w:pPr>
             <w:r>
               <w:rPr>
-                <w:lang w:val="ru-BY" w:eastAsia="ru-BY"/>
+                <w:lang w:eastAsia="ru-BY"/>
               </w:rPr>
               <w:t>Авторизоваться. Перейти на страницу добавления резюме. Заполнить обязательные поля. Нажать кнопку "Сохранить".</w:t>
             </w:r>
@@ -18301,12 +17866,12 @@
             <w:pPr>
               <w:ind w:firstLine="284"/>
               <w:rPr>
-                <w:lang w:val="ru-BY" w:eastAsia="ru-BY"/>
+                <w:lang w:eastAsia="ru-BY"/>
               </w:rPr>
             </w:pPr>
             <w:r>
               <w:rPr>
-                <w:lang w:val="ru-BY" w:eastAsia="ru-BY"/>
+                <w:lang w:eastAsia="ru-BY"/>
               </w:rPr>
               <w:t>Успешное отображение страницы добавления резюме. Резюме успешно добавлено. Перенаправление на список резюме.</w:t>
             </w:r>
@@ -18323,12 +17888,12 @@
             <w:pPr>
               <w:ind w:firstLine="284"/>
               <w:rPr>
-                <w:lang w:val="ru-BY" w:eastAsia="ru-BY"/>
+                <w:lang w:eastAsia="ru-BY"/>
               </w:rPr>
             </w:pPr>
             <w:r>
               <w:rPr>
-                <w:lang w:val="ru-BY" w:eastAsia="ru-BY"/>
+                <w:lang w:eastAsia="ru-BY"/>
               </w:rPr>
               <w:t>4</w:t>
             </w:r>
@@ -18343,12 +17908,12 @@
             <w:pPr>
               <w:ind w:firstLine="284"/>
               <w:rPr>
-                <w:lang w:val="ru-BY" w:eastAsia="ru-BY"/>
+                <w:lang w:eastAsia="ru-BY"/>
               </w:rPr>
             </w:pPr>
             <w:r>
               <w:rPr>
-                <w:lang w:val="ru-BY" w:eastAsia="ru-BY"/>
+                <w:lang w:eastAsia="ru-BY"/>
               </w:rPr>
               <w:t>Управление веб-приложением</w:t>
             </w:r>
@@ -18363,12 +17928,12 @@
             <w:pPr>
               <w:ind w:firstLine="284"/>
               <w:rPr>
-                <w:lang w:val="ru-BY" w:eastAsia="ru-BY"/>
+                <w:lang w:eastAsia="ru-BY"/>
               </w:rPr>
             </w:pPr>
             <w:r>
               <w:rPr>
-                <w:lang w:val="ru-BY" w:eastAsia="ru-BY"/>
+                <w:lang w:eastAsia="ru-BY"/>
               </w:rPr>
               <w:t>Авторизоваться как администратор. Перейти в раздел управления пользователями. Выбрать пользователя для блокировки. Сохранить изменения.</w:t>
             </w:r>
@@ -18383,12 +17948,12 @@
             <w:pPr>
               <w:ind w:firstLine="284"/>
               <w:rPr>
-                <w:lang w:val="ru-BY" w:eastAsia="ru-BY"/>
+                <w:lang w:eastAsia="ru-BY"/>
               </w:rPr>
             </w:pPr>
             <w:r>
               <w:rPr>
-                <w:lang w:val="ru-BY" w:eastAsia="ru-BY"/>
+                <w:lang w:eastAsia="ru-BY"/>
               </w:rPr>
               <w:t>Успешное отображение страницы управления пользователями. Пользователь успешно заблокирован. Изменения сохранены.</w:t>
             </w:r>
@@ -18405,12 +17970,12 @@
             <w:pPr>
               <w:ind w:firstLine="284"/>
               <w:rPr>
-                <w:lang w:val="ru-BY" w:eastAsia="ru-BY"/>
+                <w:lang w:eastAsia="ru-BY"/>
               </w:rPr>
             </w:pPr>
             <w:r>
               <w:rPr>
-                <w:lang w:val="ru-BY" w:eastAsia="ru-BY"/>
+                <w:lang w:eastAsia="ru-BY"/>
               </w:rPr>
               <w:t>5</w:t>
             </w:r>
@@ -18425,12 +17990,12 @@
             <w:pPr>
               <w:ind w:firstLine="284"/>
               <w:rPr>
-                <w:lang w:val="ru-BY" w:eastAsia="ru-BY"/>
+                <w:lang w:eastAsia="ru-BY"/>
               </w:rPr>
             </w:pPr>
             <w:r>
               <w:rPr>
-                <w:lang w:val="ru-BY" w:eastAsia="ru-BY"/>
+                <w:lang w:eastAsia="ru-BY"/>
               </w:rPr>
               <w:t>Формирование отчетов</w:t>
             </w:r>
@@ -18445,12 +18010,12 @@
             <w:pPr>
               <w:ind w:firstLine="284"/>
               <w:rPr>
-                <w:lang w:val="ru-BY" w:eastAsia="ru-BY"/>
+                <w:lang w:eastAsia="ru-BY"/>
               </w:rPr>
             </w:pPr>
             <w:r>
               <w:rPr>
-                <w:lang w:val="ru-BY" w:eastAsia="ru-BY"/>
+                <w:lang w:eastAsia="ru-BY"/>
               </w:rPr>
               <w:t>Авторизоваться как администратор. Перейти в раздел формирования отчетов. Выбрать тип и период отчета. Выбрать формат экспорта.</w:t>
             </w:r>
@@ -18465,12 +18030,12 @@
             <w:pPr>
               <w:ind w:firstLine="284"/>
               <w:rPr>
-                <w:lang w:val="ru-BY" w:eastAsia="ru-BY"/>
+                <w:lang w:eastAsia="ru-BY"/>
               </w:rPr>
             </w:pPr>
             <w:r>
               <w:rPr>
-                <w:lang w:val="ru-BY" w:eastAsia="ru-BY"/>
+                <w:lang w:eastAsia="ru-BY"/>
               </w:rPr>
               <w:t xml:space="preserve">Успешное отображение страницы формирования отчетов. Отчет сформирован. Отчет экспортирован в </w:t>
             </w:r>
@@ -18482,7 +18047,7 @@
             </w:r>
             <w:r>
               <w:rPr>
-                <w:lang w:val="ru-BY" w:eastAsia="ru-BY"/>
+                <w:lang w:eastAsia="ru-BY"/>
               </w:rPr>
               <w:t>.</w:t>
             </w:r>
@@ -18507,7 +18072,8 @@
           <w:lang w:val="ru-RU"/>
         </w:rPr>
       </w:pPr>
-      <w:bookmarkStart w:id="18" w:name="_Toc162303877"/>
+      <w:bookmarkStart w:id="33" w:name="_Toc162303877"/>
+      <w:bookmarkEnd w:id="32"/>
       <w:r>
         <w:rPr>
           <w:lang w:val="ru-RU"/>
@@ -18515,7 +18081,7 @@
         <w:lastRenderedPageBreak/>
         <w:t>Применение</w:t>
       </w:r>
-      <w:bookmarkEnd w:id="18"/>
+      <w:bookmarkEnd w:id="33"/>
     </w:p>
     <w:p>
       <w:pPr>
@@ -18524,21 +18090,22 @@
           <w:lang w:val="ru-RU"/>
         </w:rPr>
       </w:pPr>
-      <w:bookmarkStart w:id="19" w:name="_Toc162303878"/>
+      <w:bookmarkStart w:id="34" w:name="_Toc162303878"/>
       <w:r>
         <w:rPr>
           <w:lang w:val="ru-RU"/>
         </w:rPr>
         <w:t>Назначение веб-приложения</w:t>
       </w:r>
-      <w:bookmarkEnd w:id="19"/>
-    </w:p>
-    <w:p>
-      <w:pPr>
-        <w:rPr>
-          <w:lang w:val="ru-RU"/>
-        </w:rPr>
-      </w:pPr>
+      <w:bookmarkEnd w:id="34"/>
+    </w:p>
+    <w:p>
+      <w:pPr>
+        <w:rPr>
+          <w:lang w:val="ru-RU"/>
+        </w:rPr>
+      </w:pPr>
+      <w:bookmarkStart w:id="35" w:name="_Hlk167921098"/>
       <w:r>
         <w:rPr>
           <w:lang w:val="ru-RU"/>
@@ -18632,16 +18199,18 @@
           <w:lang w:val="ru-RU"/>
         </w:rPr>
       </w:pPr>
-      <w:bookmarkStart w:id="20" w:name="_Toc162303879"/>
+      <w:bookmarkStart w:id="36" w:name="_Toc162303879"/>
+      <w:bookmarkEnd w:id="35"/>
       <w:r>
         <w:rPr>
           <w:lang w:val="ru-RU"/>
         </w:rPr>
         <w:t>Программно-аппаратное обеспечение сервера и клиента</w:t>
       </w:r>
-      <w:bookmarkEnd w:id="20"/>
-    </w:p>
-    <w:p>
+      <w:bookmarkEnd w:id="36"/>
+    </w:p>
+    <w:p>
+      <w:bookmarkStart w:id="37" w:name="_Hlk167921105"/>
       <w:r>
         <w:t>Для корректной работы веб-приложения на сервере требуется определенное программное обеспечение, которое включает в себя:</w:t>
       </w:r>
@@ -18865,6 +18434,8 @@
       <w:r>
         <w:t>После установки и настройки необходимого программного обеспечения на сервере веб-приложение может корректно функционировать и обрабатывать запросы от клиентов.</w:t>
       </w:r>
+      <w:bookmarkStart w:id="38" w:name="_GoBack"/>
+      <w:bookmarkEnd w:id="38"/>
     </w:p>
     <w:p>
       <w:r>
@@ -18917,9 +18488,17 @@
         <w:rPr>
           <w:rFonts w:eastAsia="Times New Roman" w:cs="Times New Roman"/>
           <w:szCs w:val="28"/>
-          <w:lang w:val="en-US"/>
-        </w:rPr>
-        <w:t>- </w:t>
+          <w:lang w:val="ru-RU"/>
+        </w:rPr>
+        <w:t>-</w:t>
+      </w:r>
+      <w:r>
+        <w:rPr>
+          <w:rFonts w:eastAsia="Times New Roman" w:cs="Times New Roman"/>
+          <w:szCs w:val="28"/>
+          <w:lang w:val="en-US"/>
+        </w:rPr>
+        <w:t> </w:t>
       </w:r>
       <w:r>
         <w:t>стабильное интернет-соединение.</w:t>
@@ -18947,7 +18526,8 @@
           <w:lang w:val="ru-RU"/>
         </w:rPr>
       </w:pPr>
-      <w:bookmarkStart w:id="21" w:name="_Toc162303880"/>
+      <w:bookmarkStart w:id="39" w:name="_Toc162303880"/>
+      <w:bookmarkEnd w:id="37"/>
       <w:r>
         <w:rPr>
           <w:lang w:val="ru-RU"/>
@@ -18955,7 +18535,7 @@
         <w:lastRenderedPageBreak/>
         <w:t>Заключение</w:t>
       </w:r>
-      <w:bookmarkEnd w:id="21"/>
+      <w:bookmarkEnd w:id="39"/>
     </w:p>
     <w:p>
       <w:pPr>
@@ -19048,7 +18628,7 @@
           <w:lang w:val="ru-RU"/>
         </w:rPr>
       </w:pPr>
-      <w:bookmarkStart w:id="22" w:name="_Toc162303881"/>
+      <w:bookmarkStart w:id="40" w:name="_Toc162303881"/>
       <w:r>
         <w:rPr>
           <w:lang w:val="ru-RU"/>
@@ -19056,7 +18636,7 @@
         <w:lastRenderedPageBreak/>
         <w:t>Список используемых источников</w:t>
       </w:r>
-      <w:bookmarkEnd w:id="22"/>
+      <w:bookmarkEnd w:id="40"/>
     </w:p>
     <w:p>
       <w:pPr>
@@ -19072,6 +18652,7 @@
           <w:szCs w:val="28"/>
         </w:rPr>
       </w:pPr>
+      <w:bookmarkStart w:id="41" w:name="_Hlk167919897"/>
       <w:proofErr w:type="spellStart"/>
       <w:r>
         <w:rPr>
@@ -19828,6 +19409,7 @@
         <w:t xml:space="preserve"> 14.03.2024.</w:t>
       </w:r>
     </w:p>
+    <w:bookmarkEnd w:id="41"/>
     <w:p/>
     <w:p>
       <w:pPr>
@@ -19842,7 +19424,7 @@
           <w:lang w:val="ru-RU"/>
         </w:rPr>
       </w:pPr>
-      <w:bookmarkStart w:id="23" w:name="_Toc162303882"/>
+      <w:bookmarkStart w:id="42" w:name="_Toc162303882"/>
       <w:r>
         <w:rPr>
           <w:lang w:val="ru-RU"/>
@@ -19904,7 +19486,7 @@
         </w:rPr>
         <w:t>Структура веб-приложения</w:t>
       </w:r>
-      <w:bookmarkEnd w:id="23"/>
+      <w:bookmarkEnd w:id="42"/>
     </w:p>
     <w:p>
       <w:pPr>
@@ -19916,6 +19498,7 @@
       </w:pPr>
       <w:r>
         <w:rPr>
+          <w:noProof/>
           <w:lang w:val="ru-RU"/>
         </w:rPr>
         <w:drawing>
@@ -19975,7 +19558,7 @@
           <w:lang w:val="ru-RU"/>
         </w:rPr>
       </w:pPr>
-      <w:bookmarkStart w:id="24" w:name="_Toc162303883"/>
+      <w:bookmarkStart w:id="43" w:name="_Toc162303883"/>
       <w:r>
         <w:rPr>
           <w:lang w:val="ru-RU"/>
@@ -20002,7 +19585,7 @@
         </w:rPr>
         <w:t>Текст модулей веб-приложения</w:t>
       </w:r>
-      <w:bookmarkEnd w:id="24"/>
+      <w:bookmarkEnd w:id="43"/>
     </w:p>
     <w:p>
       <w:pPr>
@@ -62466,7 +62049,7 @@
           <w:lang w:val="ru-RU"/>
         </w:rPr>
       </w:pPr>
-      <w:bookmarkStart w:id="25" w:name="_Toc162303884"/>
+      <w:bookmarkStart w:id="44" w:name="_Toc162303884"/>
       <w:r>
         <w:rPr>
           <w:lang w:val="ru-RU"/>
@@ -62498,7 +62081,7 @@
         </w:rPr>
         <w:t>Результаты работы приложения</w:t>
       </w:r>
-      <w:bookmarkEnd w:id="25"/>
+      <w:bookmarkEnd w:id="44"/>
     </w:p>
     <w:p>
       <w:pPr>
@@ -62509,6 +62092,7 @@
       </w:pPr>
       <w:r>
         <w:rPr>
+          <w:noProof/>
           <w:lang w:val="ru-RU"/>
         </w:rPr>
         <w:drawing>
@@ -63829,6 +63413,7 @@
   <w:style w:type="character" w:default="1" w:styleId="a0">
     <w:name w:val="Default Paragraph Font"/>
     <w:uiPriority w:val="1"/>
+    <w:semiHidden/>
     <w:unhideWhenUsed/>
   </w:style>
   <w:style w:type="table" w:default="1" w:styleId="a1">
@@ -63982,7 +63567,7 @@
       <w:rFonts w:eastAsia="Times New Roman" w:cs="Times New Roman"/>
       <w:sz w:val="24"/>
       <w:szCs w:val="24"/>
-      <w:lang w:val="ru-BY" w:eastAsia="ru-BY"/>
+      <w:lang w:eastAsia="ru-BY"/>
     </w:rPr>
   </w:style>
   <w:style w:type="table" w:styleId="a8">
@@ -64389,7 +63974,7 @@
 </file>
 
 <file path=customXml/itemProps1.xml><?xml version="1.0" encoding="utf-8"?>
-<ds:datastoreItem xmlns:ds="http://schemas.openxmlformats.org/officeDocument/2006/customXml" ds:itemID="{271DFAB9-A03B-4C39-9F8D-F3AE51953975}">
+<ds:datastoreItem xmlns:ds="http://schemas.openxmlformats.org/officeDocument/2006/customXml" ds:itemID="{D82337DB-FAD5-492B-BA79-E1788CADEB4E}">
   <ds:schemaRefs>
     <ds:schemaRef ds:uri="http://schemas.openxmlformats.org/officeDocument/2006/bibliography"/>
   </ds:schemaRefs>
